--- a/power_pulse report.docx
+++ b/power_pulse report.docx
@@ -5,9 +5,14 @@
     <w:p>
       <w:pPr>
         <w:pStyle w:val="IntenseQuote"/>
-        <w:rPr>
-          <w:rStyle w:val="BookTitle"/>
-          <w:rFonts w:ascii="Times New Roman" w:hAnsi="Times New Roman" w:cs="Times New Roman"/>
+        <w:spacing w:line="360" w:lineRule="auto"/>
+        <w:rPr>
+          <w:rFonts w:ascii="Times New Roman" w:hAnsi="Times New Roman" w:cs="Times New Roman"/>
+          <w:b/>
+          <w:bCs/>
+          <w:i w:val="0"/>
+          <w:iCs w:val="0"/>
+          <w:spacing w:val="5"/>
           <w:sz w:val="32"/>
           <w:szCs w:val="32"/>
         </w:rPr>
@@ -22,9 +27,9 @@
         <w:t>Power Pulse: Household Energy Usage Forecast – Project Report</w:t>
       </w:r>
     </w:p>
-    <w:p/>
-    <w:p>
-      <w:pPr>
+    <w:p>
+      <w:pPr>
+        <w:spacing w:line="360" w:lineRule="auto"/>
         <w:rPr>
           <w:rFonts w:ascii="Times New Roman" w:hAnsi="Times New Roman" w:cs="Times New Roman"/>
           <w:b/>
@@ -46,6 +51,7 @@
     </w:p>
     <w:p>
       <w:pPr>
+        <w:spacing w:line="360" w:lineRule="auto"/>
         <w:rPr>
           <w:rFonts w:ascii="Times New Roman" w:hAnsi="Times New Roman" w:cs="Times New Roman"/>
         </w:rPr>
@@ -64,6 +70,7 @@
           <w:ilvl w:val="0"/>
           <w:numId w:val="1"/>
         </w:numPr>
+        <w:spacing w:line="360" w:lineRule="auto"/>
         <w:rPr>
           <w:rFonts w:ascii="Times New Roman" w:hAnsi="Times New Roman" w:cs="Times New Roman"/>
         </w:rPr>
@@ -82,15 +89,28 @@
           <w:ilvl w:val="0"/>
           <w:numId w:val="2"/>
         </w:numPr>
-        <w:rPr>
-          <w:rFonts w:ascii="Times New Roman" w:hAnsi="Times New Roman" w:cs="Times New Roman"/>
-        </w:rPr>
-      </w:pPr>
-      <w:r>
-        <w:rPr>
-          <w:rFonts w:ascii="Times New Roman" w:hAnsi="Times New Roman" w:cs="Times New Roman"/>
-        </w:rPr>
-        <w:t>Load dataset and examine structure</w:t>
+        <w:spacing w:line="360" w:lineRule="auto"/>
+        <w:rPr>
+          <w:rFonts w:ascii="Times New Roman" w:hAnsi="Times New Roman" w:cs="Times New Roman"/>
+        </w:rPr>
+      </w:pPr>
+      <w:r>
+        <w:rPr>
+          <w:rFonts w:ascii="Times New Roman" w:hAnsi="Times New Roman" w:cs="Times New Roman"/>
+        </w:rPr>
+        <w:t>Load dataset and examine</w:t>
+      </w:r>
+      <w:r>
+        <w:rPr>
+          <w:rFonts w:ascii="Times New Roman" w:hAnsi="Times New Roman" w:cs="Times New Roman"/>
+        </w:rPr>
+        <w:t xml:space="preserve"> its</w:t>
+      </w:r>
+      <w:r>
+        <w:rPr>
+          <w:rFonts w:ascii="Times New Roman" w:hAnsi="Times New Roman" w:cs="Times New Roman"/>
+        </w:rPr>
+        <w:t xml:space="preserve"> structure</w:t>
       </w:r>
     </w:p>
     <w:p>
@@ -100,6 +120,7 @@
           <w:ilvl w:val="0"/>
           <w:numId w:val="2"/>
         </w:numPr>
+        <w:spacing w:line="360" w:lineRule="auto"/>
         <w:rPr>
           <w:rFonts w:ascii="Times New Roman" w:hAnsi="Times New Roman" w:cs="Times New Roman"/>
         </w:rPr>
@@ -118,6 +139,7 @@
           <w:ilvl w:val="0"/>
           <w:numId w:val="1"/>
         </w:numPr>
+        <w:spacing w:line="360" w:lineRule="auto"/>
         <w:rPr>
           <w:rFonts w:ascii="Times New Roman" w:hAnsi="Times New Roman" w:cs="Times New Roman"/>
         </w:rPr>
@@ -136,6 +158,7 @@
           <w:ilvl w:val="0"/>
           <w:numId w:val="3"/>
         </w:numPr>
+        <w:spacing w:line="360" w:lineRule="auto"/>
         <w:rPr>
           <w:rFonts w:ascii="Times New Roman" w:hAnsi="Times New Roman" w:cs="Times New Roman"/>
         </w:rPr>
@@ -160,6 +183,7 @@
           <w:ilvl w:val="0"/>
           <w:numId w:val="3"/>
         </w:numPr>
+        <w:spacing w:line="360" w:lineRule="auto"/>
         <w:rPr>
           <w:rFonts w:ascii="Times New Roman" w:hAnsi="Times New Roman" w:cs="Times New Roman"/>
         </w:rPr>
@@ -178,6 +202,7 @@
           <w:ilvl w:val="0"/>
           <w:numId w:val="3"/>
         </w:numPr>
+        <w:spacing w:line="360" w:lineRule="auto"/>
         <w:rPr>
           <w:rFonts w:ascii="Times New Roman" w:hAnsi="Times New Roman" w:cs="Times New Roman"/>
         </w:rPr>
@@ -196,6 +221,7 @@
           <w:ilvl w:val="0"/>
           <w:numId w:val="3"/>
         </w:numPr>
+        <w:spacing w:line="360" w:lineRule="auto"/>
         <w:rPr>
           <w:rFonts w:ascii="Times New Roman" w:hAnsi="Times New Roman" w:cs="Times New Roman"/>
         </w:rPr>
@@ -205,6 +231,12 @@
           <w:rFonts w:ascii="Times New Roman" w:hAnsi="Times New Roman" w:cs="Times New Roman"/>
         </w:rPr>
         <w:t xml:space="preserve">Detect Outliers </w:t>
+      </w:r>
+      <w:r>
+        <w:rPr>
+          <w:rFonts w:ascii="Times New Roman" w:hAnsi="Times New Roman" w:cs="Times New Roman"/>
+        </w:rPr>
+        <w:t>using IQR and Z-score methods.</w:t>
       </w:r>
     </w:p>
     <w:p>
@@ -214,6 +246,7 @@
           <w:ilvl w:val="0"/>
           <w:numId w:val="3"/>
         </w:numPr>
+        <w:spacing w:line="360" w:lineRule="auto"/>
         <w:rPr>
           <w:rFonts w:ascii="Times New Roman" w:hAnsi="Times New Roman" w:cs="Times New Roman"/>
         </w:rPr>
@@ -232,6 +265,7 @@
           <w:ilvl w:val="0"/>
           <w:numId w:val="1"/>
         </w:numPr>
+        <w:spacing w:line="360" w:lineRule="auto"/>
         <w:rPr>
           <w:rFonts w:ascii="Times New Roman" w:hAnsi="Times New Roman" w:cs="Times New Roman"/>
         </w:rPr>
@@ -250,6 +284,7 @@
           <w:ilvl w:val="0"/>
           <w:numId w:val="4"/>
         </w:numPr>
+        <w:spacing w:line="360" w:lineRule="auto"/>
         <w:rPr>
           <w:rFonts w:ascii="Times New Roman" w:hAnsi="Times New Roman" w:cs="Times New Roman"/>
         </w:rPr>
@@ -472,6 +507,7 @@
           <w:ilvl w:val="0"/>
           <w:numId w:val="1"/>
         </w:numPr>
+        <w:spacing w:line="360" w:lineRule="auto"/>
         <w:rPr>
           <w:rFonts w:ascii="Times New Roman" w:hAnsi="Times New Roman" w:cs="Times New Roman"/>
         </w:rPr>
@@ -490,6 +526,7 @@
           <w:ilvl w:val="0"/>
           <w:numId w:val="4"/>
         </w:numPr>
+        <w:spacing w:line="360" w:lineRule="auto"/>
         <w:rPr>
           <w:rFonts w:ascii="Times New Roman" w:hAnsi="Times New Roman" w:cs="Times New Roman"/>
         </w:rPr>
@@ -510,7 +547,25 @@
         <w:rPr>
           <w:rFonts w:ascii="Times New Roman" w:hAnsi="Times New Roman" w:cs="Times New Roman"/>
         </w:rPr>
-        <w:t>e trends, outliers, skewness</w:t>
+        <w:t xml:space="preserve">e trends, </w:t>
+      </w:r>
+      <w:r>
+        <w:rPr>
+          <w:rFonts w:ascii="Times New Roman" w:hAnsi="Times New Roman" w:cs="Times New Roman"/>
+        </w:rPr>
+        <w:t xml:space="preserve">seasonal patterns, </w:t>
+      </w:r>
+      <w:r>
+        <w:rPr>
+          <w:rFonts w:ascii="Times New Roman" w:hAnsi="Times New Roman" w:cs="Times New Roman"/>
+        </w:rPr>
+        <w:t>outliers, skewness</w:t>
+      </w:r>
+      <w:r>
+        <w:rPr>
+          <w:rFonts w:ascii="Times New Roman" w:hAnsi="Times New Roman" w:cs="Times New Roman"/>
+        </w:rPr>
+        <w:t xml:space="preserve"> among features.</w:t>
       </w:r>
     </w:p>
     <w:p>
@@ -520,6 +575,7 @@
           <w:ilvl w:val="0"/>
           <w:numId w:val="4"/>
         </w:numPr>
+        <w:spacing w:line="360" w:lineRule="auto"/>
         <w:rPr>
           <w:rFonts w:ascii="Times New Roman" w:hAnsi="Times New Roman" w:cs="Times New Roman"/>
         </w:rPr>
@@ -538,6 +594,7 @@
           <w:ilvl w:val="0"/>
           <w:numId w:val="1"/>
         </w:numPr>
+        <w:spacing w:line="360" w:lineRule="auto"/>
         <w:rPr>
           <w:rFonts w:ascii="Times New Roman" w:hAnsi="Times New Roman" w:cs="Times New Roman"/>
         </w:rPr>
@@ -556,6 +613,7 @@
           <w:ilvl w:val="0"/>
           <w:numId w:val="5"/>
         </w:numPr>
+        <w:spacing w:line="360" w:lineRule="auto"/>
         <w:rPr>
           <w:rFonts w:ascii="Times New Roman" w:hAnsi="Times New Roman" w:cs="Times New Roman"/>
         </w:rPr>
@@ -565,6 +623,12 @@
           <w:rFonts w:ascii="Times New Roman" w:hAnsi="Times New Roman" w:cs="Times New Roman"/>
         </w:rPr>
         <w:t>Train Multiple regression models</w:t>
+      </w:r>
+      <w:r>
+        <w:rPr>
+          <w:rFonts w:ascii="Times New Roman" w:hAnsi="Times New Roman" w:cs="Times New Roman"/>
+        </w:rPr>
+        <w:t xml:space="preserve"> on 0.1% of sample extracted from the full dataset.</w:t>
       </w:r>
     </w:p>
     <w:p>
@@ -574,6 +638,7 @@
           <w:ilvl w:val="0"/>
           <w:numId w:val="1"/>
         </w:numPr>
+        <w:spacing w:line="360" w:lineRule="auto"/>
         <w:rPr>
           <w:rFonts w:ascii="Times New Roman" w:hAnsi="Times New Roman" w:cs="Times New Roman"/>
         </w:rPr>
@@ -588,10 +653,21 @@
     <w:p>
       <w:pPr>
         <w:pStyle w:val="ListParagraph"/>
-        <w:rPr>
-          <w:rFonts w:ascii="Times New Roman" w:hAnsi="Times New Roman" w:cs="Times New Roman"/>
-        </w:rPr>
-      </w:pPr>
+        <w:numPr>
+          <w:ilvl w:val="0"/>
+          <w:numId w:val="5"/>
+        </w:numPr>
+        <w:spacing w:line="360" w:lineRule="auto"/>
+        <w:rPr>
+          <w:rFonts w:ascii="Times New Roman" w:hAnsi="Times New Roman" w:cs="Times New Roman"/>
+        </w:rPr>
+      </w:pPr>
+      <w:r>
+        <w:rPr>
+          <w:rFonts w:ascii="Times New Roman" w:hAnsi="Times New Roman" w:cs="Times New Roman"/>
+        </w:rPr>
+        <w:t xml:space="preserve">Evaluate and </w:t>
+      </w:r>
       <w:r>
         <w:rPr>
           <w:rFonts w:ascii="Times New Roman" w:hAnsi="Times New Roman" w:cs="Times New Roman"/>
@@ -602,6 +678,8 @@
     <w:p>
       <w:pPr>
         <w:pStyle w:val="ListParagraph"/>
+        <w:spacing w:line="360" w:lineRule="auto"/>
+        <w:ind w:left="1440"/>
         <w:rPr>
           <w:rFonts w:ascii="Times New Roman" w:hAnsi="Times New Roman" w:cs="Times New Roman"/>
         </w:rPr>
@@ -610,6 +688,7 @@
     <w:p>
       <w:pPr>
         <w:pStyle w:val="ListParagraph"/>
+        <w:spacing w:line="360" w:lineRule="auto"/>
         <w:ind w:left="1440"/>
         <w:rPr>
           <w:rFonts w:ascii="Times New Roman" w:hAnsi="Times New Roman" w:cs="Times New Roman"/>
@@ -618,6 +697,37 @@
     </w:p>
     <w:p>
       <w:pPr>
+        <w:pStyle w:val="ListParagraph"/>
+        <w:spacing w:line="360" w:lineRule="auto"/>
+        <w:ind w:left="1440"/>
+        <w:rPr>
+          <w:rFonts w:ascii="Times New Roman" w:hAnsi="Times New Roman" w:cs="Times New Roman"/>
+        </w:rPr>
+      </w:pPr>
+    </w:p>
+    <w:p>
+      <w:pPr>
+        <w:pStyle w:val="ListParagraph"/>
+        <w:spacing w:line="360" w:lineRule="auto"/>
+        <w:ind w:left="1440"/>
+        <w:rPr>
+          <w:rFonts w:ascii="Times New Roman" w:hAnsi="Times New Roman" w:cs="Times New Roman"/>
+        </w:rPr>
+      </w:pPr>
+    </w:p>
+    <w:p>
+      <w:pPr>
+        <w:pStyle w:val="ListParagraph"/>
+        <w:spacing w:line="360" w:lineRule="auto"/>
+        <w:ind w:left="1440"/>
+        <w:rPr>
+          <w:rFonts w:ascii="Times New Roman" w:hAnsi="Times New Roman" w:cs="Times New Roman"/>
+        </w:rPr>
+      </w:pPr>
+    </w:p>
+    <w:p>
+      <w:pPr>
+        <w:spacing w:line="360" w:lineRule="auto"/>
         <w:rPr>
           <w:rFonts w:ascii="Times New Roman" w:hAnsi="Times New Roman" w:cs="Times New Roman"/>
           <w:b/>
@@ -634,6 +744,7 @@
           <w:sz w:val="36"/>
           <w:szCs w:val="36"/>
         </w:rPr>
+        <w:lastRenderedPageBreak/>
         <w:t>Data Analysis</w:t>
       </w:r>
       <w:r>
@@ -649,6 +760,7 @@
     </w:p>
     <w:p>
       <w:pPr>
+        <w:spacing w:line="360" w:lineRule="auto"/>
         <w:rPr>
           <w:rFonts w:ascii="Times New Roman" w:hAnsi="Times New Roman" w:cs="Times New Roman"/>
         </w:rPr>
@@ -667,23 +779,33 @@
           <w:ilvl w:val="0"/>
           <w:numId w:val="6"/>
         </w:numPr>
-        <w:rPr>
-          <w:rFonts w:ascii="Times New Roman" w:hAnsi="Times New Roman" w:cs="Times New Roman"/>
-          <w:b/>
-          <w:bCs/>
-        </w:rPr>
-      </w:pPr>
-      <w:r>
-        <w:rPr>
-          <w:rFonts w:ascii="Times New Roman" w:hAnsi="Times New Roman" w:cs="Times New Roman"/>
-          <w:b/>
-          <w:bCs/>
-        </w:rPr>
-        <w:t xml:space="preserve"> Data Cleaning &amp; Preprocessing</w:t>
-      </w:r>
-    </w:p>
-    <w:p>
-      <w:pPr>
+        <w:spacing w:line="360" w:lineRule="auto"/>
+        <w:rPr>
+          <w:rFonts w:ascii="Times New Roman" w:hAnsi="Times New Roman" w:cs="Times New Roman"/>
+          <w:b/>
+          <w:bCs/>
+        </w:rPr>
+      </w:pPr>
+      <w:r>
+        <w:rPr>
+          <w:rFonts w:ascii="Times New Roman" w:hAnsi="Times New Roman" w:cs="Times New Roman"/>
+          <w:b/>
+          <w:bCs/>
+        </w:rPr>
+        <w:t xml:space="preserve"> Preprocessing</w:t>
+      </w:r>
+      <w:r>
+        <w:rPr>
+          <w:rFonts w:ascii="Times New Roman" w:hAnsi="Times New Roman" w:cs="Times New Roman"/>
+          <w:b/>
+          <w:bCs/>
+        </w:rPr>
+        <w:t xml:space="preserve"> Steps</w:t>
+      </w:r>
+    </w:p>
+    <w:p>
+      <w:pPr>
+        <w:spacing w:line="360" w:lineRule="auto"/>
         <w:ind w:left="720"/>
         <w:rPr>
           <w:rFonts w:ascii="Times New Roman" w:hAnsi="Times New Roman" w:cs="Times New Roman"/>
@@ -875,6 +997,7 @@
           <w:ilvl w:val="0"/>
           <w:numId w:val="6"/>
         </w:numPr>
+        <w:spacing w:line="360" w:lineRule="auto"/>
         <w:rPr>
           <w:rFonts w:ascii="Times New Roman" w:hAnsi="Times New Roman" w:cs="Times New Roman"/>
           <w:b/>
@@ -892,6 +1015,7 @@
     </w:p>
     <w:p>
       <w:pPr>
+        <w:spacing w:line="360" w:lineRule="auto"/>
         <w:ind w:left="720"/>
         <w:rPr>
           <w:rFonts w:ascii="Times New Roman" w:hAnsi="Times New Roman" w:cs="Times New Roman"/>
@@ -901,7 +1025,6 @@
         <w:rPr>
           <w:rFonts w:ascii="Segoe UI Symbol" w:hAnsi="Segoe UI Symbol" w:cs="Segoe UI Symbol"/>
         </w:rPr>
-        <w:lastRenderedPageBreak/>
         <w:t>✔</w:t>
       </w:r>
       <w:r>
@@ -935,6 +1058,7 @@
           <w:tab w:val="clear" w:pos="720"/>
           <w:tab w:val="num" w:pos="1440"/>
         </w:tabs>
+        <w:spacing w:line="360" w:lineRule="auto"/>
         <w:ind w:left="1440"/>
         <w:rPr>
           <w:rFonts w:ascii="Times New Roman" w:hAnsi="Times New Roman" w:cs="Times New Roman"/>
@@ -943,6 +1067,28 @@
       <w:r>
         <w:rPr>
           <w:rFonts w:ascii="Times New Roman" w:hAnsi="Times New Roman" w:cs="Times New Roman"/>
+        </w:rPr>
+        <w:t>Extracted meaningful features to improve model performance</w:t>
+      </w:r>
+      <w:r>
+        <w:rPr>
+          <w:rFonts w:ascii="Times New Roman" w:hAnsi="Times New Roman" w:cs="Times New Roman"/>
+          <w:b/>
+          <w:bCs/>
+        </w:rPr>
+        <w:t>:</w:t>
+      </w:r>
+      <w:r>
+        <w:rPr>
+          <w:rFonts w:ascii="Times New Roman" w:hAnsi="Times New Roman" w:cs="Times New Roman"/>
+          <w:b/>
+          <w:bCs/>
+        </w:rPr>
+        <w:t xml:space="preserve"> </w:t>
+      </w:r>
+      <w:r>
+        <w:rPr>
+          <w:rFonts w:ascii="Times New Roman" w:hAnsi="Times New Roman" w:cs="Times New Roman"/>
           <w:b/>
           <w:bCs/>
         </w:rPr>
@@ -955,7 +1101,7 @@
           <w:b/>
           <w:bCs/>
         </w:rPr>
-        <w:t>DayOf</w:t>
+        <w:t>DayOfWeek</w:t>
       </w:r>
       <w:proofErr w:type="spellEnd"/>
       <w:r>
@@ -964,21 +1110,126 @@
           <w:b/>
           <w:bCs/>
         </w:rPr>
-        <w:t xml:space="preserve"> Week</w:t>
-      </w:r>
-      <w:r>
-        <w:rPr>
-          <w:rFonts w:ascii="Times New Roman" w:hAnsi="Times New Roman" w:cs="Times New Roman"/>
-          <w:b/>
-          <w:bCs/>
-        </w:rPr>
-        <w:t>,</w:t>
-      </w:r>
-      <w:r>
-        <w:rPr>
-          <w:rFonts w:ascii="Times New Roman" w:hAnsi="Times New Roman" w:cs="Times New Roman"/>
-          <w:b/>
-          <w:bCs/>
+        <w:t xml:space="preserve">, Month, </w:t>
+      </w:r>
+      <w:proofErr w:type="spellStart"/>
+      <w:r>
+        <w:rPr>
+          <w:rFonts w:ascii="Times New Roman" w:hAnsi="Times New Roman" w:cs="Times New Roman"/>
+          <w:b/>
+          <w:bCs/>
+        </w:rPr>
+        <w:t>IsWeekend</w:t>
+      </w:r>
+      <w:proofErr w:type="spellEnd"/>
+      <w:r>
+        <w:rPr>
+          <w:rFonts w:ascii="Times New Roman" w:hAnsi="Times New Roman" w:cs="Times New Roman"/>
+          <w:b/>
+          <w:bCs/>
+        </w:rPr>
+        <w:t xml:space="preserve">, </w:t>
+      </w:r>
+      <w:proofErr w:type="spellStart"/>
+      <w:r>
+        <w:rPr>
+          <w:rFonts w:ascii="Times New Roman" w:hAnsi="Times New Roman" w:cs="Times New Roman"/>
+          <w:b/>
+          <w:bCs/>
+        </w:rPr>
+        <w:t>IsPeakHour</w:t>
+      </w:r>
+      <w:proofErr w:type="spellEnd"/>
+      <w:r>
+        <w:rPr>
+          <w:rFonts w:ascii="Times New Roman" w:hAnsi="Times New Roman" w:cs="Times New Roman"/>
+          <w:b/>
+          <w:bCs/>
+        </w:rPr>
+        <w:t xml:space="preserve">, </w:t>
+      </w:r>
+      <w:proofErr w:type="spellStart"/>
+      <w:proofErr w:type="gramStart"/>
+      <w:r>
+        <w:rPr>
+          <w:rFonts w:ascii="Times New Roman" w:hAnsi="Times New Roman" w:cs="Times New Roman"/>
+          <w:b/>
+          <w:bCs/>
+        </w:rPr>
+        <w:t>Daily</w:t>
+      </w:r>
+      <w:proofErr w:type="gramEnd"/>
+      <w:r>
+        <w:rPr>
+          <w:rFonts w:ascii="Times New Roman" w:hAnsi="Times New Roman" w:cs="Times New Roman"/>
+          <w:b/>
+          <w:bCs/>
+        </w:rPr>
+        <w:t>_Consumption</w:t>
+      </w:r>
+      <w:proofErr w:type="spellEnd"/>
+      <w:r>
+        <w:rPr>
+          <w:rFonts w:ascii="Times New Roman" w:hAnsi="Times New Roman" w:cs="Times New Roman"/>
+          <w:b/>
+          <w:bCs/>
+        </w:rPr>
+        <w:t xml:space="preserve">, </w:t>
+      </w:r>
+      <w:proofErr w:type="spellStart"/>
+      <w:r>
+        <w:rPr>
+          <w:rFonts w:ascii="Times New Roman" w:hAnsi="Times New Roman" w:cs="Times New Roman"/>
+          <w:b/>
+          <w:bCs/>
+        </w:rPr>
+        <w:t>Unmetered_Energy</w:t>
+      </w:r>
+      <w:proofErr w:type="spellEnd"/>
+      <w:r>
+        <w:rPr>
+          <w:rFonts w:ascii="Times New Roman" w:hAnsi="Times New Roman" w:cs="Times New Roman"/>
+          <w:b/>
+          <w:bCs/>
+        </w:rPr>
+        <w:t xml:space="preserve">, </w:t>
+      </w:r>
+      <w:proofErr w:type="spellStart"/>
+      <w:r>
+        <w:rPr>
+          <w:rFonts w:ascii="Times New Roman" w:hAnsi="Times New Roman" w:cs="Times New Roman"/>
+          <w:b/>
+          <w:bCs/>
+        </w:rPr>
+        <w:t>Short_Term_Avg_Power</w:t>
+      </w:r>
+      <w:proofErr w:type="spellEnd"/>
+      <w:r>
+        <w:rPr>
+          <w:rFonts w:ascii="Times New Roman" w:hAnsi="Times New Roman" w:cs="Times New Roman"/>
+          <w:b/>
+          <w:bCs/>
+        </w:rPr>
+        <w:t>, Power_Deviation_10min, etc.</w:t>
+      </w:r>
+    </w:p>
+    <w:p>
+      <w:pPr>
+        <w:spacing w:line="360" w:lineRule="auto"/>
+        <w:ind w:left="720"/>
+        <w:rPr>
+          <w:rFonts w:ascii="Times New Roman" w:hAnsi="Times New Roman" w:cs="Times New Roman"/>
+        </w:rPr>
+      </w:pPr>
+      <w:r>
+        <w:rPr>
+          <w:rFonts w:ascii="Segoe UI Symbol" w:hAnsi="Segoe UI Symbol" w:cs="Segoe UI Symbol"/>
+        </w:rPr>
+        <w:t>✔</w:t>
+      </w:r>
+      <w:r>
+        <w:rPr>
+          <w:rFonts w:ascii="Segoe UI Symbol" w:hAnsi="Segoe UI Symbol" w:cs="Segoe UI Symbol"/>
         </w:rPr>
         <w:t xml:space="preserve"> </w:t>
       </w:r>
@@ -988,59 +1239,13 @@
           <w:b/>
           <w:bCs/>
         </w:rPr>
-        <w:t xml:space="preserve">Month, </w:t>
-      </w:r>
-      <w:proofErr w:type="spellStart"/>
-      <w:r>
-        <w:rPr>
-          <w:rFonts w:ascii="Times New Roman" w:hAnsi="Times New Roman" w:cs="Times New Roman"/>
-          <w:b/>
-          <w:bCs/>
-        </w:rPr>
-        <w:t>IsWeekend</w:t>
-      </w:r>
-      <w:proofErr w:type="spellEnd"/>
-      <w:r>
-        <w:rPr>
-          <w:rFonts w:ascii="Times New Roman" w:hAnsi="Times New Roman" w:cs="Times New Roman"/>
-          <w:b/>
-          <w:bCs/>
-        </w:rPr>
-        <w:t xml:space="preserve">, </w:t>
-      </w:r>
-      <w:proofErr w:type="spellStart"/>
-      <w:r>
-        <w:rPr>
-          <w:rFonts w:ascii="Times New Roman" w:hAnsi="Times New Roman" w:cs="Times New Roman"/>
-          <w:b/>
-          <w:bCs/>
-        </w:rPr>
-        <w:t>IsPeakHour</w:t>
-      </w:r>
-      <w:proofErr w:type="spellEnd"/>
-    </w:p>
-    <w:p>
-      <w:pPr>
-        <w:numPr>
-          <w:ilvl w:val="0"/>
-          <w:numId w:val="7"/>
-        </w:numPr>
-        <w:tabs>
-          <w:tab w:val="clear" w:pos="720"/>
-          <w:tab w:val="num" w:pos="1440"/>
-        </w:tabs>
-        <w:ind w:left="1440"/>
-        <w:rPr>
-          <w:rFonts w:ascii="Times New Roman" w:hAnsi="Times New Roman" w:cs="Times New Roman"/>
-        </w:rPr>
-      </w:pPr>
-      <w:r>
-        <w:rPr>
-          <w:rFonts w:ascii="Times New Roman" w:hAnsi="Times New Roman" w:cs="Times New Roman"/>
-          <w:b/>
-          <w:bCs/>
-        </w:rPr>
-        <w:t>Daily energy consumption, unmetered energy,</w:t>
+        <w:t>Extracted seasonal trends</w:t>
+      </w:r>
+      <w:r>
+        <w:rPr>
+          <w:rFonts w:ascii="Times New Roman" w:hAnsi="Times New Roman" w:cs="Times New Roman"/>
+        </w:rPr>
+        <w:t xml:space="preserve"> to detect cyclic energy usage patterns.</w:t>
       </w:r>
       <w:r>
         <w:rPr>
@@ -1066,38 +1271,6 @@
           <w:b/>
           <w:bCs/>
         </w:rPr>
-        <w:t>Extracted seasonal trends</w:t>
-      </w:r>
-      <w:r>
-        <w:rPr>
-          <w:rFonts w:ascii="Times New Roman" w:hAnsi="Times New Roman" w:cs="Times New Roman"/>
-        </w:rPr>
-        <w:t xml:space="preserve"> to detect cyclic energy usage patterns.</w:t>
-      </w:r>
-      <w:r>
-        <w:rPr>
-          <w:rFonts w:ascii="Times New Roman" w:hAnsi="Times New Roman" w:cs="Times New Roman"/>
-        </w:rPr>
-        <w:br/>
-      </w:r>
-      <w:r>
-        <w:rPr>
-          <w:rFonts w:ascii="Segoe UI Symbol" w:hAnsi="Segoe UI Symbol" w:cs="Segoe UI Symbol"/>
-        </w:rPr>
-        <w:t>✔</w:t>
-      </w:r>
-      <w:r>
-        <w:rPr>
-          <w:rFonts w:ascii="Times New Roman" w:hAnsi="Times New Roman" w:cs="Times New Roman"/>
-        </w:rPr>
-        <w:t xml:space="preserve"> </w:t>
-      </w:r>
-      <w:r>
-        <w:rPr>
-          <w:rFonts w:ascii="Times New Roman" w:hAnsi="Times New Roman" w:cs="Times New Roman"/>
-          <w:b/>
-          <w:bCs/>
-        </w:rPr>
         <w:t xml:space="preserve">Applied correlation </w:t>
       </w:r>
       <w:r>
@@ -1109,14 +1282,15 @@
     </w:p>
     <w:p>
       <w:pPr>
-        <w:ind w:left="1080"/>
-        <w:rPr>
-          <w:rFonts w:ascii="Times New Roman" w:hAnsi="Times New Roman" w:cs="Times New Roman"/>
-        </w:rPr>
-      </w:pPr>
-    </w:p>
-    <w:p>
-      <w:pPr>
+        <w:spacing w:line="360" w:lineRule="auto"/>
+        <w:rPr>
+          <w:rFonts w:ascii="Times New Roman" w:hAnsi="Times New Roman" w:cs="Times New Roman"/>
+        </w:rPr>
+      </w:pPr>
+    </w:p>
+    <w:p>
+      <w:pPr>
+        <w:spacing w:line="360" w:lineRule="auto"/>
         <w:rPr>
           <w:rFonts w:ascii="Times New Roman" w:hAnsi="Times New Roman" w:cs="Times New Roman"/>
           <w:b/>
@@ -1138,6 +1312,7 @@
     </w:p>
     <w:p>
       <w:pPr>
+        <w:spacing w:line="360" w:lineRule="auto"/>
         <w:rPr>
           <w:rFonts w:ascii="Times New Roman" w:hAnsi="Times New Roman" w:cs="Times New Roman"/>
         </w:rPr>
@@ -1165,6 +1340,7 @@
     </w:p>
     <w:p>
       <w:pPr>
+        <w:spacing w:line="360" w:lineRule="auto"/>
         <w:ind w:firstLine="720"/>
         <w:rPr>
           <w:rFonts w:ascii="Times New Roman" w:hAnsi="Times New Roman" w:cs="Times New Roman"/>
@@ -1223,6 +1399,7 @@
           <w:tab w:val="clear" w:pos="720"/>
           <w:tab w:val="num" w:pos="1440"/>
         </w:tabs>
+        <w:spacing w:line="360" w:lineRule="auto"/>
         <w:ind w:left="1440"/>
         <w:rPr>
           <w:rFonts w:ascii="Times New Roman" w:hAnsi="Times New Roman" w:cs="Times New Roman"/>
@@ -1247,6 +1424,7 @@
           <w:tab w:val="clear" w:pos="720"/>
           <w:tab w:val="num" w:pos="1440"/>
         </w:tabs>
+        <w:spacing w:line="360" w:lineRule="auto"/>
         <w:ind w:left="1440"/>
         <w:rPr>
           <w:rFonts w:ascii="Times New Roman" w:hAnsi="Times New Roman" w:cs="Times New Roman"/>
@@ -1271,6 +1449,7 @@
           <w:tab w:val="clear" w:pos="720"/>
           <w:tab w:val="num" w:pos="1440"/>
         </w:tabs>
+        <w:spacing w:line="360" w:lineRule="auto"/>
         <w:ind w:left="1440"/>
         <w:rPr>
           <w:rFonts w:ascii="Times New Roman" w:hAnsi="Times New Roman" w:cs="Times New Roman"/>
@@ -1295,6 +1474,7 @@
           <w:tab w:val="clear" w:pos="720"/>
           <w:tab w:val="num" w:pos="1440"/>
         </w:tabs>
+        <w:spacing w:line="360" w:lineRule="auto"/>
         <w:ind w:left="1440"/>
         <w:rPr>
           <w:rFonts w:ascii="Times New Roman" w:hAnsi="Times New Roman" w:cs="Times New Roman"/>
@@ -1321,6 +1501,7 @@
           <w:tab w:val="clear" w:pos="720"/>
           <w:tab w:val="num" w:pos="1440"/>
         </w:tabs>
+        <w:spacing w:line="360" w:lineRule="auto"/>
         <w:ind w:left="1440"/>
         <w:rPr>
           <w:rFonts w:ascii="Times New Roman" w:hAnsi="Times New Roman" w:cs="Times New Roman"/>
@@ -1363,6 +1544,7 @@
           <w:tab w:val="clear" w:pos="720"/>
           <w:tab w:val="num" w:pos="1440"/>
         </w:tabs>
+        <w:spacing w:line="360" w:lineRule="auto"/>
         <w:ind w:left="1440"/>
         <w:rPr>
           <w:rFonts w:ascii="Times New Roman" w:hAnsi="Times New Roman" w:cs="Times New Roman"/>
@@ -1387,6 +1569,7 @@
           <w:tab w:val="clear" w:pos="720"/>
           <w:tab w:val="num" w:pos="1440"/>
         </w:tabs>
+        <w:spacing w:line="360" w:lineRule="auto"/>
         <w:ind w:left="1440"/>
         <w:rPr>
           <w:rFonts w:ascii="Times New Roman" w:hAnsi="Times New Roman" w:cs="Times New Roman"/>
@@ -1398,6 +1581,7 @@
           <w:b/>
           <w:bCs/>
         </w:rPr>
+        <w:lastRenderedPageBreak/>
         <w:t>Gradient Boosting</w:t>
       </w:r>
     </w:p>
@@ -1411,6 +1595,7 @@
           <w:tab w:val="clear" w:pos="720"/>
           <w:tab w:val="num" w:pos="1440"/>
         </w:tabs>
+        <w:spacing w:line="360" w:lineRule="auto"/>
         <w:ind w:left="1440"/>
         <w:rPr>
           <w:rFonts w:ascii="Times New Roman" w:hAnsi="Times New Roman" w:cs="Times New Roman"/>
@@ -1437,6 +1622,7 @@
           <w:tab w:val="clear" w:pos="720"/>
           <w:tab w:val="num" w:pos="1440"/>
         </w:tabs>
+        <w:spacing w:line="360" w:lineRule="auto"/>
         <w:ind w:left="1440"/>
         <w:rPr>
           <w:rFonts w:ascii="Times New Roman" w:hAnsi="Times New Roman" w:cs="Times New Roman"/>
@@ -1453,6 +1639,7 @@
     </w:p>
     <w:p>
       <w:pPr>
+        <w:spacing w:line="360" w:lineRule="auto"/>
         <w:rPr>
           <w:rFonts w:ascii="Times New Roman" w:hAnsi="Times New Roman" w:cs="Times New Roman"/>
           <w:b/>
@@ -1502,6 +1689,7 @@
     </w:p>
     <w:p>
       <w:pPr>
+        <w:spacing w:line="360" w:lineRule="auto"/>
         <w:ind w:left="720"/>
         <w:rPr>
           <w:rFonts w:ascii="Times New Roman" w:hAnsi="Times New Roman" w:cs="Times New Roman"/>
@@ -1520,6 +1708,7 @@
           <w:ilvl w:val="0"/>
           <w:numId w:val="9"/>
         </w:numPr>
+        <w:spacing w:line="360" w:lineRule="auto"/>
         <w:ind w:left="1440"/>
         <w:rPr>
           <w:rFonts w:ascii="Times New Roman" w:hAnsi="Times New Roman" w:cs="Times New Roman"/>
@@ -1540,6 +1729,7 @@
           <w:ilvl w:val="0"/>
           <w:numId w:val="9"/>
         </w:numPr>
+        <w:spacing w:line="360" w:lineRule="auto"/>
         <w:ind w:left="1440"/>
         <w:rPr>
           <w:rFonts w:ascii="Times New Roman" w:hAnsi="Times New Roman" w:cs="Times New Roman"/>
@@ -1560,6 +1750,7 @@
           <w:ilvl w:val="0"/>
           <w:numId w:val="9"/>
         </w:numPr>
+        <w:spacing w:line="360" w:lineRule="auto"/>
         <w:ind w:left="1440"/>
         <w:rPr>
           <w:rFonts w:ascii="Times New Roman" w:hAnsi="Times New Roman" w:cs="Times New Roman"/>
@@ -1580,6 +1771,7 @@
           <w:ilvl w:val="0"/>
           <w:numId w:val="9"/>
         </w:numPr>
+        <w:spacing w:line="360" w:lineRule="auto"/>
         <w:ind w:left="1440"/>
         <w:rPr>
           <w:rFonts w:ascii="Times New Roman" w:hAnsi="Times New Roman" w:cs="Times New Roman"/>
@@ -1596,6 +1788,7 @@
     </w:p>
     <w:p>
       <w:pPr>
+        <w:spacing w:line="360" w:lineRule="auto"/>
         <w:rPr>
           <w:rFonts w:ascii="Times New Roman" w:hAnsi="Times New Roman" w:cs="Times New Roman"/>
           <w:b/>
@@ -1637,67 +1830,27 @@
     </w:p>
     <w:p>
       <w:pPr>
-        <w:rPr>
-          <w:rFonts w:ascii="Times New Roman" w:hAnsi="Times New Roman" w:cs="Times New Roman"/>
-        </w:rPr>
-      </w:pPr>
-    </w:p>
-    <w:p>
-      <w:pPr>
-        <w:rPr>
-          <w:rFonts w:ascii="Times New Roman" w:hAnsi="Times New Roman" w:cs="Times New Roman"/>
-        </w:rPr>
-      </w:pPr>
-    </w:p>
-    <w:p>
-      <w:pPr>
-        <w:rPr>
-          <w:rFonts w:ascii="Times New Roman" w:hAnsi="Times New Roman" w:cs="Times New Roman"/>
-        </w:rPr>
-      </w:pPr>
-    </w:p>
-    <w:p>
-      <w:pPr>
-        <w:rPr>
-          <w:rFonts w:ascii="Times New Roman" w:hAnsi="Times New Roman" w:cs="Times New Roman"/>
-        </w:rPr>
-      </w:pPr>
-    </w:p>
-    <w:p>
-      <w:pPr>
-        <w:rPr>
-          <w:rFonts w:ascii="Times New Roman" w:hAnsi="Times New Roman" w:cs="Times New Roman"/>
-        </w:rPr>
-      </w:pPr>
-    </w:p>
-    <w:p>
-      <w:pPr>
-        <w:rPr>
-          <w:rFonts w:ascii="Times New Roman" w:hAnsi="Times New Roman" w:cs="Times New Roman"/>
-        </w:rPr>
-      </w:pPr>
-    </w:p>
-    <w:p>
-      <w:pPr>
-        <w:rPr>
-          <w:rFonts w:ascii="Times New Roman" w:hAnsi="Times New Roman" w:cs="Times New Roman"/>
-        </w:rPr>
-      </w:pPr>
-    </w:p>
-    <w:p>
-      <w:pPr>
-        <w:rPr>
-          <w:rFonts w:ascii="Times New Roman" w:hAnsi="Times New Roman" w:cs="Times New Roman"/>
-        </w:rPr>
-      </w:pPr>
-      <w:r>
-        <w:rPr>
-          <w:rFonts w:ascii="Times New Roman" w:hAnsi="Times New Roman" w:cs="Times New Roman"/>
-        </w:rPr>
-        <w:lastRenderedPageBreak/>
+        <w:spacing w:line="360" w:lineRule="auto"/>
+        <w:rPr>
+          <w:rFonts w:ascii="Times New Roman" w:hAnsi="Times New Roman" w:cs="Times New Roman"/>
+        </w:rPr>
+      </w:pPr>
+    </w:p>
+    <w:p>
+      <w:pPr>
+        <w:spacing w:line="360" w:lineRule="auto"/>
+        <w:rPr>
+          <w:rFonts w:ascii="Times New Roman" w:hAnsi="Times New Roman" w:cs="Times New Roman"/>
+        </w:rPr>
+      </w:pPr>
+      <w:r>
+        <w:rPr>
+          <w:rFonts w:ascii="Times New Roman" w:hAnsi="Times New Roman" w:cs="Times New Roman"/>
+          <w:noProof/>
+        </w:rPr>
         <w:drawing>
-          <wp:inline distT="0" distB="0" distL="0" distR="0" wp14:anchorId="62BDE9D0" wp14:editId="2ABFB39F">
-            <wp:extent cx="5449060" cy="2734057"/>
+          <wp:inline distT="0" distB="0" distL="0" distR="0" wp14:anchorId="692FF5D8" wp14:editId="59F5434E">
+            <wp:extent cx="5676900" cy="2905125"/>
             <wp:effectExtent l="0" t="0" r="0" b="9525"/>
             <wp:docPr id="92944795" name="Picture 1"/>
             <wp:cNvGraphicFramePr>
@@ -1719,7 +1872,7 @@
                   <pic:spPr>
                     <a:xfrm>
                       <a:off x="0" y="0"/>
-                      <a:ext cx="5449060" cy="2734057"/>
+                      <a:ext cx="5717025" cy="2925659"/>
                     </a:xfrm>
                     <a:prstGeom prst="rect">
                       <a:avLst/>
@@ -1734,13 +1887,55 @@
     </w:p>
     <w:p>
       <w:pPr>
-        <w:rPr>
-          <w:rFonts w:ascii="Times New Roman" w:hAnsi="Times New Roman" w:cs="Times New Roman"/>
-        </w:rPr>
-      </w:pPr>
-    </w:p>
-    <w:p>
-      <w:pPr>
+        <w:spacing w:line="360" w:lineRule="auto"/>
+        <w:rPr>
+          <w:rFonts w:ascii="Times New Roman" w:hAnsi="Times New Roman" w:cs="Times New Roman"/>
+        </w:rPr>
+      </w:pPr>
+    </w:p>
+    <w:p>
+      <w:pPr>
+        <w:spacing w:line="360" w:lineRule="auto"/>
+        <w:rPr>
+          <w:rFonts w:ascii="Times New Roman" w:hAnsi="Times New Roman" w:cs="Times New Roman"/>
+        </w:rPr>
+      </w:pPr>
+    </w:p>
+    <w:p>
+      <w:pPr>
+        <w:spacing w:line="360" w:lineRule="auto"/>
+        <w:rPr>
+          <w:rFonts w:ascii="Times New Roman" w:hAnsi="Times New Roman" w:cs="Times New Roman"/>
+        </w:rPr>
+      </w:pPr>
+    </w:p>
+    <w:p>
+      <w:pPr>
+        <w:spacing w:line="360" w:lineRule="auto"/>
+        <w:rPr>
+          <w:rFonts w:ascii="Times New Roman" w:hAnsi="Times New Roman" w:cs="Times New Roman"/>
+        </w:rPr>
+      </w:pPr>
+    </w:p>
+    <w:p>
+      <w:pPr>
+        <w:spacing w:line="360" w:lineRule="auto"/>
+        <w:rPr>
+          <w:rFonts w:ascii="Times New Roman" w:hAnsi="Times New Roman" w:cs="Times New Roman"/>
+        </w:rPr>
+      </w:pPr>
+    </w:p>
+    <w:p>
+      <w:pPr>
+        <w:spacing w:line="360" w:lineRule="auto"/>
+        <w:rPr>
+          <w:rFonts w:ascii="Times New Roman" w:hAnsi="Times New Roman" w:cs="Times New Roman"/>
+        </w:rPr>
+      </w:pPr>
+    </w:p>
+    <w:p>
+      <w:pPr>
+        <w:spacing w:line="360" w:lineRule="auto"/>
         <w:rPr>
           <w:rFonts w:ascii="Times New Roman" w:hAnsi="Times New Roman" w:cs="Times New Roman"/>
           <w:b/>
@@ -1757,6 +1952,7 @@
           <w:sz w:val="36"/>
           <w:szCs w:val="36"/>
         </w:rPr>
+        <w:lastRenderedPageBreak/>
         <w:t xml:space="preserve">Insights </w:t>
       </w:r>
     </w:p>
@@ -1767,6 +1963,7 @@
           <w:ilvl w:val="0"/>
           <w:numId w:val="11"/>
         </w:numPr>
+        <w:spacing w:line="360" w:lineRule="auto"/>
         <w:rPr>
           <w:rFonts w:ascii="Times New Roman" w:hAnsi="Times New Roman" w:cs="Times New Roman"/>
         </w:rPr>
@@ -1780,13 +1977,38 @@
     </w:p>
     <w:p>
       <w:pPr>
-        <w:rPr>
-          <w:rFonts w:ascii="Times New Roman" w:hAnsi="Times New Roman" w:cs="Times New Roman"/>
-        </w:rPr>
-      </w:pPr>
-      <w:r>
-        <w:rPr>
-          <w:rFonts w:ascii="Times New Roman" w:hAnsi="Times New Roman" w:cs="Times New Roman"/>
+        <w:spacing w:line="360" w:lineRule="auto"/>
+        <w:ind w:left="720"/>
+        <w:rPr>
+          <w:rFonts w:ascii="Times New Roman" w:hAnsi="Times New Roman" w:cs="Times New Roman"/>
+        </w:rPr>
+      </w:pPr>
+      <w:r>
+        <w:rPr>
+          <w:rFonts w:ascii="Times New Roman" w:hAnsi="Times New Roman" w:cs="Times New Roman"/>
+          <w:b/>
+          <w:bCs/>
+        </w:rPr>
+        <w:t>Morning and evening hours show peak energy consumption</w:t>
+      </w:r>
+      <w:r>
+        <w:rPr>
+          <w:rFonts w:ascii="Times New Roman" w:hAnsi="Times New Roman" w:cs="Times New Roman"/>
+        </w:rPr>
+        <w:t>, indicating household activities like cooking and heating.</w:t>
+      </w:r>
+    </w:p>
+    <w:p>
+      <w:pPr>
+        <w:spacing w:line="360" w:lineRule="auto"/>
+        <w:rPr>
+          <w:rFonts w:ascii="Times New Roman" w:hAnsi="Times New Roman" w:cs="Times New Roman"/>
+        </w:rPr>
+      </w:pPr>
+      <w:r>
+        <w:rPr>
+          <w:rFonts w:ascii="Times New Roman" w:hAnsi="Times New Roman" w:cs="Times New Roman"/>
+          <w:noProof/>
         </w:rPr>
         <w:drawing>
           <wp:inline distT="0" distB="0" distL="0" distR="0" wp14:anchorId="31A0F9C6" wp14:editId="4D0C2BA1">
@@ -1827,6 +2049,7 @@
     </w:p>
     <w:p>
       <w:pPr>
+        <w:spacing w:line="360" w:lineRule="auto"/>
         <w:rPr>
           <w:rFonts w:ascii="Times New Roman" w:hAnsi="Times New Roman" w:cs="Times New Roman"/>
         </w:rPr>
@@ -1839,6 +2062,7 @@
           <w:ilvl w:val="0"/>
           <w:numId w:val="11"/>
         </w:numPr>
+        <w:spacing w:line="360" w:lineRule="auto"/>
         <w:rPr>
           <w:rFonts w:ascii="Times New Roman" w:hAnsi="Times New Roman" w:cs="Times New Roman"/>
         </w:rPr>
@@ -1852,15 +2076,48 @@
     </w:p>
     <w:p>
       <w:pPr>
-        <w:rPr>
-          <w:rFonts w:ascii="Times New Roman" w:hAnsi="Times New Roman" w:cs="Times New Roman"/>
-        </w:rPr>
-      </w:pPr>
-      <w:r>
-        <w:rPr>
-          <w:rFonts w:ascii="Times New Roman" w:hAnsi="Times New Roman" w:cs="Times New Roman"/>
-        </w:rPr>
-        <w:lastRenderedPageBreak/>
+        <w:pStyle w:val="ListParagraph"/>
+        <w:spacing w:line="360" w:lineRule="auto"/>
+        <w:rPr>
+          <w:rFonts w:ascii="Times New Roman" w:hAnsi="Times New Roman" w:cs="Times New Roman"/>
+        </w:rPr>
+      </w:pPr>
+    </w:p>
+    <w:p>
+      <w:pPr>
+        <w:pStyle w:val="ListParagraph"/>
+        <w:spacing w:line="360" w:lineRule="auto"/>
+        <w:rPr>
+          <w:rFonts w:ascii="Times New Roman" w:hAnsi="Times New Roman" w:cs="Times New Roman"/>
+        </w:rPr>
+      </w:pPr>
+      <w:r>
+        <w:rPr>
+          <w:rFonts w:ascii="Times New Roman" w:hAnsi="Times New Roman" w:cs="Times New Roman"/>
+          <w:b/>
+          <w:bCs/>
+        </w:rPr>
+        <w:t>Weekdays vs. Weekends:</w:t>
+      </w:r>
+      <w:r>
+        <w:rPr>
+          <w:rFonts w:ascii="Times New Roman" w:hAnsi="Times New Roman" w:cs="Times New Roman"/>
+        </w:rPr>
+        <w:t xml:space="preserve"> Weekdays have more consistent consumption patterns, while weekends show a slight rise in usage, reflecting leisure activities at home.</w:t>
+      </w:r>
+    </w:p>
+    <w:p>
+      <w:pPr>
+        <w:spacing w:line="360" w:lineRule="auto"/>
+        <w:rPr>
+          <w:rFonts w:ascii="Times New Roman" w:hAnsi="Times New Roman" w:cs="Times New Roman"/>
+        </w:rPr>
+      </w:pPr>
+      <w:r>
+        <w:rPr>
+          <w:rFonts w:ascii="Times New Roman" w:hAnsi="Times New Roman" w:cs="Times New Roman"/>
+          <w:noProof/>
+        </w:rPr>
         <w:drawing>
           <wp:inline distT="0" distB="0" distL="0" distR="0" wp14:anchorId="75D6420D" wp14:editId="602FD71D">
             <wp:extent cx="5731510" cy="2291080"/>
@@ -1900,6 +2157,23 @@
     </w:p>
     <w:p>
       <w:pPr>
+        <w:spacing w:line="360" w:lineRule="auto"/>
+        <w:rPr>
+          <w:rFonts w:ascii="Times New Roman" w:hAnsi="Times New Roman" w:cs="Times New Roman"/>
+        </w:rPr>
+      </w:pPr>
+    </w:p>
+    <w:p>
+      <w:pPr>
+        <w:spacing w:line="360" w:lineRule="auto"/>
+        <w:rPr>
+          <w:rFonts w:ascii="Times New Roman" w:hAnsi="Times New Roman" w:cs="Times New Roman"/>
+        </w:rPr>
+      </w:pPr>
+    </w:p>
+    <w:p>
+      <w:pPr>
+        <w:spacing w:line="360" w:lineRule="auto"/>
         <w:rPr>
           <w:rFonts w:ascii="Times New Roman" w:hAnsi="Times New Roman" w:cs="Times New Roman"/>
         </w:rPr>
@@ -1912,16 +2186,1004 @@
           <w:ilvl w:val="0"/>
           <w:numId w:val="11"/>
         </w:numPr>
-        <w:rPr>
-          <w:rFonts w:ascii="Times New Roman" w:hAnsi="Times New Roman" w:cs="Times New Roman"/>
-        </w:rPr>
-      </w:pPr>
-      <w:r>
-        <w:rPr>
-          <w:rFonts w:ascii="Times New Roman" w:hAnsi="Times New Roman" w:cs="Times New Roman"/>
-        </w:rPr>
+        <w:spacing w:line="360" w:lineRule="auto"/>
+        <w:rPr>
+          <w:rFonts w:ascii="Times New Roman" w:hAnsi="Times New Roman" w:cs="Times New Roman"/>
+        </w:rPr>
+      </w:pPr>
+      <w:r>
+        <w:rPr>
+          <w:rFonts w:ascii="Times New Roman" w:hAnsi="Times New Roman" w:cs="Times New Roman"/>
+        </w:rPr>
+        <w:lastRenderedPageBreak/>
         <w:t>Time of day consumption pattern</w:t>
       </w:r>
+    </w:p>
+    <w:p>
+      <w:pPr>
+        <w:pStyle w:val="ListParagraph"/>
+        <w:spacing w:line="360" w:lineRule="auto"/>
+        <w:rPr>
+          <w:rFonts w:ascii="Times New Roman" w:hAnsi="Times New Roman" w:cs="Times New Roman"/>
+        </w:rPr>
+      </w:pPr>
+    </w:p>
+    <w:p>
+      <w:pPr>
+        <w:pStyle w:val="ListParagraph"/>
+        <w:spacing w:line="360" w:lineRule="auto"/>
+        <w:rPr>
+          <w:rFonts w:ascii="Times New Roman" w:hAnsi="Times New Roman" w:cs="Times New Roman"/>
+        </w:rPr>
+      </w:pPr>
+      <w:r>
+        <w:rPr>
+          <w:rFonts w:ascii="Times New Roman" w:hAnsi="Times New Roman" w:cs="Times New Roman"/>
+          <w:b/>
+          <w:bCs/>
+        </w:rPr>
+        <w:t>Peak consumption hours</w:t>
+      </w:r>
+      <w:r>
+        <w:rPr>
+          <w:rFonts w:ascii="Times New Roman" w:hAnsi="Times New Roman" w:cs="Times New Roman"/>
+        </w:rPr>
+        <w:t xml:space="preserve"> are</w:t>
+      </w:r>
+      <w:r>
+        <w:rPr>
+          <w:rFonts w:ascii="Times New Roman" w:hAnsi="Times New Roman" w:cs="Times New Roman"/>
+        </w:rPr>
+        <w:t xml:space="preserve"> Afternoon and evening</w:t>
+      </w:r>
+      <w:r>
+        <w:rPr>
+          <w:rFonts w:ascii="Times New Roman" w:hAnsi="Times New Roman" w:cs="Times New Roman"/>
+        </w:rPr>
+        <w:t>, suggesting high activity during these periods.</w:t>
+      </w:r>
+    </w:p>
+    <w:p>
+      <w:pPr>
+        <w:pStyle w:val="ListParagraph"/>
+        <w:spacing w:line="360" w:lineRule="auto"/>
+        <w:rPr>
+          <w:rFonts w:ascii="Times New Roman" w:hAnsi="Times New Roman" w:cs="Times New Roman"/>
+        </w:rPr>
+      </w:pPr>
+    </w:p>
+    <w:p>
+      <w:pPr>
+        <w:spacing w:line="360" w:lineRule="auto"/>
+        <w:rPr>
+          <w:rFonts w:ascii="Times New Roman" w:hAnsi="Times New Roman" w:cs="Times New Roman"/>
+        </w:rPr>
+      </w:pPr>
+      <w:r>
+        <w:rPr>
+          <w:rFonts w:ascii="Times New Roman" w:hAnsi="Times New Roman" w:cs="Times New Roman"/>
+        </w:rPr>
+        <w:drawing>
+          <wp:inline distT="0" distB="0" distL="0" distR="0" wp14:anchorId="5DC13EFE" wp14:editId="7C60553E">
+            <wp:extent cx="5731510" cy="2294255"/>
+            <wp:effectExtent l="0" t="0" r="2540" b="0"/>
+            <wp:docPr id="1026659604" name="Picture 1"/>
+            <wp:cNvGraphicFramePr>
+              <a:graphicFrameLocks xmlns:a="http://schemas.openxmlformats.org/drawingml/2006/main" noChangeAspect="1"/>
+            </wp:cNvGraphicFramePr>
+            <a:graphic xmlns:a="http://schemas.openxmlformats.org/drawingml/2006/main">
+              <a:graphicData uri="http://schemas.openxmlformats.org/drawingml/2006/picture">
+                <pic:pic xmlns:pic="http://schemas.openxmlformats.org/drawingml/2006/picture">
+                  <pic:nvPicPr>
+                    <pic:cNvPr id="1026659604" name=""/>
+                    <pic:cNvPicPr/>
+                  </pic:nvPicPr>
+                  <pic:blipFill>
+                    <a:blip r:embed="rId8"/>
+                    <a:stretch>
+                      <a:fillRect/>
+                    </a:stretch>
+                  </pic:blipFill>
+                  <pic:spPr>
+                    <a:xfrm>
+                      <a:off x="0" y="0"/>
+                      <a:ext cx="5731510" cy="2294255"/>
+                    </a:xfrm>
+                    <a:prstGeom prst="rect">
+                      <a:avLst/>
+                    </a:prstGeom>
+                  </pic:spPr>
+                </pic:pic>
+              </a:graphicData>
+            </a:graphic>
+          </wp:inline>
+        </w:drawing>
+      </w:r>
+    </w:p>
+    <w:p>
+      <w:pPr>
+        <w:spacing w:line="360" w:lineRule="auto"/>
+        <w:rPr>
+          <w:rFonts w:ascii="Times New Roman" w:hAnsi="Times New Roman" w:cs="Times New Roman"/>
+        </w:rPr>
+      </w:pPr>
+    </w:p>
+    <w:p>
+      <w:pPr>
+        <w:pStyle w:val="ListParagraph"/>
+        <w:numPr>
+          <w:ilvl w:val="0"/>
+          <w:numId w:val="11"/>
+        </w:numPr>
+        <w:spacing w:line="360" w:lineRule="auto"/>
+        <w:rPr>
+          <w:rFonts w:ascii="Times New Roman" w:hAnsi="Times New Roman" w:cs="Times New Roman"/>
+        </w:rPr>
+      </w:pPr>
+      <w:r>
+        <w:rPr>
+          <w:rFonts w:ascii="Times New Roman" w:hAnsi="Times New Roman" w:cs="Times New Roman"/>
+        </w:rPr>
+        <w:t xml:space="preserve">Monthly Consumption pattern </w:t>
+      </w:r>
+    </w:p>
+    <w:p>
+      <w:pPr>
+        <w:pStyle w:val="ListParagraph"/>
+        <w:spacing w:line="360" w:lineRule="auto"/>
+        <w:rPr>
+          <w:rFonts w:ascii="Times New Roman" w:hAnsi="Times New Roman" w:cs="Times New Roman"/>
+        </w:rPr>
+      </w:pPr>
+    </w:p>
+    <w:p>
+      <w:pPr>
+        <w:pStyle w:val="ListParagraph"/>
+        <w:spacing w:after="0" w:line="360" w:lineRule="auto"/>
+        <w:rPr>
+          <w:rFonts w:ascii="Times New Roman" w:eastAsia="Times New Roman" w:hAnsi="Times New Roman" w:cs="Times New Roman"/>
+          <w:kern w:val="0"/>
+          <w:sz w:val="24"/>
+          <w:szCs w:val="24"/>
+          <w:lang w:eastAsia="en-IN"/>
+          <w14:ligatures w14:val="none"/>
+        </w:rPr>
+      </w:pPr>
+      <w:r>
+        <w:rPr>
+          <w:rFonts w:ascii="Times New Roman" w:eastAsia="Times New Roman" w:hAnsi="Times New Roman" w:cs="Times New Roman"/>
+          <w:b/>
+          <w:bCs/>
+          <w:kern w:val="0"/>
+          <w:sz w:val="24"/>
+          <w:szCs w:val="24"/>
+          <w:lang w:eastAsia="en-IN"/>
+          <w14:ligatures w14:val="none"/>
+        </w:rPr>
+        <w:t>January and December</w:t>
+      </w:r>
+      <w:r>
+        <w:rPr>
+          <w:rFonts w:ascii="Times New Roman" w:eastAsia="Times New Roman" w:hAnsi="Times New Roman" w:cs="Times New Roman"/>
+          <w:kern w:val="0"/>
+          <w:sz w:val="24"/>
+          <w:szCs w:val="24"/>
+          <w:lang w:eastAsia="en-IN"/>
+          <w14:ligatures w14:val="none"/>
+        </w:rPr>
+        <w:t xml:space="preserve"> show higher energy consumption, likely due to heating </w:t>
+      </w:r>
+      <w:r>
+        <w:rPr>
+          <w:rFonts w:ascii="Times New Roman" w:eastAsia="Times New Roman" w:hAnsi="Times New Roman" w:cs="Times New Roman"/>
+          <w:kern w:val="0"/>
+          <w:sz w:val="24"/>
+          <w:szCs w:val="24"/>
+          <w:lang w:eastAsia="en-IN"/>
+          <w14:ligatures w14:val="none"/>
+        </w:rPr>
+        <w:t xml:space="preserve">and cooling </w:t>
+      </w:r>
+      <w:r>
+        <w:rPr>
+          <w:rFonts w:ascii="Times New Roman" w:eastAsia="Times New Roman" w:hAnsi="Times New Roman" w:cs="Times New Roman"/>
+          <w:kern w:val="0"/>
+          <w:sz w:val="24"/>
+          <w:szCs w:val="24"/>
+          <w:lang w:eastAsia="en-IN"/>
+          <w14:ligatures w14:val="none"/>
+        </w:rPr>
+        <w:t>needs.</w:t>
+      </w:r>
+    </w:p>
+    <w:p>
+      <w:pPr>
+        <w:pStyle w:val="ListParagraph"/>
+        <w:spacing w:line="360" w:lineRule="auto"/>
+        <w:rPr>
+          <w:rFonts w:ascii="Times New Roman" w:hAnsi="Times New Roman" w:cs="Times New Roman"/>
+        </w:rPr>
+      </w:pPr>
+      <w:r>
+        <w:rPr>
+          <w:rFonts w:ascii="Times New Roman" w:eastAsia="Times New Roman" w:hAnsi="Times New Roman" w:cs="Times New Roman"/>
+          <w:b/>
+          <w:bCs/>
+          <w:kern w:val="0"/>
+          <w:sz w:val="24"/>
+          <w:szCs w:val="24"/>
+          <w:lang w:eastAsia="en-IN"/>
+          <w14:ligatures w14:val="none"/>
+        </w:rPr>
+        <w:t>August</w:t>
+      </w:r>
+      <w:r>
+        <w:rPr>
+          <w:rFonts w:ascii="Times New Roman" w:eastAsia="Times New Roman" w:hAnsi="Times New Roman" w:cs="Times New Roman"/>
+          <w:b/>
+          <w:bCs/>
+          <w:kern w:val="0"/>
+          <w:sz w:val="24"/>
+          <w:szCs w:val="24"/>
+          <w:lang w:eastAsia="en-IN"/>
+          <w14:ligatures w14:val="none"/>
+        </w:rPr>
+        <w:t xml:space="preserve"> months</w:t>
+      </w:r>
+      <w:r>
+        <w:rPr>
+          <w:rFonts w:ascii="Times New Roman" w:eastAsia="Times New Roman" w:hAnsi="Times New Roman" w:cs="Times New Roman"/>
+          <w:kern w:val="0"/>
+          <w:sz w:val="24"/>
+          <w:szCs w:val="24"/>
+          <w:lang w:eastAsia="en-IN"/>
+          <w14:ligatures w14:val="none"/>
+        </w:rPr>
+        <w:t xml:space="preserve"> have increased consumption due to </w:t>
+      </w:r>
+      <w:r>
+        <w:rPr>
+          <w:rFonts w:ascii="Times New Roman" w:eastAsia="Times New Roman" w:hAnsi="Times New Roman" w:cs="Times New Roman"/>
+          <w:kern w:val="0"/>
+          <w:sz w:val="24"/>
+          <w:szCs w:val="24"/>
+          <w:lang w:eastAsia="en-IN"/>
+          <w14:ligatures w14:val="none"/>
+        </w:rPr>
+        <w:t>climate since it was a rainy period.</w:t>
+      </w:r>
+    </w:p>
+    <w:p>
+      <w:pPr>
+        <w:spacing w:line="360" w:lineRule="auto"/>
+        <w:ind w:left="360"/>
+        <w:rPr>
+          <w:rFonts w:ascii="Times New Roman" w:hAnsi="Times New Roman" w:cs="Times New Roman"/>
+        </w:rPr>
+      </w:pPr>
+    </w:p>
+    <w:p>
+      <w:pPr>
+        <w:spacing w:line="360" w:lineRule="auto"/>
+        <w:ind w:left="360"/>
+        <w:rPr>
+          <w:rFonts w:ascii="Times New Roman" w:hAnsi="Times New Roman" w:cs="Times New Roman"/>
+        </w:rPr>
+      </w:pPr>
+      <w:r>
+        <w:rPr>
+          <w:rFonts w:ascii="Times New Roman" w:hAnsi="Times New Roman" w:cs="Times New Roman"/>
+        </w:rPr>
+        <w:drawing>
+          <wp:inline distT="0" distB="0" distL="0" distR="0" wp14:anchorId="23F33534" wp14:editId="065CA377">
+            <wp:extent cx="5731510" cy="2294890"/>
+            <wp:effectExtent l="0" t="0" r="2540" b="0"/>
+            <wp:docPr id="1079796009" name="Picture 1"/>
+            <wp:cNvGraphicFramePr>
+              <a:graphicFrameLocks xmlns:a="http://schemas.openxmlformats.org/drawingml/2006/main" noChangeAspect="1"/>
+            </wp:cNvGraphicFramePr>
+            <a:graphic xmlns:a="http://schemas.openxmlformats.org/drawingml/2006/main">
+              <a:graphicData uri="http://schemas.openxmlformats.org/drawingml/2006/picture">
+                <pic:pic xmlns:pic="http://schemas.openxmlformats.org/drawingml/2006/picture">
+                  <pic:nvPicPr>
+                    <pic:cNvPr id="1079796009" name=""/>
+                    <pic:cNvPicPr/>
+                  </pic:nvPicPr>
+                  <pic:blipFill>
+                    <a:blip r:embed="rId9"/>
+                    <a:stretch>
+                      <a:fillRect/>
+                    </a:stretch>
+                  </pic:blipFill>
+                  <pic:spPr>
+                    <a:xfrm>
+                      <a:off x="0" y="0"/>
+                      <a:ext cx="5731510" cy="2294890"/>
+                    </a:xfrm>
+                    <a:prstGeom prst="rect">
+                      <a:avLst/>
+                    </a:prstGeom>
+                  </pic:spPr>
+                </pic:pic>
+              </a:graphicData>
+            </a:graphic>
+          </wp:inline>
+        </w:drawing>
+      </w:r>
+    </w:p>
+    <w:p>
+      <w:pPr>
+        <w:spacing w:line="360" w:lineRule="auto"/>
+        <w:ind w:left="360"/>
+        <w:rPr>
+          <w:rFonts w:ascii="Times New Roman" w:hAnsi="Times New Roman" w:cs="Times New Roman"/>
+        </w:rPr>
+      </w:pPr>
+    </w:p>
+    <w:p>
+      <w:pPr>
+        <w:pStyle w:val="ListParagraph"/>
+        <w:numPr>
+          <w:ilvl w:val="0"/>
+          <w:numId w:val="11"/>
+        </w:numPr>
+        <w:spacing w:line="360" w:lineRule="auto"/>
+        <w:rPr>
+          <w:rFonts w:ascii="Times New Roman" w:hAnsi="Times New Roman" w:cs="Times New Roman"/>
+        </w:rPr>
+      </w:pPr>
+      <w:r>
+        <w:rPr>
+          <w:rFonts w:ascii="Times New Roman" w:hAnsi="Times New Roman" w:cs="Times New Roman"/>
+        </w:rPr>
+        <w:lastRenderedPageBreak/>
+        <w:t>Seasonal Consumption pattern</w:t>
+      </w:r>
+    </w:p>
+    <w:p>
+      <w:pPr>
+        <w:pStyle w:val="ListParagraph"/>
+        <w:spacing w:line="360" w:lineRule="auto"/>
+        <w:rPr>
+          <w:rFonts w:ascii="Times New Roman" w:hAnsi="Times New Roman" w:cs="Times New Roman"/>
+        </w:rPr>
+      </w:pPr>
+    </w:p>
+    <w:p>
+      <w:pPr>
+        <w:pStyle w:val="ListParagraph"/>
+        <w:spacing w:after="0" w:line="360" w:lineRule="auto"/>
+        <w:rPr>
+          <w:rFonts w:ascii="Times New Roman" w:eastAsia="Times New Roman" w:hAnsi="Times New Roman" w:cs="Times New Roman"/>
+          <w:kern w:val="0"/>
+          <w:sz w:val="24"/>
+          <w:szCs w:val="24"/>
+          <w:lang w:eastAsia="en-IN"/>
+          <w14:ligatures w14:val="none"/>
+        </w:rPr>
+      </w:pPr>
+      <w:r>
+        <w:rPr>
+          <w:rFonts w:ascii="Times New Roman" w:eastAsia="Times New Roman" w:hAnsi="Times New Roman" w:cs="Times New Roman"/>
+          <w:b/>
+          <w:bCs/>
+          <w:kern w:val="0"/>
+          <w:sz w:val="24"/>
+          <w:szCs w:val="24"/>
+          <w:lang w:eastAsia="en-IN"/>
+          <w14:ligatures w14:val="none"/>
+        </w:rPr>
+        <w:t>Winter months</w:t>
+      </w:r>
+      <w:r>
+        <w:rPr>
+          <w:rFonts w:ascii="Times New Roman" w:eastAsia="Times New Roman" w:hAnsi="Times New Roman" w:cs="Times New Roman"/>
+          <w:kern w:val="0"/>
+          <w:sz w:val="24"/>
+          <w:szCs w:val="24"/>
+          <w:lang w:eastAsia="en-IN"/>
+          <w14:ligatures w14:val="none"/>
+        </w:rPr>
+        <w:t xml:space="preserve"> show higher energy consumption, likely due to heating needs.</w:t>
+      </w:r>
+    </w:p>
+    <w:p>
+      <w:pPr>
+        <w:pStyle w:val="ListParagraph"/>
+        <w:spacing w:line="360" w:lineRule="auto"/>
+        <w:rPr>
+          <w:rFonts w:ascii="Times New Roman" w:hAnsi="Times New Roman" w:cs="Times New Roman"/>
+        </w:rPr>
+      </w:pPr>
+      <w:r>
+        <w:rPr>
+          <w:rFonts w:ascii="Times New Roman" w:eastAsia="Times New Roman" w:hAnsi="Times New Roman" w:cs="Times New Roman"/>
+          <w:b/>
+          <w:bCs/>
+          <w:kern w:val="0"/>
+          <w:sz w:val="24"/>
+          <w:szCs w:val="24"/>
+          <w:lang w:eastAsia="en-IN"/>
+          <w14:ligatures w14:val="none"/>
+        </w:rPr>
+        <w:t>Summer months</w:t>
+      </w:r>
+      <w:r>
+        <w:rPr>
+          <w:rFonts w:ascii="Times New Roman" w:eastAsia="Times New Roman" w:hAnsi="Times New Roman" w:cs="Times New Roman"/>
+          <w:kern w:val="0"/>
+          <w:sz w:val="24"/>
+          <w:szCs w:val="24"/>
+          <w:lang w:eastAsia="en-IN"/>
+          <w14:ligatures w14:val="none"/>
+        </w:rPr>
+        <w:t xml:space="preserve"> have increased consumption due to cooling devices like air conditioners.</w:t>
+      </w:r>
+    </w:p>
+    <w:p>
+      <w:pPr>
+        <w:spacing w:line="360" w:lineRule="auto"/>
+        <w:ind w:left="360"/>
+        <w:rPr>
+          <w:rFonts w:ascii="Times New Roman" w:hAnsi="Times New Roman" w:cs="Times New Roman"/>
+        </w:rPr>
+      </w:pPr>
+    </w:p>
+    <w:p>
+      <w:pPr>
+        <w:spacing w:line="360" w:lineRule="auto"/>
+        <w:ind w:left="360"/>
+        <w:rPr>
+          <w:rFonts w:ascii="Times New Roman" w:hAnsi="Times New Roman" w:cs="Times New Roman"/>
+        </w:rPr>
+      </w:pPr>
+      <w:r>
+        <w:rPr>
+          <w:rFonts w:ascii="Times New Roman" w:hAnsi="Times New Roman" w:cs="Times New Roman"/>
+        </w:rPr>
+        <w:drawing>
+          <wp:inline distT="0" distB="0" distL="0" distR="0" wp14:anchorId="7C27EF49" wp14:editId="4BFA2FDF">
+            <wp:extent cx="5731510" cy="2286635"/>
+            <wp:effectExtent l="0" t="0" r="2540" b="0"/>
+            <wp:docPr id="554539605" name="Picture 1"/>
+            <wp:cNvGraphicFramePr>
+              <a:graphicFrameLocks xmlns:a="http://schemas.openxmlformats.org/drawingml/2006/main" noChangeAspect="1"/>
+            </wp:cNvGraphicFramePr>
+            <a:graphic xmlns:a="http://schemas.openxmlformats.org/drawingml/2006/main">
+              <a:graphicData uri="http://schemas.openxmlformats.org/drawingml/2006/picture">
+                <pic:pic xmlns:pic="http://schemas.openxmlformats.org/drawingml/2006/picture">
+                  <pic:nvPicPr>
+                    <pic:cNvPr id="554539605" name=""/>
+                    <pic:cNvPicPr/>
+                  </pic:nvPicPr>
+                  <pic:blipFill>
+                    <a:blip r:embed="rId10"/>
+                    <a:stretch>
+                      <a:fillRect/>
+                    </a:stretch>
+                  </pic:blipFill>
+                  <pic:spPr>
+                    <a:xfrm>
+                      <a:off x="0" y="0"/>
+                      <a:ext cx="5731510" cy="2286635"/>
+                    </a:xfrm>
+                    <a:prstGeom prst="rect">
+                      <a:avLst/>
+                    </a:prstGeom>
+                  </pic:spPr>
+                </pic:pic>
+              </a:graphicData>
+            </a:graphic>
+          </wp:inline>
+        </w:drawing>
+      </w:r>
+    </w:p>
+    <w:p>
+      <w:pPr>
+        <w:spacing w:line="360" w:lineRule="auto"/>
+        <w:ind w:left="360"/>
+        <w:rPr>
+          <w:rFonts w:ascii="Times New Roman" w:hAnsi="Times New Roman" w:cs="Times New Roman"/>
+        </w:rPr>
+      </w:pPr>
+    </w:p>
+    <w:p>
+      <w:pPr>
+        <w:pStyle w:val="ListParagraph"/>
+        <w:numPr>
+          <w:ilvl w:val="0"/>
+          <w:numId w:val="11"/>
+        </w:numPr>
+        <w:spacing w:line="360" w:lineRule="auto"/>
+        <w:rPr>
+          <w:rFonts w:ascii="Times New Roman" w:hAnsi="Times New Roman" w:cs="Times New Roman"/>
+        </w:rPr>
+      </w:pPr>
+      <w:r>
+        <w:rPr>
+          <w:rFonts w:ascii="Times New Roman" w:hAnsi="Times New Roman" w:cs="Times New Roman"/>
+        </w:rPr>
+        <w:t xml:space="preserve">Carbon emission analysis </w:t>
+      </w:r>
+    </w:p>
+    <w:p>
+      <w:pPr>
+        <w:pStyle w:val="ListParagraph"/>
+        <w:spacing w:line="360" w:lineRule="auto"/>
+        <w:rPr>
+          <w:rFonts w:ascii="Times New Roman" w:hAnsi="Times New Roman" w:cs="Times New Roman"/>
+        </w:rPr>
+      </w:pPr>
+    </w:p>
+    <w:p>
+      <w:pPr>
+        <w:pStyle w:val="ListParagraph"/>
+        <w:spacing w:after="0" w:line="360" w:lineRule="auto"/>
+        <w:rPr>
+          <w:rFonts w:ascii="Times New Roman" w:eastAsia="Times New Roman" w:hAnsi="Times New Roman" w:cs="Times New Roman"/>
+          <w:kern w:val="0"/>
+          <w:sz w:val="24"/>
+          <w:szCs w:val="24"/>
+          <w:lang w:eastAsia="en-IN"/>
+          <w14:ligatures w14:val="none"/>
+        </w:rPr>
+      </w:pPr>
+      <w:r>
+        <w:rPr>
+          <w:rFonts w:ascii="Times New Roman" w:eastAsia="Times New Roman" w:hAnsi="Times New Roman" w:cs="Times New Roman"/>
+          <w:kern w:val="0"/>
+          <w:sz w:val="24"/>
+          <w:szCs w:val="24"/>
+          <w:lang w:eastAsia="en-IN"/>
+          <w14:ligatures w14:val="none"/>
+        </w:rPr>
+        <w:t>Carbon emissions closely correlate with energy usage patterns.</w:t>
+      </w:r>
+    </w:p>
+    <w:p>
+      <w:pPr>
+        <w:pStyle w:val="ListParagraph"/>
+        <w:spacing w:line="360" w:lineRule="auto"/>
+        <w:rPr>
+          <w:rFonts w:ascii="Times New Roman" w:hAnsi="Times New Roman" w:cs="Times New Roman"/>
+        </w:rPr>
+      </w:pPr>
+      <w:r>
+        <w:rPr>
+          <w:rFonts w:ascii="Times New Roman" w:eastAsia="Times New Roman" w:hAnsi="Times New Roman" w:cs="Times New Roman"/>
+          <w:b/>
+          <w:bCs/>
+          <w:kern w:val="0"/>
+          <w:sz w:val="24"/>
+          <w:szCs w:val="24"/>
+          <w:lang w:eastAsia="en-IN"/>
+          <w14:ligatures w14:val="none"/>
+        </w:rPr>
+        <w:t>Reducing consumption during peak hours</w:t>
+      </w:r>
+      <w:r>
+        <w:rPr>
+          <w:rFonts w:ascii="Times New Roman" w:eastAsia="Times New Roman" w:hAnsi="Times New Roman" w:cs="Times New Roman"/>
+          <w:kern w:val="0"/>
+          <w:sz w:val="24"/>
+          <w:szCs w:val="24"/>
+          <w:lang w:eastAsia="en-IN"/>
+          <w14:ligatures w14:val="none"/>
+        </w:rPr>
+        <w:t xml:space="preserve"> could significantly lower emissions.</w:t>
+      </w:r>
+    </w:p>
+    <w:p>
+      <w:pPr>
+        <w:spacing w:line="360" w:lineRule="auto"/>
+        <w:ind w:left="360"/>
+        <w:rPr>
+          <w:rFonts w:ascii="Times New Roman" w:hAnsi="Times New Roman" w:cs="Times New Roman"/>
+        </w:rPr>
+      </w:pPr>
+      <w:r>
+        <w:rPr>
+          <w:rFonts w:ascii="Times New Roman" w:hAnsi="Times New Roman" w:cs="Times New Roman"/>
+        </w:rPr>
+        <w:drawing>
+          <wp:inline distT="0" distB="0" distL="0" distR="0" wp14:anchorId="4DC2B0CC" wp14:editId="7C6DBFF9">
+            <wp:extent cx="5043630" cy="3200400"/>
+            <wp:effectExtent l="0" t="0" r="5080" b="0"/>
+            <wp:docPr id="1235470979" name="Picture 1"/>
+            <wp:cNvGraphicFramePr>
+              <a:graphicFrameLocks xmlns:a="http://schemas.openxmlformats.org/drawingml/2006/main" noChangeAspect="1"/>
+            </wp:cNvGraphicFramePr>
+            <a:graphic xmlns:a="http://schemas.openxmlformats.org/drawingml/2006/main">
+              <a:graphicData uri="http://schemas.openxmlformats.org/drawingml/2006/picture">
+                <pic:pic xmlns:pic="http://schemas.openxmlformats.org/drawingml/2006/picture">
+                  <pic:nvPicPr>
+                    <pic:cNvPr id="1235470979" name=""/>
+                    <pic:cNvPicPr/>
+                  </pic:nvPicPr>
+                  <pic:blipFill>
+                    <a:blip r:embed="rId11"/>
+                    <a:stretch>
+                      <a:fillRect/>
+                    </a:stretch>
+                  </pic:blipFill>
+                  <pic:spPr>
+                    <a:xfrm>
+                      <a:off x="0" y="0"/>
+                      <a:ext cx="5068650" cy="3216276"/>
+                    </a:xfrm>
+                    <a:prstGeom prst="rect">
+                      <a:avLst/>
+                    </a:prstGeom>
+                  </pic:spPr>
+                </pic:pic>
+              </a:graphicData>
+            </a:graphic>
+          </wp:inline>
+        </w:drawing>
+      </w:r>
+    </w:p>
+    <w:p>
+      <w:pPr>
+        <w:spacing w:line="360" w:lineRule="auto"/>
+        <w:ind w:left="360"/>
+        <w:rPr>
+          <w:rFonts w:ascii="Times New Roman" w:hAnsi="Times New Roman" w:cs="Times New Roman"/>
+        </w:rPr>
+      </w:pPr>
+    </w:p>
+    <w:p>
+      <w:pPr>
+        <w:pStyle w:val="ListParagraph"/>
+        <w:numPr>
+          <w:ilvl w:val="0"/>
+          <w:numId w:val="11"/>
+        </w:numPr>
+        <w:spacing w:line="360" w:lineRule="auto"/>
+        <w:rPr>
+          <w:rFonts w:ascii="Times New Roman" w:hAnsi="Times New Roman" w:cs="Times New Roman"/>
+        </w:rPr>
+      </w:pPr>
+      <w:r>
+        <w:rPr>
+          <w:rFonts w:ascii="Times New Roman" w:hAnsi="Times New Roman" w:cs="Times New Roman"/>
+        </w:rPr>
+        <w:t xml:space="preserve">Peak vs off peak power consumption </w:t>
+      </w:r>
+    </w:p>
+    <w:p>
+      <w:pPr>
+        <w:spacing w:after="0" w:line="360" w:lineRule="auto"/>
+        <w:ind w:left="360" w:firstLine="360"/>
+        <w:rPr>
+          <w:rFonts w:ascii="Times New Roman" w:eastAsia="Times New Roman" w:hAnsi="Times New Roman" w:cs="Times New Roman"/>
+          <w:kern w:val="0"/>
+          <w:sz w:val="24"/>
+          <w:szCs w:val="24"/>
+          <w:lang w:eastAsia="en-IN"/>
+          <w14:ligatures w14:val="none"/>
+        </w:rPr>
+      </w:pPr>
+      <w:r>
+        <w:rPr>
+          <w:rFonts w:ascii="Times New Roman" w:eastAsia="Times New Roman" w:hAnsi="Times New Roman" w:cs="Times New Roman"/>
+          <w:b/>
+          <w:bCs/>
+          <w:kern w:val="0"/>
+          <w:sz w:val="24"/>
+          <w:szCs w:val="24"/>
+          <w:lang w:eastAsia="en-IN"/>
+          <w14:ligatures w14:val="none"/>
+        </w:rPr>
+        <w:t>Peak hours:</w:t>
+      </w:r>
+      <w:r>
+        <w:rPr>
+          <w:rFonts w:ascii="Times New Roman" w:eastAsia="Times New Roman" w:hAnsi="Times New Roman" w:cs="Times New Roman"/>
+          <w:kern w:val="0"/>
+          <w:sz w:val="24"/>
+          <w:szCs w:val="24"/>
+          <w:lang w:eastAsia="en-IN"/>
+          <w14:ligatures w14:val="none"/>
+        </w:rPr>
+        <w:t xml:space="preserve"> Higher demand results in increased energy costs and carbon footprints.</w:t>
+      </w:r>
+    </w:p>
+    <w:p>
+      <w:pPr>
+        <w:pStyle w:val="ListParagraph"/>
+        <w:spacing w:line="360" w:lineRule="auto"/>
+        <w:rPr>
+          <w:rFonts w:ascii="Times New Roman" w:hAnsi="Times New Roman" w:cs="Times New Roman"/>
+        </w:rPr>
+      </w:pPr>
+      <w:r>
+        <w:rPr>
+          <w:rFonts w:ascii="Times New Roman" w:eastAsia="Times New Roman" w:hAnsi="Times New Roman" w:cs="Times New Roman"/>
+          <w:b/>
+          <w:bCs/>
+          <w:kern w:val="0"/>
+          <w:sz w:val="24"/>
+          <w:szCs w:val="24"/>
+          <w:lang w:eastAsia="en-IN"/>
+          <w14:ligatures w14:val="none"/>
+        </w:rPr>
+        <w:t>Off-peak hours:</w:t>
+      </w:r>
+      <w:r>
+        <w:rPr>
+          <w:rFonts w:ascii="Times New Roman" w:eastAsia="Times New Roman" w:hAnsi="Times New Roman" w:cs="Times New Roman"/>
+          <w:kern w:val="0"/>
+          <w:sz w:val="24"/>
+          <w:szCs w:val="24"/>
+          <w:lang w:eastAsia="en-IN"/>
+          <w14:ligatures w14:val="none"/>
+        </w:rPr>
+        <w:t xml:space="preserve"> Opportunities for cost-saving and promoting energy-efficient </w:t>
+      </w:r>
+      <w:r>
+        <w:rPr>
+          <w:rFonts w:ascii="Times New Roman" w:eastAsia="Times New Roman" w:hAnsi="Times New Roman" w:cs="Times New Roman"/>
+          <w:kern w:val="0"/>
+          <w:sz w:val="24"/>
+          <w:szCs w:val="24"/>
+          <w:lang w:eastAsia="en-IN"/>
+          <w14:ligatures w14:val="none"/>
+        </w:rPr>
+        <w:t>behaviour</w:t>
+      </w:r>
+      <w:r>
+        <w:rPr>
+          <w:rFonts w:ascii="Times New Roman" w:eastAsia="Times New Roman" w:hAnsi="Times New Roman" w:cs="Times New Roman"/>
+          <w:kern w:val="0"/>
+          <w:sz w:val="24"/>
+          <w:szCs w:val="24"/>
+          <w:lang w:eastAsia="en-IN"/>
+          <w14:ligatures w14:val="none"/>
+        </w:rPr>
+        <w:t>.</w:t>
+      </w:r>
+    </w:p>
+    <w:p>
+      <w:pPr>
+        <w:spacing w:line="360" w:lineRule="auto"/>
+        <w:ind w:left="360"/>
+        <w:rPr>
+          <w:rFonts w:ascii="Times New Roman" w:hAnsi="Times New Roman" w:cs="Times New Roman"/>
+        </w:rPr>
+      </w:pPr>
+      <w:r>
+        <w:rPr>
+          <w:rFonts w:ascii="Times New Roman" w:hAnsi="Times New Roman" w:cs="Times New Roman"/>
+        </w:rPr>
+        <w:drawing>
+          <wp:inline distT="0" distB="0" distL="0" distR="0" wp14:anchorId="7619331B" wp14:editId="6227428B">
+            <wp:extent cx="5731510" cy="3436620"/>
+            <wp:effectExtent l="0" t="0" r="2540" b="0"/>
+            <wp:docPr id="1961246425" name="Picture 1"/>
+            <wp:cNvGraphicFramePr>
+              <a:graphicFrameLocks xmlns:a="http://schemas.openxmlformats.org/drawingml/2006/main" noChangeAspect="1"/>
+            </wp:cNvGraphicFramePr>
+            <a:graphic xmlns:a="http://schemas.openxmlformats.org/drawingml/2006/main">
+              <a:graphicData uri="http://schemas.openxmlformats.org/drawingml/2006/picture">
+                <pic:pic xmlns:pic="http://schemas.openxmlformats.org/drawingml/2006/picture">
+                  <pic:nvPicPr>
+                    <pic:cNvPr id="1961246425" name=""/>
+                    <pic:cNvPicPr/>
+                  </pic:nvPicPr>
+                  <pic:blipFill>
+                    <a:blip r:embed="rId12"/>
+                    <a:stretch>
+                      <a:fillRect/>
+                    </a:stretch>
+                  </pic:blipFill>
+                  <pic:spPr>
+                    <a:xfrm>
+                      <a:off x="0" y="0"/>
+                      <a:ext cx="5731510" cy="3436620"/>
+                    </a:xfrm>
+                    <a:prstGeom prst="rect">
+                      <a:avLst/>
+                    </a:prstGeom>
+                  </pic:spPr>
+                </pic:pic>
+              </a:graphicData>
+            </a:graphic>
+          </wp:inline>
+        </w:drawing>
+      </w:r>
+    </w:p>
+    <w:p>
+      <w:pPr>
+        <w:spacing w:line="360" w:lineRule="auto"/>
+        <w:ind w:left="360"/>
+        <w:rPr>
+          <w:rFonts w:ascii="Times New Roman" w:hAnsi="Times New Roman" w:cs="Times New Roman"/>
+        </w:rPr>
+      </w:pPr>
+    </w:p>
+    <w:p>
+      <w:pPr>
+        <w:spacing w:line="360" w:lineRule="auto"/>
+        <w:ind w:left="360"/>
+        <w:rPr>
+          <w:rFonts w:ascii="Times New Roman" w:hAnsi="Times New Roman" w:cs="Times New Roman"/>
+          <w:b/>
+          <w:bCs/>
+          <w:sz w:val="36"/>
+          <w:szCs w:val="36"/>
+        </w:rPr>
+      </w:pPr>
+      <w:r>
+        <w:rPr>
+          <w:rFonts w:ascii="Times New Roman" w:hAnsi="Times New Roman" w:cs="Times New Roman"/>
+          <w:b/>
+          <w:bCs/>
+          <w:sz w:val="36"/>
+          <w:szCs w:val="36"/>
+        </w:rPr>
+        <w:t>Recommendation</w:t>
+      </w:r>
+    </w:p>
+    <w:p>
+      <w:pPr>
+        <w:pStyle w:val="ListParagraph"/>
+        <w:numPr>
+          <w:ilvl w:val="0"/>
+          <w:numId w:val="5"/>
+        </w:numPr>
+        <w:spacing w:line="360" w:lineRule="auto"/>
+        <w:rPr>
+          <w:rFonts w:ascii="Times New Roman" w:hAnsi="Times New Roman" w:cs="Times New Roman"/>
+        </w:rPr>
+      </w:pPr>
+      <w:r>
+        <w:rPr>
+          <w:rFonts w:ascii="Times New Roman" w:hAnsi="Times New Roman" w:cs="Times New Roman"/>
+          <w:b/>
+          <w:bCs/>
+        </w:rPr>
+        <w:t>Shift non-essential activities to off-peak hours</w:t>
+      </w:r>
+      <w:r>
+        <w:rPr>
+          <w:rFonts w:ascii="Times New Roman" w:hAnsi="Times New Roman" w:cs="Times New Roman"/>
+        </w:rPr>
+        <w:t xml:space="preserve"> to reduce costs.</w:t>
+      </w:r>
+    </w:p>
+    <w:p>
+      <w:pPr>
+        <w:pStyle w:val="ListParagraph"/>
+        <w:numPr>
+          <w:ilvl w:val="0"/>
+          <w:numId w:val="5"/>
+        </w:numPr>
+        <w:spacing w:line="360" w:lineRule="auto"/>
+        <w:rPr>
+          <w:rFonts w:ascii="Times New Roman" w:hAnsi="Times New Roman" w:cs="Times New Roman"/>
+        </w:rPr>
+      </w:pPr>
+      <w:r>
+        <w:rPr>
+          <w:rFonts w:ascii="Times New Roman" w:hAnsi="Times New Roman" w:cs="Times New Roman"/>
+        </w:rPr>
+        <w:t xml:space="preserve">Encourage usage of </w:t>
+      </w:r>
+      <w:r>
+        <w:rPr>
+          <w:rFonts w:ascii="Times New Roman" w:hAnsi="Times New Roman" w:cs="Times New Roman"/>
+          <w:b/>
+          <w:bCs/>
+        </w:rPr>
+        <w:t>energy-efficient appliances</w:t>
+      </w:r>
+      <w:r>
+        <w:rPr>
+          <w:rFonts w:ascii="Times New Roman" w:hAnsi="Times New Roman" w:cs="Times New Roman"/>
+        </w:rPr>
+        <w:t>.</w:t>
+      </w:r>
+    </w:p>
+    <w:p>
+      <w:pPr>
+        <w:pStyle w:val="ListParagraph"/>
+        <w:numPr>
+          <w:ilvl w:val="0"/>
+          <w:numId w:val="5"/>
+        </w:numPr>
+        <w:spacing w:line="360" w:lineRule="auto"/>
+        <w:rPr>
+          <w:rFonts w:ascii="Times New Roman" w:hAnsi="Times New Roman" w:cs="Times New Roman"/>
+        </w:rPr>
+      </w:pPr>
+      <w:r>
+        <w:rPr>
+          <w:rFonts w:ascii="Times New Roman" w:hAnsi="Times New Roman" w:cs="Times New Roman"/>
+        </w:rPr>
+        <w:t xml:space="preserve">Promote </w:t>
+      </w:r>
+      <w:r>
+        <w:rPr>
+          <w:rFonts w:ascii="Times New Roman" w:hAnsi="Times New Roman" w:cs="Times New Roman"/>
+          <w:b/>
+          <w:bCs/>
+        </w:rPr>
+        <w:t>renewable energy sources (solar, wind)</w:t>
+      </w:r>
+      <w:r>
+        <w:rPr>
+          <w:rFonts w:ascii="Times New Roman" w:hAnsi="Times New Roman" w:cs="Times New Roman"/>
+        </w:rPr>
+        <w:t xml:space="preserve"> to reduce carbon footprints.</w:t>
+      </w:r>
+    </w:p>
+    <w:p>
+      <w:pPr>
+        <w:spacing w:line="360" w:lineRule="auto"/>
+        <w:rPr>
+          <w:rFonts w:ascii="Times New Roman" w:hAnsi="Times New Roman" w:cs="Times New Roman"/>
+        </w:rPr>
+      </w:pPr>
+    </w:p>
+    <w:p>
+      <w:pPr>
+        <w:spacing w:line="360" w:lineRule="auto"/>
+        <w:rPr>
+          <w:rFonts w:ascii="Times New Roman" w:hAnsi="Times New Roman" w:cs="Times New Roman"/>
+          <w:b/>
+          <w:bCs/>
+          <w:sz w:val="36"/>
+          <w:szCs w:val="36"/>
+        </w:rPr>
+      </w:pPr>
+      <w:r>
+        <w:rPr>
+          <w:rFonts w:ascii="Times New Roman" w:hAnsi="Times New Roman" w:cs="Times New Roman"/>
+          <w:b/>
+          <w:bCs/>
+          <w:sz w:val="36"/>
+          <w:szCs w:val="36"/>
+        </w:rPr>
+        <w:t>Feature Importance of Models</w:t>
+      </w:r>
+      <w:r>
+        <w:rPr>
+          <w:rFonts w:ascii="Times New Roman" w:hAnsi="Times New Roman" w:cs="Times New Roman"/>
+          <w:b/>
+          <w:bCs/>
+          <w:sz w:val="36"/>
+          <w:szCs w:val="36"/>
+        </w:rPr>
+        <w:t xml:space="preserve">: </w:t>
+      </w:r>
+    </w:p>
+    <w:p>
+      <w:pPr>
+        <w:pStyle w:val="ListParagraph"/>
+        <w:numPr>
+          <w:ilvl w:val="0"/>
+          <w:numId w:val="13"/>
+        </w:numPr>
+        <w:spacing w:line="360" w:lineRule="auto"/>
+        <w:rPr>
+          <w:rFonts w:ascii="Times New Roman" w:hAnsi="Times New Roman" w:cs="Times New Roman"/>
+        </w:rPr>
+      </w:pPr>
+      <w:r>
+        <w:rPr>
+          <w:rFonts w:ascii="Times New Roman" w:hAnsi="Times New Roman" w:cs="Times New Roman"/>
+        </w:rPr>
+        <w:t>Linear Regression:</w:t>
+      </w:r>
+    </w:p>
+    <w:p>
+      <w:pPr>
+        <w:spacing w:line="360" w:lineRule="auto"/>
+        <w:ind w:left="360"/>
+        <w:rPr>
+          <w:rFonts w:ascii="Times New Roman" w:hAnsi="Times New Roman" w:cs="Times New Roman"/>
+        </w:rPr>
+      </w:pPr>
     </w:p>
     <w:sectPr>
       <w:pgSz w:w="11906" w:h="16838"/>
@@ -2081,6 +3343,97 @@
     </w:lvl>
   </w:abstractNum>
   <w:abstractNum w:abstractNumId="1" w15:restartNumberingAfterBreak="0">
+    <w:nsid w:val="01A41173"/>
+    <w:multiLevelType w:val="hybridMultilevel"/>
+    <w:tmpl w:val="8D847C1C"/>
+    <w:lvl w:ilvl="0" w:tplc="C2B8B162">
+      <w:start w:val="1"/>
+      <w:numFmt w:val="decimal"/>
+      <w:lvlText w:val="%1)"/>
+      <w:lvlJc w:val="left"/>
+      <w:pPr>
+        <w:ind w:left="720" w:hanging="360"/>
+      </w:pPr>
+      <w:rPr>
+        <w:rFonts w:hint="default"/>
+        <w:b/>
+        <w:sz w:val="36"/>
+      </w:rPr>
+    </w:lvl>
+    <w:lvl w:ilvl="1" w:tplc="40090019" w:tentative="1">
+      <w:start w:val="1"/>
+      <w:numFmt w:val="lowerLetter"/>
+      <w:lvlText w:val="%2."/>
+      <w:lvlJc w:val="left"/>
+      <w:pPr>
+        <w:ind w:left="1440" w:hanging="360"/>
+      </w:pPr>
+    </w:lvl>
+    <w:lvl w:ilvl="2" w:tplc="4009001B" w:tentative="1">
+      <w:start w:val="1"/>
+      <w:numFmt w:val="lowerRoman"/>
+      <w:lvlText w:val="%3."/>
+      <w:lvlJc w:val="right"/>
+      <w:pPr>
+        <w:ind w:left="2160" w:hanging="180"/>
+      </w:pPr>
+    </w:lvl>
+    <w:lvl w:ilvl="3" w:tplc="4009000F" w:tentative="1">
+      <w:start w:val="1"/>
+      <w:numFmt w:val="decimal"/>
+      <w:lvlText w:val="%4."/>
+      <w:lvlJc w:val="left"/>
+      <w:pPr>
+        <w:ind w:left="2880" w:hanging="360"/>
+      </w:pPr>
+    </w:lvl>
+    <w:lvl w:ilvl="4" w:tplc="40090019" w:tentative="1">
+      <w:start w:val="1"/>
+      <w:numFmt w:val="lowerLetter"/>
+      <w:lvlText w:val="%5."/>
+      <w:lvlJc w:val="left"/>
+      <w:pPr>
+        <w:ind w:left="3600" w:hanging="360"/>
+      </w:pPr>
+    </w:lvl>
+    <w:lvl w:ilvl="5" w:tplc="4009001B" w:tentative="1">
+      <w:start w:val="1"/>
+      <w:numFmt w:val="lowerRoman"/>
+      <w:lvlText w:val="%6."/>
+      <w:lvlJc w:val="right"/>
+      <w:pPr>
+        <w:ind w:left="4320" w:hanging="180"/>
+      </w:pPr>
+    </w:lvl>
+    <w:lvl w:ilvl="6" w:tplc="4009000F" w:tentative="1">
+      <w:start w:val="1"/>
+      <w:numFmt w:val="decimal"/>
+      <w:lvlText w:val="%7."/>
+      <w:lvlJc w:val="left"/>
+      <w:pPr>
+        <w:ind w:left="5040" w:hanging="360"/>
+      </w:pPr>
+    </w:lvl>
+    <w:lvl w:ilvl="7" w:tplc="40090019" w:tentative="1">
+      <w:start w:val="1"/>
+      <w:numFmt w:val="lowerLetter"/>
+      <w:lvlText w:val="%8."/>
+      <w:lvlJc w:val="left"/>
+      <w:pPr>
+        <w:ind w:left="5760" w:hanging="360"/>
+      </w:pPr>
+    </w:lvl>
+    <w:lvl w:ilvl="8" w:tplc="4009001B" w:tentative="1">
+      <w:start w:val="1"/>
+      <w:numFmt w:val="lowerRoman"/>
+      <w:lvlText w:val="%9."/>
+      <w:lvlJc w:val="right"/>
+      <w:pPr>
+        <w:ind w:left="6480" w:hanging="180"/>
+      </w:pPr>
+    </w:lvl>
+  </w:abstractNum>
+  <w:abstractNum w:abstractNumId="2" w15:restartNumberingAfterBreak="0">
     <w:nsid w:val="13473E19"/>
     <w:multiLevelType w:val="hybridMultilevel"/>
     <w:tmpl w:val="FF7E499C"/>
@@ -2193,7 +3546,7 @@
       </w:rPr>
     </w:lvl>
   </w:abstractNum>
-  <w:abstractNum w:abstractNumId="2" w15:restartNumberingAfterBreak="0">
+  <w:abstractNum w:abstractNumId="3" w15:restartNumberingAfterBreak="0">
     <w:nsid w:val="135C7547"/>
     <w:multiLevelType w:val="hybridMultilevel"/>
     <w:tmpl w:val="16F63BF8"/>
@@ -2282,7 +3635,7 @@
       </w:pPr>
     </w:lvl>
   </w:abstractNum>
-  <w:abstractNum w:abstractNumId="3" w15:restartNumberingAfterBreak="0">
+  <w:abstractNum w:abstractNumId="4" w15:restartNumberingAfterBreak="0">
     <w:nsid w:val="14827B89"/>
     <w:multiLevelType w:val="hybridMultilevel"/>
     <w:tmpl w:val="EB2ECB5E"/>
@@ -2395,7 +3748,7 @@
       </w:rPr>
     </w:lvl>
   </w:abstractNum>
-  <w:abstractNum w:abstractNumId="4" w15:restartNumberingAfterBreak="0">
+  <w:abstractNum w:abstractNumId="5" w15:restartNumberingAfterBreak="0">
     <w:nsid w:val="1808129B"/>
     <w:multiLevelType w:val="hybridMultilevel"/>
     <w:tmpl w:val="F3E2A960"/>
@@ -2508,7 +3861,7 @@
       </w:rPr>
     </w:lvl>
   </w:abstractNum>
-  <w:abstractNum w:abstractNumId="5" w15:restartNumberingAfterBreak="0">
+  <w:abstractNum w:abstractNumId="6" w15:restartNumberingAfterBreak="0">
     <w:nsid w:val="18CF7255"/>
     <w:multiLevelType w:val="hybridMultilevel"/>
     <w:tmpl w:val="68888C90"/>
@@ -2597,7 +3950,7 @@
       </w:pPr>
     </w:lvl>
   </w:abstractNum>
-  <w:abstractNum w:abstractNumId="6" w15:restartNumberingAfterBreak="0">
+  <w:abstractNum w:abstractNumId="7" w15:restartNumberingAfterBreak="0">
     <w:nsid w:val="28BB44EE"/>
     <w:multiLevelType w:val="multilevel"/>
     <w:tmpl w:val="3F421072"/>
@@ -2746,7 +4099,7 @@
       </w:rPr>
     </w:lvl>
   </w:abstractNum>
-  <w:abstractNum w:abstractNumId="7" w15:restartNumberingAfterBreak="0">
+  <w:abstractNum w:abstractNumId="8" w15:restartNumberingAfterBreak="0">
     <w:nsid w:val="32D555BD"/>
     <w:multiLevelType w:val="multilevel"/>
     <w:tmpl w:val="E642FDD8"/>
@@ -2895,7 +4248,7 @@
       </w:rPr>
     </w:lvl>
   </w:abstractNum>
-  <w:abstractNum w:abstractNumId="8" w15:restartNumberingAfterBreak="0">
+  <w:abstractNum w:abstractNumId="9" w15:restartNumberingAfterBreak="0">
     <w:nsid w:val="34962C55"/>
     <w:multiLevelType w:val="hybridMultilevel"/>
     <w:tmpl w:val="FB20B4E8"/>
@@ -2984,7 +4337,7 @@
       </w:pPr>
     </w:lvl>
   </w:abstractNum>
-  <w:abstractNum w:abstractNumId="9" w15:restartNumberingAfterBreak="0">
+  <w:abstractNum w:abstractNumId="10" w15:restartNumberingAfterBreak="0">
     <w:nsid w:val="596B379F"/>
     <w:multiLevelType w:val="hybridMultilevel"/>
     <w:tmpl w:val="F95C065A"/>
@@ -3073,10 +4426,99 @@
       </w:pPr>
     </w:lvl>
   </w:abstractNum>
-  <w:abstractNum w:abstractNumId="10" w15:restartNumberingAfterBreak="0">
+  <w:abstractNum w:abstractNumId="11" w15:restartNumberingAfterBreak="0">
+    <w:nsid w:val="658A3D2F"/>
+    <w:multiLevelType w:val="hybridMultilevel"/>
+    <w:tmpl w:val="A658E720"/>
+    <w:lvl w:ilvl="0" w:tplc="40090011">
+      <w:start w:val="1"/>
+      <w:numFmt w:val="decimal"/>
+      <w:lvlText w:val="%1)"/>
+      <w:lvlJc w:val="left"/>
+      <w:pPr>
+        <w:ind w:left="720" w:hanging="360"/>
+      </w:pPr>
+      <w:rPr>
+        <w:rFonts w:hint="default"/>
+      </w:rPr>
+    </w:lvl>
+    <w:lvl w:ilvl="1" w:tplc="40090019" w:tentative="1">
+      <w:start w:val="1"/>
+      <w:numFmt w:val="lowerLetter"/>
+      <w:lvlText w:val="%2."/>
+      <w:lvlJc w:val="left"/>
+      <w:pPr>
+        <w:ind w:left="1440" w:hanging="360"/>
+      </w:pPr>
+    </w:lvl>
+    <w:lvl w:ilvl="2" w:tplc="4009001B" w:tentative="1">
+      <w:start w:val="1"/>
+      <w:numFmt w:val="lowerRoman"/>
+      <w:lvlText w:val="%3."/>
+      <w:lvlJc w:val="right"/>
+      <w:pPr>
+        <w:ind w:left="2160" w:hanging="180"/>
+      </w:pPr>
+    </w:lvl>
+    <w:lvl w:ilvl="3" w:tplc="4009000F" w:tentative="1">
+      <w:start w:val="1"/>
+      <w:numFmt w:val="decimal"/>
+      <w:lvlText w:val="%4."/>
+      <w:lvlJc w:val="left"/>
+      <w:pPr>
+        <w:ind w:left="2880" w:hanging="360"/>
+      </w:pPr>
+    </w:lvl>
+    <w:lvl w:ilvl="4" w:tplc="40090019" w:tentative="1">
+      <w:start w:val="1"/>
+      <w:numFmt w:val="lowerLetter"/>
+      <w:lvlText w:val="%5."/>
+      <w:lvlJc w:val="left"/>
+      <w:pPr>
+        <w:ind w:left="3600" w:hanging="360"/>
+      </w:pPr>
+    </w:lvl>
+    <w:lvl w:ilvl="5" w:tplc="4009001B" w:tentative="1">
+      <w:start w:val="1"/>
+      <w:numFmt w:val="lowerRoman"/>
+      <w:lvlText w:val="%6."/>
+      <w:lvlJc w:val="right"/>
+      <w:pPr>
+        <w:ind w:left="4320" w:hanging="180"/>
+      </w:pPr>
+    </w:lvl>
+    <w:lvl w:ilvl="6" w:tplc="4009000F" w:tentative="1">
+      <w:start w:val="1"/>
+      <w:numFmt w:val="decimal"/>
+      <w:lvlText w:val="%7."/>
+      <w:lvlJc w:val="left"/>
+      <w:pPr>
+        <w:ind w:left="5040" w:hanging="360"/>
+      </w:pPr>
+    </w:lvl>
+    <w:lvl w:ilvl="7" w:tplc="40090019" w:tentative="1">
+      <w:start w:val="1"/>
+      <w:numFmt w:val="lowerLetter"/>
+      <w:lvlText w:val="%8."/>
+      <w:lvlJc w:val="left"/>
+      <w:pPr>
+        <w:ind w:left="5760" w:hanging="360"/>
+      </w:pPr>
+    </w:lvl>
+    <w:lvl w:ilvl="8" w:tplc="4009001B" w:tentative="1">
+      <w:start w:val="1"/>
+      <w:numFmt w:val="lowerRoman"/>
+      <w:lvlText w:val="%9."/>
+      <w:lvlJc w:val="right"/>
+      <w:pPr>
+        <w:ind w:left="6480" w:hanging="180"/>
+      </w:pPr>
+    </w:lvl>
+  </w:abstractNum>
+  <w:abstractNum w:abstractNumId="12" w15:restartNumberingAfterBreak="0">
     <w:nsid w:val="7590760E"/>
     <w:multiLevelType w:val="hybridMultilevel"/>
-    <w:tmpl w:val="6FF8DDA0"/>
+    <w:tmpl w:val="AFACEA62"/>
     <w:lvl w:ilvl="0" w:tplc="40090001">
       <w:start w:val="1"/>
       <w:numFmt w:val="bullet"/>
@@ -3187,37 +4629,43 @@
     </w:lvl>
   </w:abstractNum>
   <w:num w:numId="1" w16cid:durableId="268049052">
-    <w:abstractNumId w:val="9"/>
+    <w:abstractNumId w:val="10"/>
   </w:num>
   <w:num w:numId="2" w16cid:durableId="394746052">
+    <w:abstractNumId w:val="5"/>
+  </w:num>
+  <w:num w:numId="3" w16cid:durableId="318382936">
+    <w:abstractNumId w:val="2"/>
+  </w:num>
+  <w:num w:numId="4" w16cid:durableId="400100582">
     <w:abstractNumId w:val="4"/>
   </w:num>
-  <w:num w:numId="3" w16cid:durableId="318382936">
-    <w:abstractNumId w:val="1"/>
-  </w:num>
-  <w:num w:numId="4" w16cid:durableId="400100582">
-    <w:abstractNumId w:val="3"/>
-  </w:num>
   <w:num w:numId="5" w16cid:durableId="1536774979">
-    <w:abstractNumId w:val="10"/>
+    <w:abstractNumId w:val="12"/>
   </w:num>
   <w:num w:numId="6" w16cid:durableId="1068191389">
-    <w:abstractNumId w:val="5"/>
+    <w:abstractNumId w:val="6"/>
   </w:num>
   <w:num w:numId="7" w16cid:durableId="2005231907">
-    <w:abstractNumId w:val="7"/>
+    <w:abstractNumId w:val="8"/>
   </w:num>
   <w:num w:numId="8" w16cid:durableId="1275940085">
     <w:abstractNumId w:val="0"/>
   </w:num>
   <w:num w:numId="9" w16cid:durableId="336926300">
-    <w:abstractNumId w:val="6"/>
+    <w:abstractNumId w:val="7"/>
   </w:num>
   <w:num w:numId="10" w16cid:durableId="1638415306">
-    <w:abstractNumId w:val="8"/>
+    <w:abstractNumId w:val="9"/>
   </w:num>
   <w:num w:numId="11" w16cid:durableId="1358627552">
-    <w:abstractNumId w:val="2"/>
+    <w:abstractNumId w:val="3"/>
+  </w:num>
+  <w:num w:numId="12" w16cid:durableId="1901362156">
+    <w:abstractNumId w:val="1"/>
+  </w:num>
+  <w:num w:numId="13" w16cid:durableId="1102456255">
+    <w:abstractNumId w:val="11"/>
   </w:num>
 </w:numbering>
 </file>

--- a/power_pulse report.docx
+++ b/power_pulse report.docx
@@ -13,16 +13,16 @@
           <w:i w:val="0"/>
           <w:iCs w:val="0"/>
           <w:spacing w:val="5"/>
-          <w:sz w:val="32"/>
-          <w:szCs w:val="32"/>
+          <w:sz w:val="36"/>
+          <w:szCs w:val="36"/>
         </w:rPr>
       </w:pPr>
       <w:r>
         <w:rPr>
           <w:rStyle w:val="BookTitle"/>
           <w:rFonts w:ascii="Times New Roman" w:hAnsi="Times New Roman" w:cs="Times New Roman"/>
-          <w:sz w:val="32"/>
-          <w:szCs w:val="32"/>
+          <w:sz w:val="36"/>
+          <w:szCs w:val="36"/>
         </w:rPr>
         <w:t>Power Pulse: Household Energy Usage Forecast – Project Report</w:t>
       </w:r>
@@ -358,19 +358,11 @@
         <w:t xml:space="preserve">, </w:t>
       </w:r>
       <w:proofErr w:type="spellStart"/>
-      <w:proofErr w:type="gramStart"/>
-      <w:r>
-        <w:rPr>
-          <w:rFonts w:ascii="Times New Roman" w:hAnsi="Times New Roman" w:cs="Times New Roman"/>
-        </w:rPr>
-        <w:t>Daily</w:t>
-      </w:r>
-      <w:proofErr w:type="gramEnd"/>
-      <w:r>
-        <w:rPr>
-          <w:rFonts w:ascii="Times New Roman" w:hAnsi="Times New Roman" w:cs="Times New Roman"/>
-        </w:rPr>
-        <w:t>_Consumption</w:t>
+      <w:r>
+        <w:rPr>
+          <w:rFonts w:ascii="Times New Roman" w:hAnsi="Times New Roman" w:cs="Times New Roman"/>
+        </w:rPr>
+        <w:t>Daily_Consumption</w:t>
       </w:r>
       <w:proofErr w:type="spellEnd"/>
       <w:r>
@@ -1076,23 +1068,7 @@
           <w:b/>
           <w:bCs/>
         </w:rPr>
-        <w:t>:</w:t>
-      </w:r>
-      <w:r>
-        <w:rPr>
-          <w:rFonts w:ascii="Times New Roman" w:hAnsi="Times New Roman" w:cs="Times New Roman"/>
-          <w:b/>
-          <w:bCs/>
-        </w:rPr>
-        <w:t xml:space="preserve"> </w:t>
-      </w:r>
-      <w:r>
-        <w:rPr>
-          <w:rFonts w:ascii="Times New Roman" w:hAnsi="Times New Roman" w:cs="Times New Roman"/>
-          <w:b/>
-          <w:bCs/>
-        </w:rPr>
-        <w:t xml:space="preserve">Hour, </w:t>
+        <w:t xml:space="preserve">: Hour, </w:t>
       </w:r>
       <w:proofErr w:type="spellStart"/>
       <w:r>
@@ -1149,23 +1125,13 @@
         <w:t xml:space="preserve">, </w:t>
       </w:r>
       <w:proofErr w:type="spellStart"/>
-      <w:proofErr w:type="gramStart"/>
-      <w:r>
-        <w:rPr>
-          <w:rFonts w:ascii="Times New Roman" w:hAnsi="Times New Roman" w:cs="Times New Roman"/>
-          <w:b/>
-          <w:bCs/>
-        </w:rPr>
-        <w:t>Daily</w:t>
-      </w:r>
-      <w:proofErr w:type="gramEnd"/>
-      <w:r>
-        <w:rPr>
-          <w:rFonts w:ascii="Times New Roman" w:hAnsi="Times New Roman" w:cs="Times New Roman"/>
-          <w:b/>
-          <w:bCs/>
-        </w:rPr>
-        <w:t>_Consumption</w:t>
+      <w:r>
+        <w:rPr>
+          <w:rFonts w:ascii="Times New Roman" w:hAnsi="Times New Roman" w:cs="Times New Roman"/>
+          <w:b/>
+          <w:bCs/>
+        </w:rPr>
+        <w:t>Daily_Consumption</w:t>
       </w:r>
       <w:proofErr w:type="spellEnd"/>
       <w:r>
@@ -1480,7 +1446,6 @@
           <w:rFonts w:ascii="Times New Roman" w:hAnsi="Times New Roman" w:cs="Times New Roman"/>
         </w:rPr>
       </w:pPr>
-      <w:proofErr w:type="spellStart"/>
       <w:r>
         <w:rPr>
           <w:rFonts w:ascii="Times New Roman" w:hAnsi="Times New Roman" w:cs="Times New Roman"/>
@@ -1489,7 +1454,6 @@
         </w:rPr>
         <w:t>ElasticNet</w:t>
       </w:r>
-      <w:proofErr w:type="spellEnd"/>
     </w:p>
     <w:p>
       <w:pPr>
@@ -1601,7 +1565,6 @@
           <w:rFonts w:ascii="Times New Roman" w:hAnsi="Times New Roman" w:cs="Times New Roman"/>
         </w:rPr>
       </w:pPr>
-      <w:proofErr w:type="spellStart"/>
       <w:r>
         <w:rPr>
           <w:rFonts w:ascii="Times New Roman" w:hAnsi="Times New Roman" w:cs="Times New Roman"/>
@@ -1610,7 +1573,6 @@
         </w:rPr>
         <w:t>XGBoost</w:t>
       </w:r>
-      <w:proofErr w:type="spellEnd"/>
     </w:p>
     <w:p>
       <w:pPr>
@@ -2262,6 +2224,7 @@
       <w:r>
         <w:rPr>
           <w:rFonts w:ascii="Times New Roman" w:hAnsi="Times New Roman" w:cs="Times New Roman"/>
+          <w:noProof/>
         </w:rPr>
         <w:drawing>
           <wp:inline distT="0" distB="0" distL="0" distR="0" wp14:anchorId="5DC13EFE" wp14:editId="7C60553E">
@@ -2456,23 +2419,23 @@
     <w:p>
       <w:pPr>
         <w:spacing w:line="360" w:lineRule="auto"/>
+        <w:rPr>
+          <w:rFonts w:ascii="Times New Roman" w:hAnsi="Times New Roman" w:cs="Times New Roman"/>
+        </w:rPr>
+      </w:pPr>
+    </w:p>
+    <w:p>
+      <w:pPr>
+        <w:spacing w:line="360" w:lineRule="auto"/>
         <w:ind w:left="360"/>
         <w:rPr>
           <w:rFonts w:ascii="Times New Roman" w:hAnsi="Times New Roman" w:cs="Times New Roman"/>
         </w:rPr>
       </w:pPr>
-    </w:p>
-    <w:p>
-      <w:pPr>
-        <w:spacing w:line="360" w:lineRule="auto"/>
-        <w:ind w:left="360"/>
-        <w:rPr>
-          <w:rFonts w:ascii="Times New Roman" w:hAnsi="Times New Roman" w:cs="Times New Roman"/>
-        </w:rPr>
-      </w:pPr>
-      <w:r>
-        <w:rPr>
-          <w:rFonts w:ascii="Times New Roman" w:hAnsi="Times New Roman" w:cs="Times New Roman"/>
+      <w:r>
+        <w:rPr>
+          <w:rFonts w:ascii="Times New Roman" w:hAnsi="Times New Roman" w:cs="Times New Roman"/>
+          <w:noProof/>
         </w:rPr>
         <w:drawing>
           <wp:inline distT="0" distB="0" distL="0" distR="0" wp14:anchorId="23F33534" wp14:editId="065CA377">
@@ -2640,6 +2603,7 @@
       <w:r>
         <w:rPr>
           <w:rFonts w:ascii="Times New Roman" w:hAnsi="Times New Roman" w:cs="Times New Roman"/>
+          <w:noProof/>
         </w:rPr>
         <w:drawing>
           <wp:inline distT="0" distB="0" distL="0" distR="0" wp14:anchorId="7C27EF49" wp14:editId="4BFA2FDF">
@@ -2784,6 +2748,7 @@
       <w:r>
         <w:rPr>
           <w:rFonts w:ascii="Times New Roman" w:hAnsi="Times New Roman" w:cs="Times New Roman"/>
+          <w:noProof/>
         </w:rPr>
         <w:drawing>
           <wp:inline distT="0" distB="0" distL="0" distR="0" wp14:anchorId="4DC2B0CC" wp14:editId="7C6DBFF9">
@@ -2918,29 +2883,7 @@
           <w:lang w:eastAsia="en-IN"/>
           <w14:ligatures w14:val="none"/>
         </w:rPr>
-        <w:t xml:space="preserve"> Opportunities for cost-saving and promoting energy-efficient </w:t>
-      </w:r>
-      <w:r>
-        <w:rPr>
-          <w:rFonts w:ascii="Times New Roman" w:eastAsia="Times New Roman" w:hAnsi="Times New Roman" w:cs="Times New Roman"/>
-          <w:kern w:val="0"/>
-          <w:sz w:val="24"/>
-          <w:szCs w:val="24"/>
-          <w:lang w:eastAsia="en-IN"/>
-          <w14:ligatures w14:val="none"/>
-        </w:rPr>
-        <w:t>behaviour</w:t>
-      </w:r>
-      <w:r>
-        <w:rPr>
-          <w:rFonts w:ascii="Times New Roman" w:eastAsia="Times New Roman" w:hAnsi="Times New Roman" w:cs="Times New Roman"/>
-          <w:kern w:val="0"/>
-          <w:sz w:val="24"/>
-          <w:szCs w:val="24"/>
-          <w:lang w:eastAsia="en-IN"/>
-          <w14:ligatures w14:val="none"/>
-        </w:rPr>
-        <w:t>.</w:t>
+        <w:t xml:space="preserve"> Opportunities for cost-saving and promoting energy-efficient behaviour.</w:t>
       </w:r>
     </w:p>
     <w:p>
@@ -2954,6 +2897,7 @@
       <w:r>
         <w:rPr>
           <w:rFonts w:ascii="Times New Roman" w:hAnsi="Times New Roman" w:cs="Times New Roman"/>
+          <w:noProof/>
         </w:rPr>
         <w:drawing>
           <wp:inline distT="0" distB="0" distL="0" distR="0" wp14:anchorId="7619331B" wp14:editId="6227428B">
@@ -3179,11 +3123,869 @@
     <w:p>
       <w:pPr>
         <w:spacing w:line="360" w:lineRule="auto"/>
-        <w:ind w:left="360"/>
-        <w:rPr>
-          <w:rFonts w:ascii="Times New Roman" w:hAnsi="Times New Roman" w:cs="Times New Roman"/>
-        </w:rPr>
-      </w:pPr>
+        <w:rPr>
+          <w:rFonts w:ascii="Times New Roman" w:hAnsi="Times New Roman" w:cs="Times New Roman"/>
+        </w:rPr>
+      </w:pPr>
+      <w:r>
+        <w:rPr>
+          <w:rFonts w:ascii="Times New Roman" w:hAnsi="Times New Roman" w:cs="Times New Roman"/>
+        </w:rPr>
+        <w:lastRenderedPageBreak/>
+        <w:drawing>
+          <wp:inline distT="0" distB="0" distL="0" distR="0" wp14:anchorId="41CB5691" wp14:editId="10F8D74B">
+            <wp:extent cx="5731510" cy="3159760"/>
+            <wp:effectExtent l="0" t="0" r="2540" b="2540"/>
+            <wp:docPr id="1704335179" name="Picture 1"/>
+            <wp:cNvGraphicFramePr>
+              <a:graphicFrameLocks xmlns:a="http://schemas.openxmlformats.org/drawingml/2006/main" noChangeAspect="1"/>
+            </wp:cNvGraphicFramePr>
+            <a:graphic xmlns:a="http://schemas.openxmlformats.org/drawingml/2006/main">
+              <a:graphicData uri="http://schemas.openxmlformats.org/drawingml/2006/picture">
+                <pic:pic xmlns:pic="http://schemas.openxmlformats.org/drawingml/2006/picture">
+                  <pic:nvPicPr>
+                    <pic:cNvPr id="1704335179" name=""/>
+                    <pic:cNvPicPr/>
+                  </pic:nvPicPr>
+                  <pic:blipFill>
+                    <a:blip r:embed="rId13"/>
+                    <a:stretch>
+                      <a:fillRect/>
+                    </a:stretch>
+                  </pic:blipFill>
+                  <pic:spPr>
+                    <a:xfrm>
+                      <a:off x="0" y="0"/>
+                      <a:ext cx="5731510" cy="3159760"/>
+                    </a:xfrm>
+                    <a:prstGeom prst="rect">
+                      <a:avLst/>
+                    </a:prstGeom>
+                  </pic:spPr>
+                </pic:pic>
+              </a:graphicData>
+            </a:graphic>
+          </wp:inline>
+        </w:drawing>
+      </w:r>
+    </w:p>
+    <w:p>
+      <w:pPr>
+        <w:spacing w:line="360" w:lineRule="auto"/>
+        <w:rPr>
+          <w:rFonts w:ascii="Times New Roman" w:hAnsi="Times New Roman" w:cs="Times New Roman"/>
+        </w:rPr>
+      </w:pPr>
+      <w:r>
+        <w:rPr>
+          <w:rFonts w:ascii="Times New Roman" w:hAnsi="Times New Roman" w:cs="Times New Roman"/>
+        </w:rPr>
+        <w:t xml:space="preserve">Linear Regression: </w:t>
+      </w:r>
+    </w:p>
+    <w:p>
+      <w:pPr>
+        <w:spacing w:line="360" w:lineRule="auto"/>
+        <w:rPr>
+          <w:rFonts w:ascii="Times New Roman" w:hAnsi="Times New Roman" w:cs="Times New Roman"/>
+        </w:rPr>
+      </w:pPr>
+      <w:r>
+        <w:rPr>
+          <w:rFonts w:ascii="Times New Roman" w:hAnsi="Times New Roman" w:cs="Times New Roman"/>
+        </w:rPr>
+        <w:t>MAE=1.0869464266390052e-15, MSE=2.284256818212808e-30, RMSE=1.5113758031055043e-15, R^2=1.0</w:t>
+      </w:r>
+    </w:p>
+    <w:p>
+      <w:pPr>
+        <w:pStyle w:val="ListParagraph"/>
+        <w:numPr>
+          <w:ilvl w:val="0"/>
+          <w:numId w:val="13"/>
+        </w:numPr>
+        <w:spacing w:line="360" w:lineRule="auto"/>
+        <w:rPr>
+          <w:rFonts w:ascii="Times New Roman" w:hAnsi="Times New Roman" w:cs="Times New Roman"/>
+        </w:rPr>
+      </w:pPr>
+      <w:r>
+        <w:rPr>
+          <w:rFonts w:ascii="Times New Roman" w:hAnsi="Times New Roman" w:cs="Times New Roman"/>
+        </w:rPr>
+        <w:t>Ridge Regression</w:t>
+      </w:r>
+    </w:p>
+    <w:p>
+      <w:pPr>
+        <w:spacing w:line="360" w:lineRule="auto"/>
+        <w:rPr>
+          <w:rFonts w:ascii="Times New Roman" w:hAnsi="Times New Roman" w:cs="Times New Roman"/>
+        </w:rPr>
+      </w:pPr>
+      <w:r>
+        <w:rPr>
+          <w:rFonts w:ascii="Times New Roman" w:hAnsi="Times New Roman" w:cs="Times New Roman"/>
+        </w:rPr>
+        <w:drawing>
+          <wp:inline distT="0" distB="0" distL="0" distR="0" wp14:anchorId="5ED990A0" wp14:editId="489E41B8">
+            <wp:extent cx="5731510" cy="3159760"/>
+            <wp:effectExtent l="0" t="0" r="2540" b="2540"/>
+            <wp:docPr id="124239048" name="Picture 1"/>
+            <wp:cNvGraphicFramePr>
+              <a:graphicFrameLocks xmlns:a="http://schemas.openxmlformats.org/drawingml/2006/main" noChangeAspect="1"/>
+            </wp:cNvGraphicFramePr>
+            <a:graphic xmlns:a="http://schemas.openxmlformats.org/drawingml/2006/main">
+              <a:graphicData uri="http://schemas.openxmlformats.org/drawingml/2006/picture">
+                <pic:pic xmlns:pic="http://schemas.openxmlformats.org/drawingml/2006/picture">
+                  <pic:nvPicPr>
+                    <pic:cNvPr id="124239048" name=""/>
+                    <pic:cNvPicPr/>
+                  </pic:nvPicPr>
+                  <pic:blipFill>
+                    <a:blip r:embed="rId14"/>
+                    <a:stretch>
+                      <a:fillRect/>
+                    </a:stretch>
+                  </pic:blipFill>
+                  <pic:spPr>
+                    <a:xfrm>
+                      <a:off x="0" y="0"/>
+                      <a:ext cx="5731510" cy="3159760"/>
+                    </a:xfrm>
+                    <a:prstGeom prst="rect">
+                      <a:avLst/>
+                    </a:prstGeom>
+                  </pic:spPr>
+                </pic:pic>
+              </a:graphicData>
+            </a:graphic>
+          </wp:inline>
+        </w:drawing>
+      </w:r>
+    </w:p>
+    <w:p>
+      <w:pPr>
+        <w:spacing w:line="360" w:lineRule="auto"/>
+        <w:rPr>
+          <w:rFonts w:ascii="Times New Roman" w:hAnsi="Times New Roman" w:cs="Times New Roman"/>
+        </w:rPr>
+      </w:pPr>
+      <w:r>
+        <w:rPr>
+          <w:rFonts w:ascii="Times New Roman" w:hAnsi="Times New Roman" w:cs="Times New Roman"/>
+        </w:rPr>
+        <w:t xml:space="preserve">Ridge Regression: </w:t>
+      </w:r>
+    </w:p>
+    <w:p>
+      <w:pPr>
+        <w:spacing w:line="360" w:lineRule="auto"/>
+        <w:rPr>
+          <w:rFonts w:ascii="Times New Roman" w:hAnsi="Times New Roman" w:cs="Times New Roman"/>
+        </w:rPr>
+      </w:pPr>
+      <w:r>
+        <w:rPr>
+          <w:rFonts w:ascii="Times New Roman" w:hAnsi="Times New Roman" w:cs="Times New Roman"/>
+        </w:rPr>
+        <w:t>MAE=7.968947065853821e-06, MSE=1.4001316815376934e-10, RMSE=1.1832716009174281e-05, R^2=0.9999999998767715</w:t>
+      </w:r>
+    </w:p>
+    <w:p>
+      <w:pPr>
+        <w:pStyle w:val="ListParagraph"/>
+        <w:numPr>
+          <w:ilvl w:val="0"/>
+          <w:numId w:val="13"/>
+        </w:numPr>
+        <w:spacing w:line="360" w:lineRule="auto"/>
+        <w:rPr>
+          <w:rFonts w:ascii="Times New Roman" w:hAnsi="Times New Roman" w:cs="Times New Roman"/>
+        </w:rPr>
+      </w:pPr>
+      <w:r>
+        <w:rPr>
+          <w:rFonts w:ascii="Times New Roman" w:hAnsi="Times New Roman" w:cs="Times New Roman"/>
+        </w:rPr>
+        <w:lastRenderedPageBreak/>
+        <w:t xml:space="preserve">Lasso Regression </w:t>
+      </w:r>
+    </w:p>
+    <w:p>
+      <w:pPr>
+        <w:spacing w:line="360" w:lineRule="auto"/>
+        <w:rPr>
+          <w:rFonts w:ascii="Times New Roman" w:hAnsi="Times New Roman" w:cs="Times New Roman"/>
+        </w:rPr>
+      </w:pPr>
+      <w:r>
+        <w:rPr>
+          <w:rFonts w:ascii="Times New Roman" w:hAnsi="Times New Roman" w:cs="Times New Roman"/>
+        </w:rPr>
+        <w:drawing>
+          <wp:inline distT="0" distB="0" distL="0" distR="0" wp14:anchorId="66C4CFD4" wp14:editId="35301E34">
+            <wp:extent cx="5731510" cy="3177540"/>
+            <wp:effectExtent l="0" t="0" r="2540" b="3810"/>
+            <wp:docPr id="409110484" name="Picture 1"/>
+            <wp:cNvGraphicFramePr>
+              <a:graphicFrameLocks xmlns:a="http://schemas.openxmlformats.org/drawingml/2006/main" noChangeAspect="1"/>
+            </wp:cNvGraphicFramePr>
+            <a:graphic xmlns:a="http://schemas.openxmlformats.org/drawingml/2006/main">
+              <a:graphicData uri="http://schemas.openxmlformats.org/drawingml/2006/picture">
+                <pic:pic xmlns:pic="http://schemas.openxmlformats.org/drawingml/2006/picture">
+                  <pic:nvPicPr>
+                    <pic:cNvPr id="409110484" name=""/>
+                    <pic:cNvPicPr/>
+                  </pic:nvPicPr>
+                  <pic:blipFill>
+                    <a:blip r:embed="rId15"/>
+                    <a:stretch>
+                      <a:fillRect/>
+                    </a:stretch>
+                  </pic:blipFill>
+                  <pic:spPr>
+                    <a:xfrm>
+                      <a:off x="0" y="0"/>
+                      <a:ext cx="5731510" cy="3177540"/>
+                    </a:xfrm>
+                    <a:prstGeom prst="rect">
+                      <a:avLst/>
+                    </a:prstGeom>
+                  </pic:spPr>
+                </pic:pic>
+              </a:graphicData>
+            </a:graphic>
+          </wp:inline>
+        </w:drawing>
+      </w:r>
+    </w:p>
+    <w:p>
+      <w:pPr>
+        <w:spacing w:line="360" w:lineRule="auto"/>
+        <w:rPr>
+          <w:rFonts w:ascii="Times New Roman" w:hAnsi="Times New Roman" w:cs="Times New Roman"/>
+        </w:rPr>
+      </w:pPr>
+      <w:r>
+        <w:rPr>
+          <w:rFonts w:ascii="Times New Roman" w:hAnsi="Times New Roman" w:cs="Times New Roman"/>
+        </w:rPr>
+        <w:t xml:space="preserve">Lasso Regression: </w:t>
+      </w:r>
+    </w:p>
+    <w:p>
+      <w:pPr>
+        <w:spacing w:line="360" w:lineRule="auto"/>
+        <w:rPr>
+          <w:rFonts w:ascii="Times New Roman" w:hAnsi="Times New Roman" w:cs="Times New Roman"/>
+        </w:rPr>
+      </w:pPr>
+      <w:r>
+        <w:rPr>
+          <w:rFonts w:ascii="Times New Roman" w:hAnsi="Times New Roman" w:cs="Times New Roman"/>
+        </w:rPr>
+        <w:t>MAE=0.8213193025926596, MSE=1.1362121745402154, RMSE=1.0659325375183062, R^2=-4.120625110459741e-06</w:t>
+      </w:r>
+    </w:p>
+    <w:p>
+      <w:pPr>
+        <w:pStyle w:val="ListParagraph"/>
+        <w:numPr>
+          <w:ilvl w:val="0"/>
+          <w:numId w:val="13"/>
+        </w:numPr>
+        <w:spacing w:line="360" w:lineRule="auto"/>
+        <w:rPr>
+          <w:rFonts w:ascii="Times New Roman" w:hAnsi="Times New Roman" w:cs="Times New Roman"/>
+        </w:rPr>
+      </w:pPr>
+      <w:r>
+        <w:rPr>
+          <w:rFonts w:ascii="Times New Roman" w:hAnsi="Times New Roman" w:cs="Times New Roman"/>
+        </w:rPr>
+        <w:t xml:space="preserve">ElasticNet </w:t>
+      </w:r>
+    </w:p>
+    <w:p>
+      <w:pPr>
+        <w:spacing w:line="360" w:lineRule="auto"/>
+        <w:rPr>
+          <w:rFonts w:ascii="Times New Roman" w:hAnsi="Times New Roman" w:cs="Times New Roman"/>
+        </w:rPr>
+      </w:pPr>
+      <w:r>
+        <w:rPr>
+          <w:rFonts w:ascii="Times New Roman" w:hAnsi="Times New Roman" w:cs="Times New Roman"/>
+        </w:rPr>
+        <w:drawing>
+          <wp:inline distT="0" distB="0" distL="0" distR="0" wp14:anchorId="081FDFED" wp14:editId="66C8D791">
+            <wp:extent cx="5731510" cy="3156585"/>
+            <wp:effectExtent l="0" t="0" r="2540" b="5715"/>
+            <wp:docPr id="1749822073" name="Picture 1"/>
+            <wp:cNvGraphicFramePr>
+              <a:graphicFrameLocks xmlns:a="http://schemas.openxmlformats.org/drawingml/2006/main" noChangeAspect="1"/>
+            </wp:cNvGraphicFramePr>
+            <a:graphic xmlns:a="http://schemas.openxmlformats.org/drawingml/2006/main">
+              <a:graphicData uri="http://schemas.openxmlformats.org/drawingml/2006/picture">
+                <pic:pic xmlns:pic="http://schemas.openxmlformats.org/drawingml/2006/picture">
+                  <pic:nvPicPr>
+                    <pic:cNvPr id="1749822073" name=""/>
+                    <pic:cNvPicPr/>
+                  </pic:nvPicPr>
+                  <pic:blipFill>
+                    <a:blip r:embed="rId16"/>
+                    <a:stretch>
+                      <a:fillRect/>
+                    </a:stretch>
+                  </pic:blipFill>
+                  <pic:spPr>
+                    <a:xfrm>
+                      <a:off x="0" y="0"/>
+                      <a:ext cx="5731510" cy="3156585"/>
+                    </a:xfrm>
+                    <a:prstGeom prst="rect">
+                      <a:avLst/>
+                    </a:prstGeom>
+                  </pic:spPr>
+                </pic:pic>
+              </a:graphicData>
+            </a:graphic>
+          </wp:inline>
+        </w:drawing>
+      </w:r>
+    </w:p>
+    <w:p>
+      <w:pPr>
+        <w:spacing w:line="360" w:lineRule="auto"/>
+        <w:rPr>
+          <w:rFonts w:ascii="Times New Roman" w:hAnsi="Times New Roman" w:cs="Times New Roman"/>
+        </w:rPr>
+      </w:pPr>
+      <w:r>
+        <w:rPr>
+          <w:rFonts w:ascii="Times New Roman" w:hAnsi="Times New Roman" w:cs="Times New Roman"/>
+        </w:rPr>
+        <w:t xml:space="preserve">ElasticNet: </w:t>
+      </w:r>
+    </w:p>
+    <w:p>
+      <w:pPr>
+        <w:spacing w:line="360" w:lineRule="auto"/>
+        <w:rPr>
+          <w:rFonts w:ascii="Times New Roman" w:hAnsi="Times New Roman" w:cs="Times New Roman"/>
+        </w:rPr>
+      </w:pPr>
+      <w:r>
+        <w:rPr>
+          <w:rFonts w:ascii="Times New Roman" w:hAnsi="Times New Roman" w:cs="Times New Roman"/>
+        </w:rPr>
+        <w:lastRenderedPageBreak/>
+        <w:t>MAE=0.5208324435182304, MSE=0.535951301385942, RMSE=0.7320869493345323, R^2=0.5282980398821956</w:t>
+      </w:r>
+    </w:p>
+    <w:p>
+      <w:pPr>
+        <w:pStyle w:val="ListParagraph"/>
+        <w:numPr>
+          <w:ilvl w:val="0"/>
+          <w:numId w:val="13"/>
+        </w:numPr>
+        <w:spacing w:line="360" w:lineRule="auto"/>
+        <w:rPr>
+          <w:rFonts w:ascii="Times New Roman" w:hAnsi="Times New Roman" w:cs="Times New Roman"/>
+        </w:rPr>
+      </w:pPr>
+      <w:r>
+        <w:rPr>
+          <w:rFonts w:ascii="Times New Roman" w:hAnsi="Times New Roman" w:cs="Times New Roman"/>
+        </w:rPr>
+        <w:t xml:space="preserve">K-Nearest </w:t>
+      </w:r>
+      <w:proofErr w:type="spellStart"/>
+      <w:r>
+        <w:rPr>
+          <w:rFonts w:ascii="Times New Roman" w:hAnsi="Times New Roman" w:cs="Times New Roman"/>
+        </w:rPr>
+        <w:t>Neighbors</w:t>
+      </w:r>
+      <w:proofErr w:type="spellEnd"/>
+    </w:p>
+    <w:p>
+      <w:pPr>
+        <w:spacing w:line="360" w:lineRule="auto"/>
+        <w:rPr>
+          <w:rFonts w:ascii="Times New Roman" w:hAnsi="Times New Roman" w:cs="Times New Roman"/>
+        </w:rPr>
+      </w:pPr>
+      <w:r>
+        <w:rPr>
+          <w:rFonts w:ascii="Times New Roman" w:hAnsi="Times New Roman" w:cs="Times New Roman"/>
+        </w:rPr>
+        <w:drawing>
+          <wp:inline distT="0" distB="0" distL="0" distR="0" wp14:anchorId="4539C5ED" wp14:editId="0EA7660D">
+            <wp:extent cx="5731510" cy="3159760"/>
+            <wp:effectExtent l="0" t="0" r="2540" b="2540"/>
+            <wp:docPr id="920163822" name="Picture 1"/>
+            <wp:cNvGraphicFramePr>
+              <a:graphicFrameLocks xmlns:a="http://schemas.openxmlformats.org/drawingml/2006/main" noChangeAspect="1"/>
+            </wp:cNvGraphicFramePr>
+            <a:graphic xmlns:a="http://schemas.openxmlformats.org/drawingml/2006/main">
+              <a:graphicData uri="http://schemas.openxmlformats.org/drawingml/2006/picture">
+                <pic:pic xmlns:pic="http://schemas.openxmlformats.org/drawingml/2006/picture">
+                  <pic:nvPicPr>
+                    <pic:cNvPr id="920163822" name=""/>
+                    <pic:cNvPicPr/>
+                  </pic:nvPicPr>
+                  <pic:blipFill>
+                    <a:blip r:embed="rId17"/>
+                    <a:stretch>
+                      <a:fillRect/>
+                    </a:stretch>
+                  </pic:blipFill>
+                  <pic:spPr>
+                    <a:xfrm>
+                      <a:off x="0" y="0"/>
+                      <a:ext cx="5731510" cy="3159760"/>
+                    </a:xfrm>
+                    <a:prstGeom prst="rect">
+                      <a:avLst/>
+                    </a:prstGeom>
+                  </pic:spPr>
+                </pic:pic>
+              </a:graphicData>
+            </a:graphic>
+          </wp:inline>
+        </w:drawing>
+      </w:r>
+    </w:p>
+    <w:p>
+      <w:pPr>
+        <w:spacing w:line="360" w:lineRule="auto"/>
+        <w:rPr>
+          <w:rFonts w:ascii="Times New Roman" w:hAnsi="Times New Roman" w:cs="Times New Roman"/>
+        </w:rPr>
+      </w:pPr>
+      <w:r>
+        <w:rPr>
+          <w:rFonts w:ascii="Times New Roman" w:hAnsi="Times New Roman" w:cs="Times New Roman"/>
+        </w:rPr>
+        <w:t xml:space="preserve">k-Nearest </w:t>
+      </w:r>
+      <w:r>
+        <w:rPr>
+          <w:rFonts w:ascii="Times New Roman" w:hAnsi="Times New Roman" w:cs="Times New Roman"/>
+        </w:rPr>
+        <w:t>Neighbours</w:t>
+      </w:r>
+      <w:r>
+        <w:rPr>
+          <w:rFonts w:ascii="Times New Roman" w:hAnsi="Times New Roman" w:cs="Times New Roman"/>
+        </w:rPr>
+        <w:t xml:space="preserve">: </w:t>
+      </w:r>
+    </w:p>
+    <w:p>
+      <w:pPr>
+        <w:spacing w:line="360" w:lineRule="auto"/>
+        <w:rPr>
+          <w:rFonts w:ascii="Times New Roman" w:hAnsi="Times New Roman" w:cs="Times New Roman"/>
+        </w:rPr>
+      </w:pPr>
+      <w:r>
+        <w:rPr>
+          <w:rFonts w:ascii="Times New Roman" w:hAnsi="Times New Roman" w:cs="Times New Roman"/>
+        </w:rPr>
+        <w:t>MAE=0.07287940272288097, MSE=0.01563567682232958, RMSE=0.12504269999615963, R^2=0.9862387135066394</w:t>
+      </w:r>
+    </w:p>
+    <w:p>
+      <w:pPr>
+        <w:pStyle w:val="ListParagraph"/>
+        <w:numPr>
+          <w:ilvl w:val="0"/>
+          <w:numId w:val="13"/>
+        </w:numPr>
+        <w:spacing w:line="360" w:lineRule="auto"/>
+        <w:rPr>
+          <w:rFonts w:ascii="Times New Roman" w:hAnsi="Times New Roman" w:cs="Times New Roman"/>
+        </w:rPr>
+      </w:pPr>
+      <w:r>
+        <w:rPr>
+          <w:rFonts w:ascii="Times New Roman" w:hAnsi="Times New Roman" w:cs="Times New Roman"/>
+        </w:rPr>
+        <w:t xml:space="preserve">Random Forest </w:t>
+      </w:r>
+    </w:p>
+    <w:p>
+      <w:pPr>
+        <w:spacing w:line="360" w:lineRule="auto"/>
+        <w:rPr>
+          <w:rFonts w:ascii="Times New Roman" w:hAnsi="Times New Roman" w:cs="Times New Roman"/>
+        </w:rPr>
+      </w:pPr>
+      <w:r>
+        <w:rPr>
+          <w:rFonts w:ascii="Times New Roman" w:hAnsi="Times New Roman" w:cs="Times New Roman"/>
+        </w:rPr>
+        <w:drawing>
+          <wp:inline distT="0" distB="0" distL="0" distR="0" wp14:anchorId="3FADA37B" wp14:editId="23748DEF">
+            <wp:extent cx="5731510" cy="3154680"/>
+            <wp:effectExtent l="0" t="0" r="2540" b="7620"/>
+            <wp:docPr id="921257708" name="Picture 1"/>
+            <wp:cNvGraphicFramePr>
+              <a:graphicFrameLocks xmlns:a="http://schemas.openxmlformats.org/drawingml/2006/main" noChangeAspect="1"/>
+            </wp:cNvGraphicFramePr>
+            <a:graphic xmlns:a="http://schemas.openxmlformats.org/drawingml/2006/main">
+              <a:graphicData uri="http://schemas.openxmlformats.org/drawingml/2006/picture">
+                <pic:pic xmlns:pic="http://schemas.openxmlformats.org/drawingml/2006/picture">
+                  <pic:nvPicPr>
+                    <pic:cNvPr id="921257708" name=""/>
+                    <pic:cNvPicPr/>
+                  </pic:nvPicPr>
+                  <pic:blipFill>
+                    <a:blip r:embed="rId18"/>
+                    <a:stretch>
+                      <a:fillRect/>
+                    </a:stretch>
+                  </pic:blipFill>
+                  <pic:spPr>
+                    <a:xfrm>
+                      <a:off x="0" y="0"/>
+                      <a:ext cx="5731510" cy="3154680"/>
+                    </a:xfrm>
+                    <a:prstGeom prst="rect">
+                      <a:avLst/>
+                    </a:prstGeom>
+                  </pic:spPr>
+                </pic:pic>
+              </a:graphicData>
+            </a:graphic>
+          </wp:inline>
+        </w:drawing>
+      </w:r>
+    </w:p>
+    <w:p>
+      <w:pPr>
+        <w:spacing w:line="360" w:lineRule="auto"/>
+        <w:rPr>
+          <w:rFonts w:ascii="Times New Roman" w:hAnsi="Times New Roman" w:cs="Times New Roman"/>
+        </w:rPr>
+      </w:pPr>
+      <w:r>
+        <w:rPr>
+          <w:rFonts w:ascii="Times New Roman" w:hAnsi="Times New Roman" w:cs="Times New Roman"/>
+        </w:rPr>
+        <w:lastRenderedPageBreak/>
+        <w:t xml:space="preserve">Random Forest: </w:t>
+      </w:r>
+    </w:p>
+    <w:p>
+      <w:pPr>
+        <w:spacing w:line="360" w:lineRule="auto"/>
+        <w:rPr>
+          <w:rFonts w:ascii="Times New Roman" w:hAnsi="Times New Roman" w:cs="Times New Roman"/>
+        </w:rPr>
+      </w:pPr>
+      <w:r>
+        <w:rPr>
+          <w:rFonts w:ascii="Times New Roman" w:hAnsi="Times New Roman" w:cs="Times New Roman"/>
+        </w:rPr>
+        <w:t>MAE=0.003437224418094194, MSE=0.0003296845941931396, RMSE=0.018157218790143485, R^2=0.9997098376869328</w:t>
+      </w:r>
+    </w:p>
+    <w:p>
+      <w:pPr>
+        <w:pStyle w:val="ListParagraph"/>
+        <w:numPr>
+          <w:ilvl w:val="0"/>
+          <w:numId w:val="13"/>
+        </w:numPr>
+        <w:spacing w:line="360" w:lineRule="auto"/>
+        <w:rPr>
+          <w:rFonts w:ascii="Times New Roman" w:hAnsi="Times New Roman" w:cs="Times New Roman"/>
+        </w:rPr>
+      </w:pPr>
+      <w:r>
+        <w:rPr>
+          <w:rFonts w:ascii="Times New Roman" w:hAnsi="Times New Roman" w:cs="Times New Roman"/>
+        </w:rPr>
+        <w:t xml:space="preserve">Gradient Boosting </w:t>
+      </w:r>
+    </w:p>
+    <w:p>
+      <w:pPr>
+        <w:spacing w:line="360" w:lineRule="auto"/>
+        <w:rPr>
+          <w:rFonts w:ascii="Times New Roman" w:hAnsi="Times New Roman" w:cs="Times New Roman"/>
+        </w:rPr>
+      </w:pPr>
+      <w:r>
+        <w:rPr>
+          <w:rFonts w:ascii="Times New Roman" w:hAnsi="Times New Roman" w:cs="Times New Roman"/>
+        </w:rPr>
+        <w:drawing>
+          <wp:inline distT="0" distB="0" distL="0" distR="0" wp14:anchorId="4E6E8A95" wp14:editId="50684B1E">
+            <wp:extent cx="5731510" cy="3159760"/>
+            <wp:effectExtent l="0" t="0" r="2540" b="2540"/>
+            <wp:docPr id="1391300862" name="Picture 1"/>
+            <wp:cNvGraphicFramePr>
+              <a:graphicFrameLocks xmlns:a="http://schemas.openxmlformats.org/drawingml/2006/main" noChangeAspect="1"/>
+            </wp:cNvGraphicFramePr>
+            <a:graphic xmlns:a="http://schemas.openxmlformats.org/drawingml/2006/main">
+              <a:graphicData uri="http://schemas.openxmlformats.org/drawingml/2006/picture">
+                <pic:pic xmlns:pic="http://schemas.openxmlformats.org/drawingml/2006/picture">
+                  <pic:nvPicPr>
+                    <pic:cNvPr id="1391300862" name=""/>
+                    <pic:cNvPicPr/>
+                  </pic:nvPicPr>
+                  <pic:blipFill>
+                    <a:blip r:embed="rId19"/>
+                    <a:stretch>
+                      <a:fillRect/>
+                    </a:stretch>
+                  </pic:blipFill>
+                  <pic:spPr>
+                    <a:xfrm>
+                      <a:off x="0" y="0"/>
+                      <a:ext cx="5731510" cy="3159760"/>
+                    </a:xfrm>
+                    <a:prstGeom prst="rect">
+                      <a:avLst/>
+                    </a:prstGeom>
+                  </pic:spPr>
+                </pic:pic>
+              </a:graphicData>
+            </a:graphic>
+          </wp:inline>
+        </w:drawing>
+      </w:r>
+    </w:p>
+    <w:p>
+      <w:pPr>
+        <w:spacing w:line="360" w:lineRule="auto"/>
+        <w:rPr>
+          <w:rFonts w:ascii="Times New Roman" w:hAnsi="Times New Roman" w:cs="Times New Roman"/>
+        </w:rPr>
+      </w:pPr>
+      <w:r>
+        <w:rPr>
+          <w:rFonts w:ascii="Times New Roman" w:hAnsi="Times New Roman" w:cs="Times New Roman"/>
+        </w:rPr>
+        <w:t xml:space="preserve">Gradient Boosting: </w:t>
+      </w:r>
+    </w:p>
+    <w:p>
+      <w:pPr>
+        <w:spacing w:line="360" w:lineRule="auto"/>
+        <w:rPr>
+          <w:rFonts w:ascii="Times New Roman" w:hAnsi="Times New Roman" w:cs="Times New Roman"/>
+        </w:rPr>
+      </w:pPr>
+      <w:r>
+        <w:rPr>
+          <w:rFonts w:ascii="Times New Roman" w:hAnsi="Times New Roman" w:cs="Times New Roman"/>
+        </w:rPr>
+        <w:t>MAE=0.032201633484048885, MSE=0.0033350178021691627, RMSE=0.05774961300449694, R^2=0.9970647810160309</w:t>
+      </w:r>
+    </w:p>
+    <w:p>
+      <w:pPr>
+        <w:pStyle w:val="ListParagraph"/>
+        <w:numPr>
+          <w:ilvl w:val="0"/>
+          <w:numId w:val="13"/>
+        </w:numPr>
+        <w:spacing w:line="360" w:lineRule="auto"/>
+        <w:rPr>
+          <w:rFonts w:ascii="Times New Roman" w:hAnsi="Times New Roman" w:cs="Times New Roman"/>
+        </w:rPr>
+      </w:pPr>
+      <w:r>
+        <w:rPr>
+          <w:rFonts w:ascii="Times New Roman" w:hAnsi="Times New Roman" w:cs="Times New Roman"/>
+        </w:rPr>
+        <w:t>XGBoost</w:t>
+      </w:r>
+    </w:p>
+    <w:p>
+      <w:pPr>
+        <w:spacing w:line="360" w:lineRule="auto"/>
+        <w:rPr>
+          <w:rFonts w:ascii="Times New Roman" w:hAnsi="Times New Roman" w:cs="Times New Roman"/>
+        </w:rPr>
+      </w:pPr>
+      <w:r>
+        <w:rPr>
+          <w:rFonts w:ascii="Times New Roman" w:hAnsi="Times New Roman" w:cs="Times New Roman"/>
+        </w:rPr>
+        <w:drawing>
+          <wp:inline distT="0" distB="0" distL="0" distR="0" wp14:anchorId="77021177" wp14:editId="738B2017">
+            <wp:extent cx="5391150" cy="2975703"/>
+            <wp:effectExtent l="0" t="0" r="0" b="0"/>
+            <wp:docPr id="1493506574" name="Picture 1"/>
+            <wp:cNvGraphicFramePr>
+              <a:graphicFrameLocks xmlns:a="http://schemas.openxmlformats.org/drawingml/2006/main" noChangeAspect="1"/>
+            </wp:cNvGraphicFramePr>
+            <a:graphic xmlns:a="http://schemas.openxmlformats.org/drawingml/2006/main">
+              <a:graphicData uri="http://schemas.openxmlformats.org/drawingml/2006/picture">
+                <pic:pic xmlns:pic="http://schemas.openxmlformats.org/drawingml/2006/picture">
+                  <pic:nvPicPr>
+                    <pic:cNvPr id="1493506574" name=""/>
+                    <pic:cNvPicPr/>
+                  </pic:nvPicPr>
+                  <pic:blipFill>
+                    <a:blip r:embed="rId20"/>
+                    <a:stretch>
+                      <a:fillRect/>
+                    </a:stretch>
+                  </pic:blipFill>
+                  <pic:spPr>
+                    <a:xfrm>
+                      <a:off x="0" y="0"/>
+                      <a:ext cx="5476673" cy="3022908"/>
+                    </a:xfrm>
+                    <a:prstGeom prst="rect">
+                      <a:avLst/>
+                    </a:prstGeom>
+                  </pic:spPr>
+                </pic:pic>
+              </a:graphicData>
+            </a:graphic>
+          </wp:inline>
+        </w:drawing>
+      </w:r>
+      <w:r>
+        <w:rPr>
+          <w:rFonts w:ascii="Times New Roman" w:hAnsi="Times New Roman" w:cs="Times New Roman"/>
+        </w:rPr>
+        <w:t xml:space="preserve"> </w:t>
+      </w:r>
+    </w:p>
+    <w:p>
+      <w:pPr>
+        <w:spacing w:line="360" w:lineRule="auto"/>
+        <w:rPr>
+          <w:rFonts w:ascii="Times New Roman" w:hAnsi="Times New Roman" w:cs="Times New Roman"/>
+        </w:rPr>
+      </w:pPr>
+      <w:r>
+        <w:rPr>
+          <w:rFonts w:ascii="Times New Roman" w:hAnsi="Times New Roman" w:cs="Times New Roman"/>
+        </w:rPr>
+        <w:lastRenderedPageBreak/>
+        <w:t xml:space="preserve">XGBoost: </w:t>
+      </w:r>
+    </w:p>
+    <w:p>
+      <w:pPr>
+        <w:spacing w:line="360" w:lineRule="auto"/>
+        <w:rPr>
+          <w:rFonts w:ascii="Times New Roman" w:hAnsi="Times New Roman" w:cs="Times New Roman"/>
+        </w:rPr>
+      </w:pPr>
+      <w:r>
+        <w:rPr>
+          <w:rFonts w:ascii="Times New Roman" w:hAnsi="Times New Roman" w:cs="Times New Roman"/>
+        </w:rPr>
+        <w:t>MAE=0.01880180635988256, MSE=0.002138086498257829, RMSE=0.04623944742595686, R^2=0.9981182253135283</w:t>
+      </w:r>
+    </w:p>
+    <w:p>
+      <w:pPr>
+        <w:pStyle w:val="ListParagraph"/>
+        <w:numPr>
+          <w:ilvl w:val="0"/>
+          <w:numId w:val="13"/>
+        </w:numPr>
+        <w:spacing w:line="360" w:lineRule="auto"/>
+        <w:rPr>
+          <w:rFonts w:ascii="Times New Roman" w:hAnsi="Times New Roman" w:cs="Times New Roman"/>
+        </w:rPr>
+      </w:pPr>
+      <w:r>
+        <w:rPr>
+          <w:rFonts w:ascii="Times New Roman" w:hAnsi="Times New Roman" w:cs="Times New Roman"/>
+        </w:rPr>
+        <w:t xml:space="preserve">Neural Network </w:t>
+      </w:r>
+    </w:p>
+    <w:p>
+      <w:pPr>
+        <w:spacing w:line="360" w:lineRule="auto"/>
+        <w:rPr>
+          <w:rFonts w:ascii="Times New Roman" w:hAnsi="Times New Roman" w:cs="Times New Roman"/>
+        </w:rPr>
+      </w:pPr>
+      <w:r>
+        <w:rPr>
+          <w:rFonts w:ascii="Times New Roman" w:hAnsi="Times New Roman" w:cs="Times New Roman"/>
+        </w:rPr>
+        <w:drawing>
+          <wp:inline distT="0" distB="0" distL="0" distR="0" wp14:anchorId="524E24AB" wp14:editId="244A681C">
+            <wp:extent cx="5731510" cy="3154045"/>
+            <wp:effectExtent l="0" t="0" r="2540" b="8255"/>
+            <wp:docPr id="1591898135" name="Picture 1"/>
+            <wp:cNvGraphicFramePr>
+              <a:graphicFrameLocks xmlns:a="http://schemas.openxmlformats.org/drawingml/2006/main" noChangeAspect="1"/>
+            </wp:cNvGraphicFramePr>
+            <a:graphic xmlns:a="http://schemas.openxmlformats.org/drawingml/2006/main">
+              <a:graphicData uri="http://schemas.openxmlformats.org/drawingml/2006/picture">
+                <pic:pic xmlns:pic="http://schemas.openxmlformats.org/drawingml/2006/picture">
+                  <pic:nvPicPr>
+                    <pic:cNvPr id="1591898135" name=""/>
+                    <pic:cNvPicPr/>
+                  </pic:nvPicPr>
+                  <pic:blipFill>
+                    <a:blip r:embed="rId21"/>
+                    <a:stretch>
+                      <a:fillRect/>
+                    </a:stretch>
+                  </pic:blipFill>
+                  <pic:spPr>
+                    <a:xfrm>
+                      <a:off x="0" y="0"/>
+                      <a:ext cx="5731510" cy="3154045"/>
+                    </a:xfrm>
+                    <a:prstGeom prst="rect">
+                      <a:avLst/>
+                    </a:prstGeom>
+                  </pic:spPr>
+                </pic:pic>
+              </a:graphicData>
+            </a:graphic>
+          </wp:inline>
+        </w:drawing>
+      </w:r>
+    </w:p>
+    <w:p>
+      <w:pPr>
+        <w:spacing w:line="360" w:lineRule="auto"/>
+        <w:rPr>
+          <w:rFonts w:ascii="Times New Roman" w:hAnsi="Times New Roman" w:cs="Times New Roman"/>
+        </w:rPr>
+      </w:pPr>
+      <w:r>
+        <w:rPr>
+          <w:rFonts w:ascii="Times New Roman" w:hAnsi="Times New Roman" w:cs="Times New Roman"/>
+        </w:rPr>
+        <w:t xml:space="preserve">Neural Network (MLP): </w:t>
+      </w:r>
+    </w:p>
+    <w:p>
+      <w:pPr>
+        <w:spacing w:line="360" w:lineRule="auto"/>
+        <w:rPr>
+          <w:rFonts w:ascii="Times New Roman" w:hAnsi="Times New Roman" w:cs="Times New Roman"/>
+        </w:rPr>
+      </w:pPr>
+      <w:r>
+        <w:rPr>
+          <w:rFonts w:ascii="Times New Roman" w:hAnsi="Times New Roman" w:cs="Times New Roman"/>
+        </w:rPr>
+        <w:t>MAE=0.0022044637254419047, MSE=1.2262183020581657e-05, RMSE=0.0035017399989978777, R^2=0.9999892077960233</w:t>
+      </w:r>
     </w:p>
     <w:sectPr>
       <w:pgSz w:w="11906" w:h="16838"/>

--- a/power_pulse report.docx
+++ b/power_pulse report.docx
@@ -299,100 +299,34 @@
         <w:rPr>
           <w:rFonts w:ascii="Times New Roman" w:hAnsi="Times New Roman" w:cs="Times New Roman"/>
         </w:rPr>
-        <w:t xml:space="preserve">Hour, </w:t>
-      </w:r>
-      <w:proofErr w:type="spellStart"/>
-      <w:r>
-        <w:rPr>
-          <w:rFonts w:ascii="Times New Roman" w:hAnsi="Times New Roman" w:cs="Times New Roman"/>
-        </w:rPr>
-        <w:t>DayOf</w:t>
-      </w:r>
-      <w:proofErr w:type="spellEnd"/>
-      <w:r>
-        <w:rPr>
-          <w:rFonts w:ascii="Times New Roman" w:hAnsi="Times New Roman" w:cs="Times New Roman"/>
-        </w:rPr>
-        <w:t xml:space="preserve"> Week, Month, </w:t>
-      </w:r>
-      <w:proofErr w:type="spellStart"/>
-      <w:r>
-        <w:rPr>
-          <w:rFonts w:ascii="Times New Roman" w:hAnsi="Times New Roman" w:cs="Times New Roman"/>
-        </w:rPr>
-        <w:t>WeekOfYeat</w:t>
-      </w:r>
-      <w:proofErr w:type="spellEnd"/>
-      <w:r>
-        <w:rPr>
-          <w:rFonts w:ascii="Times New Roman" w:hAnsi="Times New Roman" w:cs="Times New Roman"/>
-        </w:rPr>
-        <w:t xml:space="preserve">, </w:t>
-      </w:r>
-      <w:proofErr w:type="spellStart"/>
-      <w:r>
-        <w:rPr>
-          <w:rFonts w:ascii="Times New Roman" w:hAnsi="Times New Roman" w:cs="Times New Roman"/>
-        </w:rPr>
-        <w:t>IsWeekend</w:t>
-      </w:r>
-      <w:proofErr w:type="spellEnd"/>
-      <w:r>
-        <w:rPr>
-          <w:rFonts w:ascii="Times New Roman" w:hAnsi="Times New Roman" w:cs="Times New Roman"/>
-        </w:rPr>
-        <w:t xml:space="preserve">, </w:t>
-      </w:r>
-      <w:proofErr w:type="spellStart"/>
-      <w:r>
-        <w:rPr>
-          <w:rFonts w:ascii="Times New Roman" w:hAnsi="Times New Roman" w:cs="Times New Roman"/>
-        </w:rPr>
-        <w:t>IsPeakHour</w:t>
-      </w:r>
-      <w:proofErr w:type="spellEnd"/>
-      <w:r>
-        <w:rPr>
-          <w:rFonts w:ascii="Times New Roman" w:hAnsi="Times New Roman" w:cs="Times New Roman"/>
-        </w:rPr>
-        <w:t xml:space="preserve">, </w:t>
-      </w:r>
-      <w:proofErr w:type="spellStart"/>
-      <w:r>
-        <w:rPr>
-          <w:rFonts w:ascii="Times New Roman" w:hAnsi="Times New Roman" w:cs="Times New Roman"/>
-        </w:rPr>
-        <w:t>Daily_Consumption</w:t>
-      </w:r>
-      <w:proofErr w:type="spellEnd"/>
-      <w:r>
-        <w:rPr>
-          <w:rFonts w:ascii="Times New Roman" w:hAnsi="Times New Roman" w:cs="Times New Roman"/>
-        </w:rPr>
-        <w:t xml:space="preserve">, </w:t>
-      </w:r>
-      <w:proofErr w:type="spellStart"/>
-      <w:r>
-        <w:rPr>
-          <w:rFonts w:ascii="Times New Roman" w:hAnsi="Times New Roman" w:cs="Times New Roman"/>
-        </w:rPr>
-        <w:t>Unmetered_Energy</w:t>
-      </w:r>
-      <w:proofErr w:type="spellEnd"/>
-      <w:r>
-        <w:rPr>
-          <w:rFonts w:ascii="Times New Roman" w:hAnsi="Times New Roman" w:cs="Times New Roman"/>
-        </w:rPr>
-        <w:t xml:space="preserve">, </w:t>
-      </w:r>
-      <w:proofErr w:type="spellStart"/>
+        <w:t xml:space="preserve">Hour, DayOf Week, Month, WeekOfYeat, IsWeekend, IsPeakHour, </w:t>
+      </w:r>
+      <w:proofErr w:type="gramStart"/>
+      <w:r>
+        <w:rPr>
+          <w:rFonts w:ascii="Times New Roman" w:hAnsi="Times New Roman" w:cs="Times New Roman"/>
+        </w:rPr>
+        <w:t>Daily</w:t>
+      </w:r>
+      <w:proofErr w:type="gramEnd"/>
+      <w:r>
+        <w:rPr>
+          <w:rFonts w:ascii="Times New Roman" w:hAnsi="Times New Roman" w:cs="Times New Roman"/>
+        </w:rPr>
+        <w:t>_Consumption</w:t>
+      </w:r>
+      <w:r>
+        <w:rPr>
+          <w:rFonts w:ascii="Times New Roman" w:hAnsi="Times New Roman" w:cs="Times New Roman"/>
+        </w:rPr>
+        <w:t xml:space="preserve">, Unmetered_Energy, </w:t>
+      </w:r>
       <w:r>
         <w:rPr>
           <w:rFonts w:ascii="Times New Roman" w:hAnsi="Times New Roman" w:cs="Times New Roman"/>
         </w:rPr>
         <w:t>Short_Term_Avg_Power</w:t>
       </w:r>
-      <w:proofErr w:type="spellEnd"/>
       <w:r>
         <w:rPr>
           <w:rFonts w:ascii="Times New Roman" w:hAnsi="Times New Roman" w:cs="Times New Roman"/>
@@ -411,28 +345,24 @@
         </w:rPr>
         <w:t xml:space="preserve"> </w:t>
       </w:r>
-      <w:proofErr w:type="spellStart"/>
       <w:r>
         <w:rPr>
           <w:rFonts w:ascii="Times New Roman" w:hAnsi="Times New Roman" w:cs="Times New Roman"/>
         </w:rPr>
         <w:t>Hourly_Avg_Power</w:t>
       </w:r>
-      <w:proofErr w:type="spellEnd"/>
       <w:r>
         <w:rPr>
           <w:rFonts w:ascii="Times New Roman" w:hAnsi="Times New Roman" w:cs="Times New Roman"/>
         </w:rPr>
         <w:t xml:space="preserve">, </w:t>
       </w:r>
-      <w:proofErr w:type="spellStart"/>
       <w:r>
         <w:rPr>
           <w:rFonts w:ascii="Times New Roman" w:hAnsi="Times New Roman" w:cs="Times New Roman"/>
         </w:rPr>
         <w:t>Daily_Avg_Power</w:t>
       </w:r>
-      <w:proofErr w:type="spellEnd"/>
       <w:r>
         <w:rPr>
           <w:rFonts w:ascii="Times New Roman" w:hAnsi="Times New Roman" w:cs="Times New Roman"/>
@@ -451,14 +381,12 @@
         </w:rPr>
         <w:t xml:space="preserve">, </w:t>
       </w:r>
-      <w:proofErr w:type="spellStart"/>
       <w:r>
         <w:rPr>
           <w:rFonts w:ascii="Times New Roman" w:hAnsi="Times New Roman" w:cs="Times New Roman"/>
         </w:rPr>
         <w:t>Power_Anomaly_Flag</w:t>
       </w:r>
-      <w:proofErr w:type="spellEnd"/>
       <w:r>
         <w:rPr>
           <w:rFonts w:ascii="Times New Roman" w:hAnsi="Times New Roman" w:cs="Times New Roman"/>
@@ -477,14 +405,12 @@
         </w:rPr>
         <w:t xml:space="preserve">, </w:t>
       </w:r>
-      <w:proofErr w:type="spellStart"/>
       <w:r>
         <w:rPr>
           <w:rFonts w:ascii="Times New Roman" w:hAnsi="Times New Roman" w:cs="Times New Roman"/>
         </w:rPr>
         <w:t>TimeOfDay</w:t>
       </w:r>
-      <w:proofErr w:type="spellEnd"/>
       <w:r>
         <w:rPr>
           <w:rFonts w:ascii="Times New Roman" w:hAnsi="Times New Roman" w:cs="Times New Roman"/>
@@ -1068,115 +994,25 @@
           <w:b/>
           <w:bCs/>
         </w:rPr>
-        <w:t xml:space="preserve">: Hour, </w:t>
-      </w:r>
-      <w:proofErr w:type="spellStart"/>
-      <w:r>
-        <w:rPr>
-          <w:rFonts w:ascii="Times New Roman" w:hAnsi="Times New Roman" w:cs="Times New Roman"/>
-          <w:b/>
-          <w:bCs/>
-        </w:rPr>
-        <w:t>DayOfWeek</w:t>
-      </w:r>
-      <w:proofErr w:type="spellEnd"/>
-      <w:r>
-        <w:rPr>
-          <w:rFonts w:ascii="Times New Roman" w:hAnsi="Times New Roman" w:cs="Times New Roman"/>
-          <w:b/>
-          <w:bCs/>
-        </w:rPr>
-        <w:t xml:space="preserve">, Month, </w:t>
-      </w:r>
-      <w:proofErr w:type="spellStart"/>
-      <w:r>
-        <w:rPr>
-          <w:rFonts w:ascii="Times New Roman" w:hAnsi="Times New Roman" w:cs="Times New Roman"/>
-          <w:b/>
-          <w:bCs/>
-        </w:rPr>
-        <w:t>IsWeekend</w:t>
-      </w:r>
-      <w:proofErr w:type="spellEnd"/>
-      <w:r>
-        <w:rPr>
-          <w:rFonts w:ascii="Times New Roman" w:hAnsi="Times New Roman" w:cs="Times New Roman"/>
-          <w:b/>
-          <w:bCs/>
-        </w:rPr>
-        <w:t xml:space="preserve">, </w:t>
-      </w:r>
-      <w:proofErr w:type="spellStart"/>
-      <w:r>
-        <w:rPr>
-          <w:rFonts w:ascii="Times New Roman" w:hAnsi="Times New Roman" w:cs="Times New Roman"/>
-          <w:b/>
-          <w:bCs/>
-        </w:rPr>
-        <w:t>IsPeakHour</w:t>
-      </w:r>
-      <w:proofErr w:type="spellEnd"/>
-      <w:r>
-        <w:rPr>
-          <w:rFonts w:ascii="Times New Roman" w:hAnsi="Times New Roman" w:cs="Times New Roman"/>
-          <w:b/>
-          <w:bCs/>
-        </w:rPr>
-        <w:t xml:space="preserve">, </w:t>
-      </w:r>
-      <w:proofErr w:type="spellStart"/>
-      <w:r>
-        <w:rPr>
-          <w:rFonts w:ascii="Times New Roman" w:hAnsi="Times New Roman" w:cs="Times New Roman"/>
-          <w:b/>
-          <w:bCs/>
-        </w:rPr>
-        <w:t>Daily_Consumption</w:t>
-      </w:r>
-      <w:proofErr w:type="spellEnd"/>
-      <w:r>
-        <w:rPr>
-          <w:rFonts w:ascii="Times New Roman" w:hAnsi="Times New Roman" w:cs="Times New Roman"/>
-          <w:b/>
-          <w:bCs/>
-        </w:rPr>
-        <w:t xml:space="preserve">, </w:t>
-      </w:r>
-      <w:proofErr w:type="spellStart"/>
-      <w:r>
-        <w:rPr>
-          <w:rFonts w:ascii="Times New Roman" w:hAnsi="Times New Roman" w:cs="Times New Roman"/>
-          <w:b/>
-          <w:bCs/>
-        </w:rPr>
-        <w:t>Unmetered_Energy</w:t>
-      </w:r>
-      <w:proofErr w:type="spellEnd"/>
-      <w:r>
-        <w:rPr>
-          <w:rFonts w:ascii="Times New Roman" w:hAnsi="Times New Roman" w:cs="Times New Roman"/>
-          <w:b/>
-          <w:bCs/>
-        </w:rPr>
-        <w:t xml:space="preserve">, </w:t>
-      </w:r>
-      <w:proofErr w:type="spellStart"/>
-      <w:r>
-        <w:rPr>
-          <w:rFonts w:ascii="Times New Roman" w:hAnsi="Times New Roman" w:cs="Times New Roman"/>
-          <w:b/>
-          <w:bCs/>
-        </w:rPr>
-        <w:t>Short_Term_Avg_Power</w:t>
-      </w:r>
-      <w:proofErr w:type="spellEnd"/>
-      <w:r>
-        <w:rPr>
-          <w:rFonts w:ascii="Times New Roman" w:hAnsi="Times New Roman" w:cs="Times New Roman"/>
-          <w:b/>
-          <w:bCs/>
-        </w:rPr>
-        <w:t>, Power_Deviation_10min, etc.</w:t>
+        <w:t xml:space="preserve">: Hour, DayOfWeek, Month, IsWeekend, IsPeakHour, </w:t>
+      </w:r>
+      <w:proofErr w:type="gramStart"/>
+      <w:r>
+        <w:rPr>
+          <w:rFonts w:ascii="Times New Roman" w:hAnsi="Times New Roman" w:cs="Times New Roman"/>
+          <w:b/>
+          <w:bCs/>
+        </w:rPr>
+        <w:t>Daily</w:t>
+      </w:r>
+      <w:proofErr w:type="gramEnd"/>
+      <w:r>
+        <w:rPr>
+          <w:rFonts w:ascii="Times New Roman" w:hAnsi="Times New Roman" w:cs="Times New Roman"/>
+          <w:b/>
+          <w:bCs/>
+        </w:rPr>
+        <w:t>_Consumption, Unmetered_Energy, Short_Term_Avg_Power, Power_Deviation_10min, etc.</w:t>
       </w:r>
     </w:p>
     <w:p>
@@ -1477,25 +1313,7 @@
           <w:b/>
           <w:bCs/>
         </w:rPr>
-        <w:t xml:space="preserve">K-Nearest </w:t>
-      </w:r>
-      <w:proofErr w:type="spellStart"/>
-      <w:r>
-        <w:rPr>
-          <w:rFonts w:ascii="Times New Roman" w:hAnsi="Times New Roman" w:cs="Times New Roman"/>
-          <w:b/>
-          <w:bCs/>
-        </w:rPr>
-        <w:t>Neighbors</w:t>
-      </w:r>
-      <w:proofErr w:type="spellEnd"/>
-      <w:r>
-        <w:rPr>
-          <w:rFonts w:ascii="Times New Roman" w:hAnsi="Times New Roman" w:cs="Times New Roman"/>
-          <w:b/>
-          <w:bCs/>
-        </w:rPr>
-        <w:t xml:space="preserve"> (KNN)</w:t>
+        <w:t>K-Nearest Neighbors (KNN)</w:t>
       </w:r>
     </w:p>
     <w:p>
@@ -1797,24 +1615,15 @@
           <w:rFonts w:ascii="Times New Roman" w:hAnsi="Times New Roman" w:cs="Times New Roman"/>
         </w:rPr>
       </w:pPr>
-    </w:p>
-    <w:p>
-      <w:pPr>
-        <w:spacing w:line="360" w:lineRule="auto"/>
-        <w:rPr>
-          <w:rFonts w:ascii="Times New Roman" w:hAnsi="Times New Roman" w:cs="Times New Roman"/>
-        </w:rPr>
-      </w:pPr>
-      <w:r>
-        <w:rPr>
-          <w:rFonts w:ascii="Times New Roman" w:hAnsi="Times New Roman" w:cs="Times New Roman"/>
-          <w:noProof/>
+      <w:r>
+        <w:rPr>
+          <w:rFonts w:ascii="Times New Roman" w:hAnsi="Times New Roman" w:cs="Times New Roman"/>
         </w:rPr>
         <w:drawing>
-          <wp:inline distT="0" distB="0" distL="0" distR="0" wp14:anchorId="692FF5D8" wp14:editId="59F5434E">
-            <wp:extent cx="5676900" cy="2905125"/>
+          <wp:inline distT="0" distB="0" distL="0" distR="0" wp14:anchorId="030F49B8" wp14:editId="7C8BBAAF">
+            <wp:extent cx="5563376" cy="2715004"/>
             <wp:effectExtent l="0" t="0" r="0" b="9525"/>
-            <wp:docPr id="92944795" name="Picture 1"/>
+            <wp:docPr id="1041337902" name="Picture 1"/>
             <wp:cNvGraphicFramePr>
               <a:graphicFrameLocks xmlns:a="http://schemas.openxmlformats.org/drawingml/2006/main" noChangeAspect="1"/>
             </wp:cNvGraphicFramePr>
@@ -1822,7 +1631,7 @@
               <a:graphicData uri="http://schemas.openxmlformats.org/drawingml/2006/picture">
                 <pic:pic xmlns:pic="http://schemas.openxmlformats.org/drawingml/2006/picture">
                   <pic:nvPicPr>
-                    <pic:cNvPr id="92944795" name=""/>
+                    <pic:cNvPr id="1041337902" name=""/>
                     <pic:cNvPicPr/>
                   </pic:nvPicPr>
                   <pic:blipFill>
@@ -1834,7 +1643,7 @@
                   <pic:spPr>
                     <a:xfrm>
                       <a:off x="0" y="0"/>
-                      <a:ext cx="5717025" cy="2925659"/>
+                      <a:ext cx="5563376" cy="2715004"/>
                     </a:xfrm>
                     <a:prstGeom prst="rect">
                       <a:avLst/>
@@ -1852,48 +1661,162 @@
         <w:spacing w:line="360" w:lineRule="auto"/>
         <w:rPr>
           <w:rFonts w:ascii="Times New Roman" w:hAnsi="Times New Roman" w:cs="Times New Roman"/>
-        </w:rPr>
-      </w:pPr>
-    </w:p>
-    <w:p>
-      <w:pPr>
-        <w:spacing w:line="360" w:lineRule="auto"/>
-        <w:rPr>
-          <w:rFonts w:ascii="Times New Roman" w:hAnsi="Times New Roman" w:cs="Times New Roman"/>
-        </w:rPr>
-      </w:pPr>
-    </w:p>
-    <w:p>
-      <w:pPr>
-        <w:spacing w:line="360" w:lineRule="auto"/>
-        <w:rPr>
-          <w:rFonts w:ascii="Times New Roman" w:hAnsi="Times New Roman" w:cs="Times New Roman"/>
-        </w:rPr>
-      </w:pPr>
-    </w:p>
-    <w:p>
-      <w:pPr>
-        <w:spacing w:line="360" w:lineRule="auto"/>
-        <w:rPr>
-          <w:rFonts w:ascii="Times New Roman" w:hAnsi="Times New Roman" w:cs="Times New Roman"/>
-        </w:rPr>
-      </w:pPr>
-    </w:p>
-    <w:p>
-      <w:pPr>
-        <w:spacing w:line="360" w:lineRule="auto"/>
-        <w:rPr>
-          <w:rFonts w:ascii="Times New Roman" w:hAnsi="Times New Roman" w:cs="Times New Roman"/>
-        </w:rPr>
-      </w:pPr>
-    </w:p>
-    <w:p>
-      <w:pPr>
-        <w:spacing w:line="360" w:lineRule="auto"/>
-        <w:rPr>
-          <w:rFonts w:ascii="Times New Roman" w:hAnsi="Times New Roman" w:cs="Times New Roman"/>
-        </w:rPr>
-      </w:pPr>
+          <w:b/>
+          <w:bCs/>
+        </w:rPr>
+      </w:pPr>
+      <w:r>
+        <w:rPr>
+          <w:rFonts w:ascii="Times New Roman" w:hAnsi="Times New Roman" w:cs="Times New Roman"/>
+          <w:b/>
+          <w:bCs/>
+        </w:rPr>
+        <w:t>Best Model Analysis:</w:t>
+      </w:r>
+    </w:p>
+    <w:p>
+      <w:pPr>
+        <w:numPr>
+          <w:ilvl w:val="0"/>
+          <w:numId w:val="14"/>
+        </w:numPr>
+        <w:spacing w:line="360" w:lineRule="auto"/>
+        <w:rPr>
+          <w:rFonts w:ascii="Times New Roman" w:hAnsi="Times New Roman" w:cs="Times New Roman"/>
+        </w:rPr>
+      </w:pPr>
+      <w:r>
+        <w:rPr>
+          <w:rFonts w:ascii="Times New Roman" w:hAnsi="Times New Roman" w:cs="Times New Roman"/>
+          <w:b/>
+          <w:bCs/>
+        </w:rPr>
+        <w:t>Neural Network (MLP)</w:t>
+      </w:r>
+    </w:p>
+    <w:p>
+      <w:pPr>
+        <w:numPr>
+          <w:ilvl w:val="1"/>
+          <w:numId w:val="14"/>
+        </w:numPr>
+        <w:spacing w:line="360" w:lineRule="auto"/>
+        <w:rPr>
+          <w:rFonts w:ascii="Times New Roman" w:hAnsi="Times New Roman" w:cs="Times New Roman"/>
+        </w:rPr>
+      </w:pPr>
+      <w:r>
+        <w:rPr>
+          <w:rFonts w:ascii="Times New Roman" w:hAnsi="Times New Roman" w:cs="Times New Roman"/>
+          <w:b/>
+          <w:bCs/>
+        </w:rPr>
+        <w:t>MAE:</w:t>
+      </w:r>
+      <w:r>
+        <w:rPr>
+          <w:rFonts w:ascii="Times New Roman" w:hAnsi="Times New Roman" w:cs="Times New Roman"/>
+        </w:rPr>
+        <w:t xml:space="preserve"> 2.18e-03</w:t>
+      </w:r>
+    </w:p>
+    <w:p>
+      <w:pPr>
+        <w:numPr>
+          <w:ilvl w:val="1"/>
+          <w:numId w:val="14"/>
+        </w:numPr>
+        <w:spacing w:line="360" w:lineRule="auto"/>
+        <w:rPr>
+          <w:rFonts w:ascii="Times New Roman" w:hAnsi="Times New Roman" w:cs="Times New Roman"/>
+        </w:rPr>
+      </w:pPr>
+      <w:r>
+        <w:rPr>
+          <w:rFonts w:ascii="Times New Roman" w:hAnsi="Times New Roman" w:cs="Times New Roman"/>
+          <w:b/>
+          <w:bCs/>
+        </w:rPr>
+        <w:t>MSE:</w:t>
+      </w:r>
+      <w:r>
+        <w:rPr>
+          <w:rFonts w:ascii="Times New Roman" w:hAnsi="Times New Roman" w:cs="Times New Roman"/>
+        </w:rPr>
+        <w:t xml:space="preserve"> 1.31e-05</w:t>
+      </w:r>
+    </w:p>
+    <w:p>
+      <w:pPr>
+        <w:numPr>
+          <w:ilvl w:val="1"/>
+          <w:numId w:val="14"/>
+        </w:numPr>
+        <w:spacing w:line="360" w:lineRule="auto"/>
+        <w:rPr>
+          <w:rFonts w:ascii="Times New Roman" w:hAnsi="Times New Roman" w:cs="Times New Roman"/>
+        </w:rPr>
+      </w:pPr>
+      <w:r>
+        <w:rPr>
+          <w:rFonts w:ascii="Times New Roman" w:hAnsi="Times New Roman" w:cs="Times New Roman"/>
+          <w:b/>
+          <w:bCs/>
+        </w:rPr>
+        <w:t>RMSE:</w:t>
+      </w:r>
+      <w:r>
+        <w:rPr>
+          <w:rFonts w:ascii="Times New Roman" w:hAnsi="Times New Roman" w:cs="Times New Roman"/>
+        </w:rPr>
+        <w:t xml:space="preserve"> 3.61e-03</w:t>
+      </w:r>
+    </w:p>
+    <w:p>
+      <w:pPr>
+        <w:numPr>
+          <w:ilvl w:val="1"/>
+          <w:numId w:val="14"/>
+        </w:numPr>
+        <w:spacing w:line="360" w:lineRule="auto"/>
+        <w:rPr>
+          <w:rFonts w:ascii="Times New Roman" w:hAnsi="Times New Roman" w:cs="Times New Roman"/>
+        </w:rPr>
+      </w:pPr>
+      <w:r>
+        <w:rPr>
+          <w:rFonts w:ascii="Times New Roman" w:hAnsi="Times New Roman" w:cs="Times New Roman"/>
+          <w:b/>
+          <w:bCs/>
+        </w:rPr>
+        <w:t>R² Score:</w:t>
+      </w:r>
+      <w:r>
+        <w:rPr>
+          <w:rFonts w:ascii="Times New Roman" w:hAnsi="Times New Roman" w:cs="Times New Roman"/>
+        </w:rPr>
+        <w:t xml:space="preserve"> 0.99998</w:t>
+      </w:r>
+      <w:r>
+        <w:rPr>
+          <w:rFonts w:ascii="Times New Roman" w:hAnsi="Times New Roman" w:cs="Times New Roman"/>
+        </w:rPr>
+        <w:br/>
+      </w:r>
+      <w:r>
+        <w:rPr>
+          <w:rFonts w:ascii="Times New Roman" w:hAnsi="Times New Roman" w:cs="Times New Roman"/>
+          <w:b/>
+          <w:bCs/>
+        </w:rPr>
+        <w:t>Why it stands out:</w:t>
+      </w:r>
+      <w:r>
+        <w:rPr>
+          <w:rFonts w:ascii="Times New Roman" w:hAnsi="Times New Roman" w:cs="Times New Roman"/>
+        </w:rPr>
+        <w:t xml:space="preserve"> Neural Network (MLP) achieves extremely low error metrics and almost perfect R² score, indicating a highly accurate prediction model.</w:t>
+      </w:r>
     </w:p>
     <w:p>
       <w:pPr>
@@ -3130,6 +3053,7 @@
       <w:r>
         <w:rPr>
           <w:rFonts w:ascii="Times New Roman" w:hAnsi="Times New Roman" w:cs="Times New Roman"/>
+          <w:noProof/>
         </w:rPr>
         <w:lastRenderedPageBreak/>
         <w:drawing>
@@ -3226,6 +3150,7 @@
       <w:r>
         <w:rPr>
           <w:rFonts w:ascii="Times New Roman" w:hAnsi="Times New Roman" w:cs="Times New Roman"/>
+          <w:noProof/>
         </w:rPr>
         <w:drawing>
           <wp:inline distT="0" distB="0" distL="0" distR="0" wp14:anchorId="5ED990A0" wp14:editId="489E41B8">
@@ -3322,6 +3247,7 @@
       <w:r>
         <w:rPr>
           <w:rFonts w:ascii="Times New Roman" w:hAnsi="Times New Roman" w:cs="Times New Roman"/>
+          <w:noProof/>
         </w:rPr>
         <w:drawing>
           <wp:inline distT="0" distB="0" distL="0" distR="0" wp14:anchorId="66C4CFD4" wp14:editId="35301E34">
@@ -3417,6 +3343,7 @@
       <w:r>
         <w:rPr>
           <w:rFonts w:ascii="Times New Roman" w:hAnsi="Times New Roman" w:cs="Times New Roman"/>
+          <w:noProof/>
         </w:rPr>
         <w:drawing>
           <wp:inline distT="0" distB="0" distL="0" distR="0" wp14:anchorId="081FDFED" wp14:editId="66C8D791">
@@ -3500,27 +3427,20 @@
         <w:rPr>
           <w:rFonts w:ascii="Times New Roman" w:hAnsi="Times New Roman" w:cs="Times New Roman"/>
         </w:rPr>
-        <w:t xml:space="preserve">K-Nearest </w:t>
-      </w:r>
-      <w:proofErr w:type="spellStart"/>
-      <w:r>
-        <w:rPr>
-          <w:rFonts w:ascii="Times New Roman" w:hAnsi="Times New Roman" w:cs="Times New Roman"/>
-        </w:rPr>
-        <w:t>Neighbors</w:t>
-      </w:r>
-      <w:proofErr w:type="spellEnd"/>
-    </w:p>
-    <w:p>
-      <w:pPr>
-        <w:spacing w:line="360" w:lineRule="auto"/>
-        <w:rPr>
-          <w:rFonts w:ascii="Times New Roman" w:hAnsi="Times New Roman" w:cs="Times New Roman"/>
-        </w:rPr>
-      </w:pPr>
-      <w:r>
-        <w:rPr>
-          <w:rFonts w:ascii="Times New Roman" w:hAnsi="Times New Roman" w:cs="Times New Roman"/>
+        <w:t>K-Nearest Neighbors</w:t>
+      </w:r>
+    </w:p>
+    <w:p>
+      <w:pPr>
+        <w:spacing w:line="360" w:lineRule="auto"/>
+        <w:rPr>
+          <w:rFonts w:ascii="Times New Roman" w:hAnsi="Times New Roman" w:cs="Times New Roman"/>
+        </w:rPr>
+      </w:pPr>
+      <w:r>
+        <w:rPr>
+          <w:rFonts w:ascii="Times New Roman" w:hAnsi="Times New Roman" w:cs="Times New Roman"/>
+          <w:noProof/>
         </w:rPr>
         <w:drawing>
           <wp:inline distT="0" distB="0" distL="0" distR="0" wp14:anchorId="4539C5ED" wp14:editId="0EA7660D">
@@ -3570,19 +3490,7 @@
         <w:rPr>
           <w:rFonts w:ascii="Times New Roman" w:hAnsi="Times New Roman" w:cs="Times New Roman"/>
         </w:rPr>
-        <w:t xml:space="preserve">k-Nearest </w:t>
-      </w:r>
-      <w:r>
-        <w:rPr>
-          <w:rFonts w:ascii="Times New Roman" w:hAnsi="Times New Roman" w:cs="Times New Roman"/>
-        </w:rPr>
-        <w:t>Neighbours</w:t>
-      </w:r>
-      <w:r>
-        <w:rPr>
-          <w:rFonts w:ascii="Times New Roman" w:hAnsi="Times New Roman" w:cs="Times New Roman"/>
-        </w:rPr>
-        <w:t xml:space="preserve">: </w:t>
+        <w:t xml:space="preserve">k-Nearest Neighbours: </w:t>
       </w:r>
     </w:p>
     <w:p>
@@ -3628,6 +3536,7 @@
       <w:r>
         <w:rPr>
           <w:rFonts w:ascii="Times New Roman" w:hAnsi="Times New Roman" w:cs="Times New Roman"/>
+          <w:noProof/>
         </w:rPr>
         <w:drawing>
           <wp:inline distT="0" distB="0" distL="0" distR="0" wp14:anchorId="3FADA37B" wp14:editId="23748DEF">
@@ -3724,6 +3633,7 @@
       <w:r>
         <w:rPr>
           <w:rFonts w:ascii="Times New Roman" w:hAnsi="Times New Roman" w:cs="Times New Roman"/>
+          <w:noProof/>
         </w:rPr>
         <w:drawing>
           <wp:inline distT="0" distB="0" distL="0" distR="0" wp14:anchorId="4E6E8A95" wp14:editId="50684B1E">
@@ -3819,6 +3729,7 @@
       <w:r>
         <w:rPr>
           <w:rFonts w:ascii="Times New Roman" w:hAnsi="Times New Roman" w:cs="Times New Roman"/>
+          <w:noProof/>
         </w:rPr>
         <w:drawing>
           <wp:inline distT="0" distB="0" distL="0" distR="0" wp14:anchorId="77021177" wp14:editId="738B2017">
@@ -3921,6 +3832,7 @@
       <w:r>
         <w:rPr>
           <w:rFonts w:ascii="Times New Roman" w:hAnsi="Times New Roman" w:cs="Times New Roman"/>
+          <w:noProof/>
         </w:rPr>
         <w:drawing>
           <wp:inline distT="0" distB="0" distL="0" distR="0" wp14:anchorId="524E24AB" wp14:editId="244A681C">
@@ -3987,6 +3899,137 @@
         <w:t>MAE=0.0022044637254419047, MSE=1.2262183020581657e-05, RMSE=0.0035017399989978777, R^2=0.9999892077960233</w:t>
       </w:r>
     </w:p>
+    <w:p>
+      <w:pPr>
+        <w:spacing w:line="360" w:lineRule="auto"/>
+        <w:rPr>
+          <w:rFonts w:ascii="Times New Roman" w:hAnsi="Times New Roman" w:cs="Times New Roman"/>
+          <w:b/>
+          <w:bCs/>
+          <w:sz w:val="36"/>
+          <w:szCs w:val="36"/>
+        </w:rPr>
+      </w:pPr>
+      <w:r>
+        <w:rPr>
+          <w:rFonts w:ascii="Times New Roman" w:hAnsi="Times New Roman" w:cs="Times New Roman"/>
+          <w:b/>
+          <w:bCs/>
+          <w:sz w:val="36"/>
+          <w:szCs w:val="36"/>
+        </w:rPr>
+        <w:t>Model</w:t>
+      </w:r>
+      <w:r>
+        <w:rPr>
+          <w:rFonts w:ascii="Times New Roman" w:hAnsi="Times New Roman" w:cs="Times New Roman"/>
+          <w:b/>
+          <w:bCs/>
+          <w:sz w:val="36"/>
+          <w:szCs w:val="36"/>
+        </w:rPr>
+        <w:t xml:space="preserve"> Performance Comparison: </w:t>
+      </w:r>
+    </w:p>
+    <w:p>
+      <w:pPr>
+        <w:spacing w:line="360" w:lineRule="auto"/>
+        <w:rPr>
+          <w:rFonts w:ascii="Times New Roman" w:hAnsi="Times New Roman" w:cs="Times New Roman"/>
+        </w:rPr>
+      </w:pPr>
+      <w:r>
+        <w:rPr>
+          <w:rFonts w:ascii="Times New Roman" w:hAnsi="Times New Roman" w:cs="Times New Roman"/>
+          <w:noProof/>
+        </w:rPr>
+        <w:drawing>
+          <wp:inline distT="0" distB="0" distL="0" distR="0" wp14:anchorId="208D6FDE" wp14:editId="38F405C4">
+            <wp:extent cx="4324350" cy="2764403"/>
+            <wp:effectExtent l="0" t="0" r="0" b="0"/>
+            <wp:docPr id="1900693914" name="Picture 1"/>
+            <wp:cNvGraphicFramePr>
+              <a:graphicFrameLocks xmlns:a="http://schemas.openxmlformats.org/drawingml/2006/main" noChangeAspect="1"/>
+            </wp:cNvGraphicFramePr>
+            <a:graphic xmlns:a="http://schemas.openxmlformats.org/drawingml/2006/main">
+              <a:graphicData uri="http://schemas.openxmlformats.org/drawingml/2006/picture">
+                <pic:pic xmlns:pic="http://schemas.openxmlformats.org/drawingml/2006/picture">
+                  <pic:nvPicPr>
+                    <pic:cNvPr id="1900693914" name=""/>
+                    <pic:cNvPicPr/>
+                  </pic:nvPicPr>
+                  <pic:blipFill>
+                    <a:blip r:embed="rId22"/>
+                    <a:stretch>
+                      <a:fillRect/>
+                    </a:stretch>
+                  </pic:blipFill>
+                  <pic:spPr>
+                    <a:xfrm>
+                      <a:off x="0" y="0"/>
+                      <a:ext cx="4337886" cy="2773056"/>
+                    </a:xfrm>
+                    <a:prstGeom prst="rect">
+                      <a:avLst/>
+                    </a:prstGeom>
+                  </pic:spPr>
+                </pic:pic>
+              </a:graphicData>
+            </a:graphic>
+          </wp:inline>
+        </w:drawing>
+      </w:r>
+    </w:p>
+    <w:p>
+      <w:pPr>
+        <w:spacing w:line="360" w:lineRule="auto"/>
+        <w:rPr>
+          <w:rFonts w:ascii="Times New Roman" w:hAnsi="Times New Roman" w:cs="Times New Roman"/>
+        </w:rPr>
+      </w:pPr>
+      <w:r>
+        <w:rPr>
+          <w:rFonts w:ascii="Times New Roman" w:hAnsi="Times New Roman" w:cs="Times New Roman"/>
+          <w:noProof/>
+        </w:rPr>
+        <w:lastRenderedPageBreak/>
+        <w:drawing>
+          <wp:inline distT="0" distB="0" distL="0" distR="0" wp14:anchorId="2127A0DA" wp14:editId="0DFDEA5E">
+            <wp:extent cx="5731510" cy="8211185"/>
+            <wp:effectExtent l="0" t="0" r="2540" b="0"/>
+            <wp:docPr id="1718263679" name="Picture 1"/>
+            <wp:cNvGraphicFramePr>
+              <a:graphicFrameLocks xmlns:a="http://schemas.openxmlformats.org/drawingml/2006/main" noChangeAspect="1"/>
+            </wp:cNvGraphicFramePr>
+            <a:graphic xmlns:a="http://schemas.openxmlformats.org/drawingml/2006/main">
+              <a:graphicData uri="http://schemas.openxmlformats.org/drawingml/2006/picture">
+                <pic:pic xmlns:pic="http://schemas.openxmlformats.org/drawingml/2006/picture">
+                  <pic:nvPicPr>
+                    <pic:cNvPr id="1718263679" name=""/>
+                    <pic:cNvPicPr/>
+                  </pic:nvPicPr>
+                  <pic:blipFill>
+                    <a:blip r:embed="rId23"/>
+                    <a:stretch>
+                      <a:fillRect/>
+                    </a:stretch>
+                  </pic:blipFill>
+                  <pic:spPr>
+                    <a:xfrm>
+                      <a:off x="0" y="0"/>
+                      <a:ext cx="5731510" cy="8211185"/>
+                    </a:xfrm>
+                    <a:prstGeom prst="rect">
+                      <a:avLst/>
+                    </a:prstGeom>
+                  </pic:spPr>
+                </pic:pic>
+              </a:graphicData>
+            </a:graphic>
+          </wp:inline>
+        </w:drawing>
+      </w:r>
+    </w:p>
     <w:sectPr>
       <w:pgSz w:w="11906" w:h="16838"/>
       <w:pgMar w:top="1440" w:right="1440" w:bottom="1440" w:left="1440" w:header="708" w:footer="708" w:gutter="0"/>
@@ -4753,6 +4796,123 @@
     </w:lvl>
   </w:abstractNum>
   <w:abstractNum w:abstractNumId="7" w15:restartNumberingAfterBreak="0">
+    <w:nsid w:val="19353710"/>
+    <w:multiLevelType w:val="multilevel"/>
+    <w:tmpl w:val="3A80BED8"/>
+    <w:lvl w:ilvl="0">
+      <w:start w:val="1"/>
+      <w:numFmt w:val="decimal"/>
+      <w:lvlText w:val="%1."/>
+      <w:lvlJc w:val="left"/>
+      <w:pPr>
+        <w:tabs>
+          <w:tab w:val="num" w:pos="720"/>
+        </w:tabs>
+        <w:ind w:left="720" w:hanging="360"/>
+      </w:pPr>
+    </w:lvl>
+    <w:lvl w:ilvl="1">
+      <w:start w:val="1"/>
+      <w:numFmt w:val="bullet"/>
+      <w:lvlText w:val="o"/>
+      <w:lvlJc w:val="left"/>
+      <w:pPr>
+        <w:tabs>
+          <w:tab w:val="num" w:pos="1440"/>
+        </w:tabs>
+        <w:ind w:left="1440" w:hanging="360"/>
+      </w:pPr>
+      <w:rPr>
+        <w:rFonts w:ascii="Courier New" w:hAnsi="Courier New" w:hint="default"/>
+        <w:sz w:val="20"/>
+      </w:rPr>
+    </w:lvl>
+    <w:lvl w:ilvl="2" w:tentative="1">
+      <w:start w:val="1"/>
+      <w:numFmt w:val="decimal"/>
+      <w:lvlText w:val="%3."/>
+      <w:lvlJc w:val="left"/>
+      <w:pPr>
+        <w:tabs>
+          <w:tab w:val="num" w:pos="2160"/>
+        </w:tabs>
+        <w:ind w:left="2160" w:hanging="360"/>
+      </w:pPr>
+    </w:lvl>
+    <w:lvl w:ilvl="3" w:tentative="1">
+      <w:start w:val="1"/>
+      <w:numFmt w:val="decimal"/>
+      <w:lvlText w:val="%4."/>
+      <w:lvlJc w:val="left"/>
+      <w:pPr>
+        <w:tabs>
+          <w:tab w:val="num" w:pos="2880"/>
+        </w:tabs>
+        <w:ind w:left="2880" w:hanging="360"/>
+      </w:pPr>
+    </w:lvl>
+    <w:lvl w:ilvl="4" w:tentative="1">
+      <w:start w:val="1"/>
+      <w:numFmt w:val="decimal"/>
+      <w:lvlText w:val="%5."/>
+      <w:lvlJc w:val="left"/>
+      <w:pPr>
+        <w:tabs>
+          <w:tab w:val="num" w:pos="3600"/>
+        </w:tabs>
+        <w:ind w:left="3600" w:hanging="360"/>
+      </w:pPr>
+    </w:lvl>
+    <w:lvl w:ilvl="5" w:tentative="1">
+      <w:start w:val="1"/>
+      <w:numFmt w:val="decimal"/>
+      <w:lvlText w:val="%6."/>
+      <w:lvlJc w:val="left"/>
+      <w:pPr>
+        <w:tabs>
+          <w:tab w:val="num" w:pos="4320"/>
+        </w:tabs>
+        <w:ind w:left="4320" w:hanging="360"/>
+      </w:pPr>
+    </w:lvl>
+    <w:lvl w:ilvl="6" w:tentative="1">
+      <w:start w:val="1"/>
+      <w:numFmt w:val="decimal"/>
+      <w:lvlText w:val="%7."/>
+      <w:lvlJc w:val="left"/>
+      <w:pPr>
+        <w:tabs>
+          <w:tab w:val="num" w:pos="5040"/>
+        </w:tabs>
+        <w:ind w:left="5040" w:hanging="360"/>
+      </w:pPr>
+    </w:lvl>
+    <w:lvl w:ilvl="7" w:tentative="1">
+      <w:start w:val="1"/>
+      <w:numFmt w:val="decimal"/>
+      <w:lvlText w:val="%8."/>
+      <w:lvlJc w:val="left"/>
+      <w:pPr>
+        <w:tabs>
+          <w:tab w:val="num" w:pos="5760"/>
+        </w:tabs>
+        <w:ind w:left="5760" w:hanging="360"/>
+      </w:pPr>
+    </w:lvl>
+    <w:lvl w:ilvl="8" w:tentative="1">
+      <w:start w:val="1"/>
+      <w:numFmt w:val="decimal"/>
+      <w:lvlText w:val="%9."/>
+      <w:lvlJc w:val="left"/>
+      <w:pPr>
+        <w:tabs>
+          <w:tab w:val="num" w:pos="6480"/>
+        </w:tabs>
+        <w:ind w:left="6480" w:hanging="360"/>
+      </w:pPr>
+    </w:lvl>
+  </w:abstractNum>
+  <w:abstractNum w:abstractNumId="8" w15:restartNumberingAfterBreak="0">
     <w:nsid w:val="28BB44EE"/>
     <w:multiLevelType w:val="multilevel"/>
     <w:tmpl w:val="3F421072"/>
@@ -4901,7 +5061,7 @@
       </w:rPr>
     </w:lvl>
   </w:abstractNum>
-  <w:abstractNum w:abstractNumId="8" w15:restartNumberingAfterBreak="0">
+  <w:abstractNum w:abstractNumId="9" w15:restartNumberingAfterBreak="0">
     <w:nsid w:val="32D555BD"/>
     <w:multiLevelType w:val="multilevel"/>
     <w:tmpl w:val="E642FDD8"/>
@@ -5050,7 +5210,7 @@
       </w:rPr>
     </w:lvl>
   </w:abstractNum>
-  <w:abstractNum w:abstractNumId="9" w15:restartNumberingAfterBreak="0">
+  <w:abstractNum w:abstractNumId="10" w15:restartNumberingAfterBreak="0">
     <w:nsid w:val="34962C55"/>
     <w:multiLevelType w:val="hybridMultilevel"/>
     <w:tmpl w:val="FB20B4E8"/>
@@ -5139,7 +5299,7 @@
       </w:pPr>
     </w:lvl>
   </w:abstractNum>
-  <w:abstractNum w:abstractNumId="10" w15:restartNumberingAfterBreak="0">
+  <w:abstractNum w:abstractNumId="11" w15:restartNumberingAfterBreak="0">
     <w:nsid w:val="596B379F"/>
     <w:multiLevelType w:val="hybridMultilevel"/>
     <w:tmpl w:val="F95C065A"/>
@@ -5228,7 +5388,7 @@
       </w:pPr>
     </w:lvl>
   </w:abstractNum>
-  <w:abstractNum w:abstractNumId="11" w15:restartNumberingAfterBreak="0">
+  <w:abstractNum w:abstractNumId="12" w15:restartNumberingAfterBreak="0">
     <w:nsid w:val="658A3D2F"/>
     <w:multiLevelType w:val="hybridMultilevel"/>
     <w:tmpl w:val="A658E720"/>
@@ -5317,7 +5477,7 @@
       </w:pPr>
     </w:lvl>
   </w:abstractNum>
-  <w:abstractNum w:abstractNumId="12" w15:restartNumberingAfterBreak="0">
+  <w:abstractNum w:abstractNumId="13" w15:restartNumberingAfterBreak="0">
     <w:nsid w:val="7590760E"/>
     <w:multiLevelType w:val="hybridMultilevel"/>
     <w:tmpl w:val="AFACEA62"/>
@@ -5431,7 +5591,7 @@
     </w:lvl>
   </w:abstractNum>
   <w:num w:numId="1" w16cid:durableId="268049052">
-    <w:abstractNumId w:val="10"/>
+    <w:abstractNumId w:val="11"/>
   </w:num>
   <w:num w:numId="2" w16cid:durableId="394746052">
     <w:abstractNumId w:val="5"/>
@@ -5443,22 +5603,22 @@
     <w:abstractNumId w:val="4"/>
   </w:num>
   <w:num w:numId="5" w16cid:durableId="1536774979">
-    <w:abstractNumId w:val="12"/>
+    <w:abstractNumId w:val="13"/>
   </w:num>
   <w:num w:numId="6" w16cid:durableId="1068191389">
     <w:abstractNumId w:val="6"/>
   </w:num>
   <w:num w:numId="7" w16cid:durableId="2005231907">
-    <w:abstractNumId w:val="8"/>
+    <w:abstractNumId w:val="9"/>
   </w:num>
   <w:num w:numId="8" w16cid:durableId="1275940085">
     <w:abstractNumId w:val="0"/>
   </w:num>
   <w:num w:numId="9" w16cid:durableId="336926300">
-    <w:abstractNumId w:val="7"/>
+    <w:abstractNumId w:val="8"/>
   </w:num>
   <w:num w:numId="10" w16cid:durableId="1638415306">
-    <w:abstractNumId w:val="9"/>
+    <w:abstractNumId w:val="10"/>
   </w:num>
   <w:num w:numId="11" w16cid:durableId="1358627552">
     <w:abstractNumId w:val="3"/>
@@ -5467,7 +5627,10 @@
     <w:abstractNumId w:val="1"/>
   </w:num>
   <w:num w:numId="13" w16cid:durableId="1102456255">
-    <w:abstractNumId w:val="11"/>
+    <w:abstractNumId w:val="12"/>
+  </w:num>
+  <w:num w:numId="14" w16cid:durableId="214631289">
+    <w:abstractNumId w:val="7"/>
   </w:num>
 </w:numbering>
 </file>
